--- a/DA Assignment 1.docx
+++ b/DA Assignment 1.docx
@@ -45,6 +45,7 @@
     <w:p>
       <w:pPr>
         <w:rPr>
+          <w:b/>
           <w:i/>
           <w:sz w:val="28"/>
           <w:szCs w:val="28"/>
@@ -53,6 +54,7 @@
       </w:pPr>
       <w:r>
         <w:rPr>
+          <w:b/>
           <w:i/>
           <w:sz w:val="28"/>
           <w:szCs w:val="28"/>
@@ -197,6 +199,1645 @@
     <w:p>
       <w:pPr>
         <w:rPr>
+          <w:b/>
+          <w:i/>
+          <w:sz w:val="28"/>
+          <w:szCs w:val="28"/>
+          <w:lang w:val="en-CA"/>
+        </w:rPr>
+      </w:pPr>
+      <w:r>
+        <w:rPr>
+          <w:b/>
+          <w:i/>
+          <w:sz w:val="28"/>
+          <w:szCs w:val="28"/>
+          <w:lang w:val="en-CA"/>
+        </w:rPr>
+        <w:t>Description of the available data</w:t>
+      </w:r>
+    </w:p>
+    <w:p>
+      <w:pPr>
+        <w:rPr>
+          <w:sz w:val="28"/>
+          <w:szCs w:val="28"/>
+          <w:lang w:val="en-CA"/>
+        </w:rPr>
+      </w:pPr>
+    </w:p>
+    <w:tbl>
+      <w:tblPr>
+        <w:tblStyle w:val="TableGrid"/>
+        <w:tblW w:w="9350" w:type="dxa"/>
+        <w:jc w:val="center"/>
+        <w:tblLook w:val="04A0" w:firstRow="1" w:lastRow="0" w:firstColumn="1" w:lastColumn="0" w:noHBand="0" w:noVBand="1"/>
+      </w:tblPr>
+      <w:tblGrid>
+        <w:gridCol w:w="2151"/>
+        <w:gridCol w:w="1705"/>
+        <w:gridCol w:w="5494"/>
+      </w:tblGrid>
+      <w:tr>
+        <w:trPr>
+          <w:trHeight w:val="792"/>
+          <w:jc w:val="center"/>
+        </w:trPr>
+        <w:tc>
+          <w:tcPr>
+            <w:tcW w:w="2151" w:type="dxa"/>
+            <w:vAlign w:val="center"/>
+          </w:tcPr>
+          <w:p>
+            <w:pPr>
+              <w:jc w:val="center"/>
+              <w:rPr>
+                <w:b/>
+                <w:lang w:val="en-CA"/>
+              </w:rPr>
+            </w:pPr>
+            <w:r>
+              <w:rPr>
+                <w:b/>
+                <w:lang w:val="en-CA"/>
+              </w:rPr>
+              <w:t>Column name</w:t>
+            </w:r>
+          </w:p>
+        </w:tc>
+        <w:tc>
+          <w:tcPr>
+            <w:tcW w:w="1705" w:type="dxa"/>
+            <w:vAlign w:val="center"/>
+          </w:tcPr>
+          <w:p>
+            <w:pPr>
+              <w:jc w:val="center"/>
+              <w:rPr>
+                <w:b/>
+                <w:lang w:val="en-CA"/>
+              </w:rPr>
+            </w:pPr>
+            <w:r>
+              <w:rPr>
+                <w:b/>
+                <w:lang w:val="en-CA"/>
+              </w:rPr>
+              <w:t>Type</w:t>
+            </w:r>
+          </w:p>
+        </w:tc>
+        <w:tc>
+          <w:tcPr>
+            <w:tcW w:w="5494" w:type="dxa"/>
+            <w:vAlign w:val="center"/>
+          </w:tcPr>
+          <w:p>
+            <w:pPr>
+              <w:jc w:val="center"/>
+              <w:rPr>
+                <w:b/>
+                <w:lang w:val="en-CA"/>
+              </w:rPr>
+            </w:pPr>
+            <w:r>
+              <w:rPr>
+                <w:b/>
+                <w:lang w:val="en-CA"/>
+              </w:rPr>
+              <w:t>Description</w:t>
+            </w:r>
+          </w:p>
+        </w:tc>
+      </w:tr>
+      <w:tr>
+        <w:trPr>
+          <w:trHeight w:val="517"/>
+          <w:jc w:val="center"/>
+        </w:trPr>
+        <w:tc>
+          <w:tcPr>
+            <w:tcW w:w="2151" w:type="dxa"/>
+            <w:vAlign w:val="center"/>
+          </w:tcPr>
+          <w:p>
+            <w:pPr>
+              <w:jc w:val="center"/>
+              <w:rPr>
+                <w:lang w:val="en-CA"/>
+              </w:rPr>
+            </w:pPr>
+            <w:r>
+              <w:rPr>
+                <w:lang w:val="en-CA"/>
+              </w:rPr>
+              <w:t>Id</w:t>
+            </w:r>
+          </w:p>
+        </w:tc>
+        <w:tc>
+          <w:tcPr>
+            <w:tcW w:w="1705" w:type="dxa"/>
+            <w:vAlign w:val="center"/>
+          </w:tcPr>
+          <w:p>
+            <w:pPr>
+              <w:jc w:val="center"/>
+              <w:rPr>
+                <w:lang w:val="en-CA"/>
+              </w:rPr>
+            </w:pPr>
+            <w:r>
+              <w:rPr>
+                <w:lang w:val="en-CA"/>
+              </w:rPr>
+              <w:t>Numeric</w:t>
+            </w:r>
+          </w:p>
+        </w:tc>
+        <w:tc>
+          <w:tcPr>
+            <w:tcW w:w="5494" w:type="dxa"/>
+            <w:vAlign w:val="center"/>
+          </w:tcPr>
+          <w:p>
+            <w:pPr>
+              <w:rPr>
+                <w:lang w:val="en-CA"/>
+              </w:rPr>
+            </w:pPr>
+            <w:r>
+              <w:rPr>
+                <w:lang w:val="en-CA"/>
+              </w:rPr>
+              <w:t>a notation for a house</w:t>
+            </w:r>
+          </w:p>
+        </w:tc>
+      </w:tr>
+      <w:tr>
+        <w:trPr>
+          <w:trHeight w:val="517"/>
+          <w:jc w:val="center"/>
+        </w:trPr>
+        <w:tc>
+          <w:tcPr>
+            <w:tcW w:w="2151" w:type="dxa"/>
+            <w:vAlign w:val="center"/>
+          </w:tcPr>
+          <w:p>
+            <w:pPr>
+              <w:jc w:val="center"/>
+              <w:rPr>
+                <w:lang w:val="en-CA"/>
+              </w:rPr>
+            </w:pPr>
+            <w:r>
+              <w:rPr>
+                <w:lang w:val="en-CA"/>
+              </w:rPr>
+              <w:t>date</w:t>
+            </w:r>
+          </w:p>
+        </w:tc>
+        <w:tc>
+          <w:tcPr>
+            <w:tcW w:w="1705" w:type="dxa"/>
+            <w:vAlign w:val="center"/>
+          </w:tcPr>
+          <w:p>
+            <w:pPr>
+              <w:jc w:val="center"/>
+              <w:rPr>
+                <w:lang w:val="en-CA"/>
+              </w:rPr>
+            </w:pPr>
+            <w:r>
+              <w:rPr>
+                <w:lang w:val="en-CA"/>
+              </w:rPr>
+              <w:t>String</w:t>
+            </w:r>
+          </w:p>
+        </w:tc>
+        <w:tc>
+          <w:tcPr>
+            <w:tcW w:w="5494" w:type="dxa"/>
+            <w:vAlign w:val="center"/>
+          </w:tcPr>
+          <w:p>
+            <w:pPr>
+              <w:rPr>
+                <w:lang w:val="en-CA"/>
+              </w:rPr>
+            </w:pPr>
+            <w:r>
+              <w:rPr>
+                <w:lang w:val="en-CA"/>
+              </w:rPr>
+              <w:t>Date on which the house was sold</w:t>
+            </w:r>
+          </w:p>
+        </w:tc>
+      </w:tr>
+      <w:tr>
+        <w:trPr>
+          <w:trHeight w:val="517"/>
+          <w:jc w:val="center"/>
+        </w:trPr>
+        <w:tc>
+          <w:tcPr>
+            <w:tcW w:w="2151" w:type="dxa"/>
+            <w:vAlign w:val="center"/>
+          </w:tcPr>
+          <w:p>
+            <w:pPr>
+              <w:jc w:val="center"/>
+              <w:rPr>
+                <w:lang w:val="en-CA"/>
+              </w:rPr>
+            </w:pPr>
+            <w:r>
+              <w:rPr>
+                <w:lang w:val="en-CA"/>
+              </w:rPr>
+              <w:t>price</w:t>
+            </w:r>
+          </w:p>
+        </w:tc>
+        <w:tc>
+          <w:tcPr>
+            <w:tcW w:w="1705" w:type="dxa"/>
+            <w:vAlign w:val="center"/>
+          </w:tcPr>
+          <w:p>
+            <w:pPr>
+              <w:jc w:val="center"/>
+              <w:rPr>
+                <w:lang w:val="en-CA"/>
+              </w:rPr>
+            </w:pPr>
+            <w:r>
+              <w:rPr>
+                <w:lang w:val="en-CA"/>
+              </w:rPr>
+              <w:t>Numeric</w:t>
+            </w:r>
+          </w:p>
+        </w:tc>
+        <w:tc>
+          <w:tcPr>
+            <w:tcW w:w="5494" w:type="dxa"/>
+            <w:vAlign w:val="center"/>
+          </w:tcPr>
+          <w:p>
+            <w:pPr>
+              <w:rPr>
+                <w:lang w:val="en-CA"/>
+              </w:rPr>
+            </w:pPr>
+            <w:r>
+              <w:rPr>
+                <w:lang w:val="en-CA"/>
+              </w:rPr>
+              <w:t>Price of the house</w:t>
+            </w:r>
+          </w:p>
+        </w:tc>
+      </w:tr>
+      <w:tr>
+        <w:trPr>
+          <w:trHeight w:val="517"/>
+          <w:jc w:val="center"/>
+        </w:trPr>
+        <w:tc>
+          <w:tcPr>
+            <w:tcW w:w="2151" w:type="dxa"/>
+            <w:vAlign w:val="center"/>
+          </w:tcPr>
+          <w:p>
+            <w:pPr>
+              <w:jc w:val="center"/>
+              <w:rPr>
+                <w:lang w:val="en-CA"/>
+              </w:rPr>
+            </w:pPr>
+            <w:r>
+              <w:rPr>
+                <w:lang w:val="en-CA"/>
+              </w:rPr>
+              <w:t>bedrooms</w:t>
+            </w:r>
+          </w:p>
+        </w:tc>
+        <w:tc>
+          <w:tcPr>
+            <w:tcW w:w="1705" w:type="dxa"/>
+            <w:vAlign w:val="center"/>
+          </w:tcPr>
+          <w:p>
+            <w:pPr>
+              <w:jc w:val="center"/>
+              <w:rPr>
+                <w:lang w:val="en-CA"/>
+              </w:rPr>
+            </w:pPr>
+            <w:r>
+              <w:rPr>
+                <w:lang w:val="en-CA"/>
+              </w:rPr>
+              <w:t>Numeric</w:t>
+            </w:r>
+          </w:p>
+        </w:tc>
+        <w:tc>
+          <w:tcPr>
+            <w:tcW w:w="5494" w:type="dxa"/>
+            <w:vAlign w:val="center"/>
+          </w:tcPr>
+          <w:p>
+            <w:pPr>
+              <w:rPr>
+                <w:lang w:val="en-CA"/>
+              </w:rPr>
+            </w:pPr>
+            <w:r>
+              <w:rPr>
+                <w:lang w:val="en-CA"/>
+              </w:rPr>
+              <w:t>Number of bedrooms in the house</w:t>
+            </w:r>
+          </w:p>
+        </w:tc>
+      </w:tr>
+      <w:tr>
+        <w:trPr>
+          <w:trHeight w:val="517"/>
+          <w:jc w:val="center"/>
+        </w:trPr>
+        <w:tc>
+          <w:tcPr>
+            <w:tcW w:w="2151" w:type="dxa"/>
+            <w:vAlign w:val="center"/>
+          </w:tcPr>
+          <w:p>
+            <w:pPr>
+              <w:jc w:val="center"/>
+              <w:rPr>
+                <w:lang w:val="en-CA"/>
+              </w:rPr>
+            </w:pPr>
+            <w:r>
+              <w:rPr>
+                <w:lang w:val="en-CA"/>
+              </w:rPr>
+              <w:t>bathrooms</w:t>
+            </w:r>
+          </w:p>
+        </w:tc>
+        <w:tc>
+          <w:tcPr>
+            <w:tcW w:w="1705" w:type="dxa"/>
+            <w:vAlign w:val="center"/>
+          </w:tcPr>
+          <w:p>
+            <w:pPr>
+              <w:jc w:val="center"/>
+              <w:rPr>
+                <w:lang w:val="en-CA"/>
+              </w:rPr>
+            </w:pPr>
+            <w:r>
+              <w:rPr>
+                <w:lang w:val="en-CA"/>
+              </w:rPr>
+              <w:t>Numeric</w:t>
+            </w:r>
+          </w:p>
+        </w:tc>
+        <w:tc>
+          <w:tcPr>
+            <w:tcW w:w="5494" w:type="dxa"/>
+            <w:vAlign w:val="center"/>
+          </w:tcPr>
+          <w:p>
+            <w:pPr>
+              <w:rPr>
+                <w:lang w:val="en-CA"/>
+              </w:rPr>
+            </w:pPr>
+            <w:r>
+              <w:rPr>
+                <w:lang w:val="en-CA"/>
+              </w:rPr>
+              <w:t>Number of bathrooms in the house</w:t>
+            </w:r>
+          </w:p>
+        </w:tc>
+      </w:tr>
+      <w:tr>
+        <w:trPr>
+          <w:trHeight w:val="596"/>
+          <w:jc w:val="center"/>
+        </w:trPr>
+        <w:tc>
+          <w:tcPr>
+            <w:tcW w:w="2151" w:type="dxa"/>
+            <w:vAlign w:val="center"/>
+          </w:tcPr>
+          <w:p>
+            <w:pPr>
+              <w:jc w:val="center"/>
+              <w:rPr>
+                <w:lang w:val="en-CA"/>
+              </w:rPr>
+            </w:pPr>
+            <w:r>
+              <w:rPr>
+                <w:lang w:val="en-CA"/>
+              </w:rPr>
+              <w:t>sqft_living</w:t>
+            </w:r>
+          </w:p>
+        </w:tc>
+        <w:tc>
+          <w:tcPr>
+            <w:tcW w:w="1705" w:type="dxa"/>
+            <w:vAlign w:val="center"/>
+          </w:tcPr>
+          <w:p>
+            <w:pPr>
+              <w:jc w:val="center"/>
+              <w:rPr>
+                <w:lang w:val="en-CA"/>
+              </w:rPr>
+            </w:pPr>
+            <w:r>
+              <w:rPr>
+                <w:lang w:val="en-CA"/>
+              </w:rPr>
+              <w:t>Numeric</w:t>
+            </w:r>
+          </w:p>
+        </w:tc>
+        <w:tc>
+          <w:tcPr>
+            <w:tcW w:w="5494" w:type="dxa"/>
+            <w:vAlign w:val="center"/>
+          </w:tcPr>
+          <w:p>
+            <w:pPr>
+              <w:rPr>
+                <w:lang w:val="en-CA"/>
+              </w:rPr>
+            </w:pPr>
+            <w:r>
+              <w:rPr>
+                <w:lang w:val="en-CA"/>
+              </w:rPr>
+              <w:t>Square feet area of the living room</w:t>
+            </w:r>
+          </w:p>
+        </w:tc>
+      </w:tr>
+      <w:tr>
+        <w:trPr>
+          <w:trHeight w:val="517"/>
+          <w:jc w:val="center"/>
+        </w:trPr>
+        <w:tc>
+          <w:tcPr>
+            <w:tcW w:w="2151" w:type="dxa"/>
+            <w:vAlign w:val="center"/>
+          </w:tcPr>
+          <w:p>
+            <w:pPr>
+              <w:jc w:val="center"/>
+              <w:rPr>
+                <w:lang w:val="en-CA"/>
+              </w:rPr>
+            </w:pPr>
+            <w:r>
+              <w:rPr>
+                <w:lang w:val="en-CA"/>
+              </w:rPr>
+              <w:t>sqft_lot</w:t>
+            </w:r>
+          </w:p>
+        </w:tc>
+        <w:tc>
+          <w:tcPr>
+            <w:tcW w:w="1705" w:type="dxa"/>
+            <w:vAlign w:val="center"/>
+          </w:tcPr>
+          <w:p>
+            <w:pPr>
+              <w:jc w:val="center"/>
+              <w:rPr>
+                <w:lang w:val="en-CA"/>
+              </w:rPr>
+            </w:pPr>
+            <w:r>
+              <w:rPr>
+                <w:lang w:val="en-CA"/>
+              </w:rPr>
+              <w:t>Numeric</w:t>
+            </w:r>
+          </w:p>
+        </w:tc>
+        <w:tc>
+          <w:tcPr>
+            <w:tcW w:w="5494" w:type="dxa"/>
+            <w:vAlign w:val="center"/>
+          </w:tcPr>
+          <w:p>
+            <w:pPr>
+              <w:rPr>
+                <w:lang w:val="en-CA"/>
+              </w:rPr>
+            </w:pPr>
+            <w:r>
+              <w:rPr>
+                <w:lang w:val="en-CA"/>
+              </w:rPr>
+              <w:t>Square feet area of the whole house</w:t>
+            </w:r>
+          </w:p>
+        </w:tc>
+      </w:tr>
+      <w:tr>
+        <w:trPr>
+          <w:trHeight w:val="517"/>
+          <w:jc w:val="center"/>
+        </w:trPr>
+        <w:tc>
+          <w:tcPr>
+            <w:tcW w:w="2151" w:type="dxa"/>
+            <w:vAlign w:val="center"/>
+          </w:tcPr>
+          <w:p>
+            <w:pPr>
+              <w:jc w:val="center"/>
+              <w:rPr>
+                <w:lang w:val="en-CA"/>
+              </w:rPr>
+            </w:pPr>
+            <w:r>
+              <w:rPr>
+                <w:lang w:val="en-CA"/>
+              </w:rPr>
+              <w:t>floors</w:t>
+            </w:r>
+          </w:p>
+        </w:tc>
+        <w:tc>
+          <w:tcPr>
+            <w:tcW w:w="1705" w:type="dxa"/>
+            <w:vAlign w:val="center"/>
+          </w:tcPr>
+          <w:p>
+            <w:pPr>
+              <w:jc w:val="center"/>
+              <w:rPr>
+                <w:lang w:val="en-CA"/>
+              </w:rPr>
+            </w:pPr>
+            <w:r>
+              <w:rPr>
+                <w:lang w:val="en-CA"/>
+              </w:rPr>
+              <w:t>Numeric</w:t>
+            </w:r>
+          </w:p>
+        </w:tc>
+        <w:tc>
+          <w:tcPr>
+            <w:tcW w:w="5494" w:type="dxa"/>
+            <w:vAlign w:val="center"/>
+          </w:tcPr>
+          <w:p>
+            <w:pPr>
+              <w:rPr>
+                <w:lang w:val="en-CA"/>
+              </w:rPr>
+            </w:pPr>
+            <w:r>
+              <w:rPr>
+                <w:lang w:val="en-CA"/>
+              </w:rPr>
+              <w:t>Number of floors/levels in the house</w:t>
+            </w:r>
+          </w:p>
+        </w:tc>
+      </w:tr>
+      <w:tr>
+        <w:trPr>
+          <w:trHeight w:val="367"/>
+          <w:jc w:val="center"/>
+        </w:trPr>
+        <w:tc>
+          <w:tcPr>
+            <w:tcW w:w="2151" w:type="dxa"/>
+            <w:vAlign w:val="center"/>
+          </w:tcPr>
+          <w:p>
+            <w:pPr>
+              <w:jc w:val="center"/>
+              <w:rPr>
+                <w:lang w:val="en-CA"/>
+              </w:rPr>
+            </w:pPr>
+            <w:r>
+              <w:rPr>
+                <w:lang w:val="en-CA"/>
+              </w:rPr>
+              <w:t>waterfront</w:t>
+            </w:r>
+          </w:p>
+        </w:tc>
+        <w:tc>
+          <w:tcPr>
+            <w:tcW w:w="1705" w:type="dxa"/>
+            <w:vAlign w:val="center"/>
+          </w:tcPr>
+          <w:p>
+            <w:pPr>
+              <w:jc w:val="center"/>
+              <w:rPr>
+                <w:lang w:val="en-CA"/>
+              </w:rPr>
+            </w:pPr>
+            <w:r>
+              <w:rPr>
+                <w:lang w:val="en-CA"/>
+              </w:rPr>
+              <w:t>Numeric</w:t>
+            </w:r>
+          </w:p>
+        </w:tc>
+        <w:tc>
+          <w:tcPr>
+            <w:tcW w:w="5494" w:type="dxa"/>
+            <w:vAlign w:val="center"/>
+          </w:tcPr>
+          <w:p>
+            <w:pPr>
+              <w:rPr>
+                <w:lang w:val="en-CA"/>
+              </w:rPr>
+            </w:pPr>
+            <w:r>
+              <w:rPr>
+                <w:lang w:val="en-CA"/>
+              </w:rPr>
+              <w:t>House which has the view of a waterfront</w:t>
+            </w:r>
+          </w:p>
+        </w:tc>
+      </w:tr>
+      <w:tr>
+        <w:trPr>
+          <w:trHeight w:val="367"/>
+          <w:jc w:val="center"/>
+        </w:trPr>
+        <w:tc>
+          <w:tcPr>
+            <w:tcW w:w="2151" w:type="dxa"/>
+            <w:vAlign w:val="center"/>
+          </w:tcPr>
+          <w:p>
+            <w:pPr>
+              <w:jc w:val="center"/>
+              <w:rPr>
+                <w:lang w:val="en-CA"/>
+              </w:rPr>
+            </w:pPr>
+            <w:r>
+              <w:rPr>
+                <w:lang w:val="en-CA"/>
+              </w:rPr>
+              <w:t>view</w:t>
+            </w:r>
+          </w:p>
+        </w:tc>
+        <w:tc>
+          <w:tcPr>
+            <w:tcW w:w="1705" w:type="dxa"/>
+            <w:vAlign w:val="center"/>
+          </w:tcPr>
+          <w:p>
+            <w:pPr>
+              <w:jc w:val="center"/>
+              <w:rPr>
+                <w:lang w:val="en-CA"/>
+              </w:rPr>
+            </w:pPr>
+            <w:r>
+              <w:rPr>
+                <w:lang w:val="en-CA"/>
+              </w:rPr>
+              <w:t>Numeric</w:t>
+            </w:r>
+          </w:p>
+        </w:tc>
+        <w:tc>
+          <w:tcPr>
+            <w:tcW w:w="5494" w:type="dxa"/>
+            <w:vAlign w:val="center"/>
+          </w:tcPr>
+          <w:p>
+            <w:pPr>
+              <w:rPr>
+                <w:lang w:val="en-CA"/>
+              </w:rPr>
+            </w:pPr>
+            <w:r>
+              <w:rPr>
+                <w:lang w:val="en-CA"/>
+              </w:rPr>
+              <w:t>Has been viewed</w:t>
+            </w:r>
+          </w:p>
+        </w:tc>
+      </w:tr>
+      <w:tr>
+        <w:trPr>
+          <w:trHeight w:val="367"/>
+          <w:jc w:val="center"/>
+        </w:trPr>
+        <w:tc>
+          <w:tcPr>
+            <w:tcW w:w="2151" w:type="dxa"/>
+            <w:vAlign w:val="center"/>
+          </w:tcPr>
+          <w:p>
+            <w:pPr>
+              <w:jc w:val="center"/>
+              <w:rPr>
+                <w:lang w:val="en-CA"/>
+              </w:rPr>
+            </w:pPr>
+            <w:r>
+              <w:rPr>
+                <w:lang w:val="en-CA"/>
+              </w:rPr>
+              <w:t>condition</w:t>
+            </w:r>
+          </w:p>
+        </w:tc>
+        <w:tc>
+          <w:tcPr>
+            <w:tcW w:w="1705" w:type="dxa"/>
+            <w:vAlign w:val="center"/>
+          </w:tcPr>
+          <w:p>
+            <w:pPr>
+              <w:jc w:val="center"/>
+              <w:rPr>
+                <w:lang w:val="en-CA"/>
+              </w:rPr>
+            </w:pPr>
+            <w:r>
+              <w:rPr>
+                <w:lang w:val="en-CA"/>
+              </w:rPr>
+              <w:t>Numeric</w:t>
+            </w:r>
+          </w:p>
+        </w:tc>
+        <w:tc>
+          <w:tcPr>
+            <w:tcW w:w="5494" w:type="dxa"/>
+            <w:vAlign w:val="center"/>
+          </w:tcPr>
+          <w:p>
+            <w:pPr>
+              <w:rPr>
+                <w:lang w:val="en-CA"/>
+              </w:rPr>
+            </w:pPr>
+            <w:r>
+              <w:rPr>
+                <w:lang w:val="en-CA"/>
+              </w:rPr>
+              <w:t>How good the condition is (Over all)</w:t>
+            </w:r>
+          </w:p>
+        </w:tc>
+      </w:tr>
+      <w:tr>
+        <w:trPr>
+          <w:trHeight w:val="367"/>
+          <w:jc w:val="center"/>
+        </w:trPr>
+        <w:tc>
+          <w:tcPr>
+            <w:tcW w:w="2151" w:type="dxa"/>
+            <w:vAlign w:val="center"/>
+          </w:tcPr>
+          <w:p>
+            <w:pPr>
+              <w:jc w:val="center"/>
+              <w:rPr>
+                <w:lang w:val="en-CA"/>
+              </w:rPr>
+            </w:pPr>
+            <w:r>
+              <w:rPr>
+                <w:lang w:val="en-CA"/>
+              </w:rPr>
+              <w:lastRenderedPageBreak/>
+              <w:t>grade</w:t>
+            </w:r>
+          </w:p>
+        </w:tc>
+        <w:tc>
+          <w:tcPr>
+            <w:tcW w:w="1705" w:type="dxa"/>
+            <w:vAlign w:val="center"/>
+          </w:tcPr>
+          <w:p>
+            <w:pPr>
+              <w:jc w:val="center"/>
+              <w:rPr>
+                <w:lang w:val="en-CA"/>
+              </w:rPr>
+            </w:pPr>
+            <w:r>
+              <w:rPr>
+                <w:lang w:val="en-CA"/>
+              </w:rPr>
+              <w:t>Numeric</w:t>
+            </w:r>
+          </w:p>
+        </w:tc>
+        <w:tc>
+          <w:tcPr>
+            <w:tcW w:w="5494" w:type="dxa"/>
+            <w:vAlign w:val="center"/>
+          </w:tcPr>
+          <w:p>
+            <w:pPr>
+              <w:rPr>
+                <w:lang w:val="en-CA"/>
+              </w:rPr>
+            </w:pPr>
+            <w:r>
+              <w:rPr>
+                <w:lang w:val="en-CA"/>
+              </w:rPr>
+              <w:t>O</w:t>
+            </w:r>
+            <w:r>
+              <w:rPr>
+                <w:lang w:val="en-CA"/>
+              </w:rPr>
+              <w:t>verall grade given to the housing unit,</w:t>
+            </w:r>
+          </w:p>
+          <w:p>
+            <w:pPr>
+              <w:rPr>
+                <w:lang w:val="en-CA"/>
+              </w:rPr>
+            </w:pPr>
+            <w:r>
+              <w:rPr>
+                <w:lang w:val="en-CA"/>
+              </w:rPr>
+              <w:t>based on King County grading system</w:t>
+            </w:r>
+          </w:p>
+        </w:tc>
+      </w:tr>
+      <w:tr>
+        <w:trPr>
+          <w:trHeight w:val="367"/>
+          <w:jc w:val="center"/>
+        </w:trPr>
+        <w:tc>
+          <w:tcPr>
+            <w:tcW w:w="2151" w:type="dxa"/>
+            <w:vAlign w:val="center"/>
+          </w:tcPr>
+          <w:p>
+            <w:pPr>
+              <w:jc w:val="center"/>
+              <w:rPr>
+                <w:lang w:val="en-CA"/>
+              </w:rPr>
+            </w:pPr>
+            <w:r>
+              <w:rPr>
+                <w:lang w:val="en-CA"/>
+              </w:rPr>
+              <w:t>sqft_above</w:t>
+            </w:r>
+          </w:p>
+        </w:tc>
+        <w:tc>
+          <w:tcPr>
+            <w:tcW w:w="1705" w:type="dxa"/>
+            <w:vAlign w:val="center"/>
+          </w:tcPr>
+          <w:p>
+            <w:pPr>
+              <w:jc w:val="center"/>
+              <w:rPr>
+                <w:lang w:val="en-CA"/>
+              </w:rPr>
+            </w:pPr>
+            <w:r>
+              <w:rPr>
+                <w:lang w:val="en-CA"/>
+              </w:rPr>
+              <w:t>Numeric</w:t>
+            </w:r>
+          </w:p>
+        </w:tc>
+        <w:tc>
+          <w:tcPr>
+            <w:tcW w:w="5494" w:type="dxa"/>
+            <w:vAlign w:val="center"/>
+          </w:tcPr>
+          <w:p>
+            <w:pPr>
+              <w:rPr>
+                <w:lang w:val="en-CA"/>
+              </w:rPr>
+            </w:pPr>
+            <w:r>
+              <w:rPr>
+                <w:lang w:val="en-CA"/>
+              </w:rPr>
+              <w:t>Square feet of the house apart from basement</w:t>
+            </w:r>
+          </w:p>
+        </w:tc>
+      </w:tr>
+      <w:tr>
+        <w:trPr>
+          <w:trHeight w:val="367"/>
+          <w:jc w:val="center"/>
+        </w:trPr>
+        <w:tc>
+          <w:tcPr>
+            <w:tcW w:w="2151" w:type="dxa"/>
+            <w:vAlign w:val="center"/>
+          </w:tcPr>
+          <w:p>
+            <w:pPr>
+              <w:jc w:val="center"/>
+              <w:rPr>
+                <w:lang w:val="en-CA"/>
+              </w:rPr>
+            </w:pPr>
+            <w:r>
+              <w:rPr>
+                <w:lang w:val="en-CA"/>
+              </w:rPr>
+              <w:t>sqft_basement</w:t>
+            </w:r>
+          </w:p>
+        </w:tc>
+        <w:tc>
+          <w:tcPr>
+            <w:tcW w:w="1705" w:type="dxa"/>
+            <w:vAlign w:val="center"/>
+          </w:tcPr>
+          <w:p>
+            <w:pPr>
+              <w:jc w:val="center"/>
+              <w:rPr>
+                <w:lang w:val="en-CA"/>
+              </w:rPr>
+            </w:pPr>
+            <w:r>
+              <w:rPr>
+                <w:lang w:val="en-CA"/>
+              </w:rPr>
+              <w:t>Numeric</w:t>
+            </w:r>
+          </w:p>
+        </w:tc>
+        <w:tc>
+          <w:tcPr>
+            <w:tcW w:w="5494" w:type="dxa"/>
+            <w:vAlign w:val="center"/>
+          </w:tcPr>
+          <w:p>
+            <w:pPr>
+              <w:rPr>
+                <w:lang w:val="en-CA"/>
+              </w:rPr>
+            </w:pPr>
+            <w:r>
+              <w:rPr>
+                <w:lang w:val="en-CA"/>
+              </w:rPr>
+              <w:t>Square feet of the basement</w:t>
+            </w:r>
+          </w:p>
+        </w:tc>
+      </w:tr>
+      <w:tr>
+        <w:trPr>
+          <w:trHeight w:val="409"/>
+          <w:jc w:val="center"/>
+        </w:trPr>
+        <w:tc>
+          <w:tcPr>
+            <w:tcW w:w="2151" w:type="dxa"/>
+            <w:vAlign w:val="center"/>
+          </w:tcPr>
+          <w:p>
+            <w:pPr>
+              <w:jc w:val="center"/>
+              <w:rPr>
+                <w:lang w:val="en-CA"/>
+              </w:rPr>
+            </w:pPr>
+            <w:r>
+              <w:rPr>
+                <w:lang w:val="en-CA"/>
+              </w:rPr>
+              <w:t>yr_built</w:t>
+            </w:r>
+          </w:p>
+        </w:tc>
+        <w:tc>
+          <w:tcPr>
+            <w:tcW w:w="1705" w:type="dxa"/>
+            <w:vAlign w:val="center"/>
+          </w:tcPr>
+          <w:p>
+            <w:pPr>
+              <w:jc w:val="center"/>
+              <w:rPr>
+                <w:lang w:val="en-CA"/>
+              </w:rPr>
+            </w:pPr>
+            <w:r>
+              <w:rPr>
+                <w:lang w:val="en-CA"/>
+              </w:rPr>
+              <w:t>Numeric</w:t>
+            </w:r>
+          </w:p>
+        </w:tc>
+        <w:tc>
+          <w:tcPr>
+            <w:tcW w:w="5494" w:type="dxa"/>
+            <w:vAlign w:val="center"/>
+          </w:tcPr>
+          <w:p>
+            <w:pPr>
+              <w:rPr>
+                <w:lang w:val="en-CA"/>
+              </w:rPr>
+            </w:pPr>
+            <w:r>
+              <w:rPr>
+                <w:lang w:val="en-CA"/>
+              </w:rPr>
+              <w:t>Year in which the house was built</w:t>
+            </w:r>
+          </w:p>
+        </w:tc>
+      </w:tr>
+      <w:tr>
+        <w:trPr>
+          <w:trHeight w:val="367"/>
+          <w:jc w:val="center"/>
+        </w:trPr>
+        <w:tc>
+          <w:tcPr>
+            <w:tcW w:w="2151" w:type="dxa"/>
+            <w:vAlign w:val="center"/>
+          </w:tcPr>
+          <w:p>
+            <w:pPr>
+              <w:jc w:val="center"/>
+              <w:rPr>
+                <w:lang w:val="en-CA"/>
+              </w:rPr>
+            </w:pPr>
+            <w:r>
+              <w:rPr>
+                <w:lang w:val="en-CA"/>
+              </w:rPr>
+              <w:t>yr_renovated</w:t>
+            </w:r>
+          </w:p>
+        </w:tc>
+        <w:tc>
+          <w:tcPr>
+            <w:tcW w:w="1705" w:type="dxa"/>
+            <w:vAlign w:val="center"/>
+          </w:tcPr>
+          <w:p>
+            <w:pPr>
+              <w:jc w:val="center"/>
+              <w:rPr>
+                <w:lang w:val="en-CA"/>
+              </w:rPr>
+            </w:pPr>
+            <w:r>
+              <w:rPr>
+                <w:lang w:val="en-CA"/>
+              </w:rPr>
+              <w:t>Numeric</w:t>
+            </w:r>
+          </w:p>
+        </w:tc>
+        <w:tc>
+          <w:tcPr>
+            <w:tcW w:w="5494" w:type="dxa"/>
+            <w:vAlign w:val="center"/>
+          </w:tcPr>
+          <w:p>
+            <w:pPr>
+              <w:rPr>
+                <w:lang w:val="en-CA"/>
+              </w:rPr>
+            </w:pPr>
+            <w:r>
+              <w:rPr>
+                <w:lang w:val="en-CA"/>
+              </w:rPr>
+              <w:t>Year in which the house was last renovated</w:t>
+            </w:r>
+          </w:p>
+        </w:tc>
+      </w:tr>
+      <w:tr>
+        <w:trPr>
+          <w:trHeight w:val="367"/>
+          <w:jc w:val="center"/>
+        </w:trPr>
+        <w:tc>
+          <w:tcPr>
+            <w:tcW w:w="2151" w:type="dxa"/>
+            <w:vAlign w:val="center"/>
+          </w:tcPr>
+          <w:p>
+            <w:pPr>
+              <w:jc w:val="center"/>
+              <w:rPr>
+                <w:lang w:val="en-CA"/>
+              </w:rPr>
+            </w:pPr>
+            <w:r>
+              <w:rPr>
+                <w:lang w:val="en-CA"/>
+              </w:rPr>
+              <w:t>zipcode</w:t>
+            </w:r>
+          </w:p>
+        </w:tc>
+        <w:tc>
+          <w:tcPr>
+            <w:tcW w:w="1705" w:type="dxa"/>
+            <w:vAlign w:val="center"/>
+          </w:tcPr>
+          <w:p>
+            <w:pPr>
+              <w:jc w:val="center"/>
+              <w:rPr>
+                <w:lang w:val="en-CA"/>
+              </w:rPr>
+            </w:pPr>
+            <w:r>
+              <w:rPr>
+                <w:lang w:val="en-CA"/>
+              </w:rPr>
+              <w:t>Numeric</w:t>
+            </w:r>
+          </w:p>
+        </w:tc>
+        <w:tc>
+          <w:tcPr>
+            <w:tcW w:w="5494" w:type="dxa"/>
+            <w:vAlign w:val="center"/>
+          </w:tcPr>
+          <w:p>
+            <w:pPr>
+              <w:rPr>
+                <w:lang w:val="en-CA"/>
+              </w:rPr>
+            </w:pPr>
+            <w:r>
+              <w:rPr>
+                <w:lang w:val="en-CA"/>
+              </w:rPr>
+              <w:t>Zip Or Postal code of the area</w:t>
+            </w:r>
+          </w:p>
+        </w:tc>
+      </w:tr>
+      <w:tr>
+        <w:trPr>
+          <w:trHeight w:val="367"/>
+          <w:jc w:val="center"/>
+        </w:trPr>
+        <w:tc>
+          <w:tcPr>
+            <w:tcW w:w="2151" w:type="dxa"/>
+            <w:vAlign w:val="center"/>
+          </w:tcPr>
+          <w:p>
+            <w:pPr>
+              <w:jc w:val="center"/>
+              <w:rPr>
+                <w:lang w:val="en-CA"/>
+              </w:rPr>
+            </w:pPr>
+            <w:r>
+              <w:rPr>
+                <w:lang w:val="en-CA"/>
+              </w:rPr>
+              <w:t>lat</w:t>
+            </w:r>
+          </w:p>
+        </w:tc>
+        <w:tc>
+          <w:tcPr>
+            <w:tcW w:w="1705" w:type="dxa"/>
+            <w:vAlign w:val="center"/>
+          </w:tcPr>
+          <w:p>
+            <w:pPr>
+              <w:jc w:val="center"/>
+              <w:rPr>
+                <w:lang w:val="en-CA"/>
+              </w:rPr>
+            </w:pPr>
+            <w:r>
+              <w:rPr>
+                <w:lang w:val="en-CA"/>
+              </w:rPr>
+              <w:t>Numeric</w:t>
+            </w:r>
+          </w:p>
+        </w:tc>
+        <w:tc>
+          <w:tcPr>
+            <w:tcW w:w="5494" w:type="dxa"/>
+            <w:vAlign w:val="center"/>
+          </w:tcPr>
+          <w:p>
+            <w:pPr>
+              <w:rPr>
+                <w:lang w:val="en-CA"/>
+              </w:rPr>
+            </w:pPr>
+            <w:r>
+              <w:rPr>
+                <w:lang w:val="en-CA"/>
+              </w:rPr>
+              <w:t>Latitude Co-ordinate</w:t>
+            </w:r>
+          </w:p>
+        </w:tc>
+      </w:tr>
+      <w:tr>
+        <w:trPr>
+          <w:trHeight w:val="367"/>
+          <w:jc w:val="center"/>
+        </w:trPr>
+        <w:tc>
+          <w:tcPr>
+            <w:tcW w:w="2151" w:type="dxa"/>
+            <w:vAlign w:val="center"/>
+          </w:tcPr>
+          <w:p>
+            <w:pPr>
+              <w:jc w:val="center"/>
+              <w:rPr>
+                <w:lang w:val="en-CA"/>
+              </w:rPr>
+            </w:pPr>
+            <w:r>
+              <w:rPr>
+                <w:lang w:val="en-CA"/>
+              </w:rPr>
+              <w:t>long</w:t>
+            </w:r>
+          </w:p>
+        </w:tc>
+        <w:tc>
+          <w:tcPr>
+            <w:tcW w:w="1705" w:type="dxa"/>
+            <w:vAlign w:val="center"/>
+          </w:tcPr>
+          <w:p>
+            <w:pPr>
+              <w:jc w:val="center"/>
+              <w:rPr>
+                <w:lang w:val="en-CA"/>
+              </w:rPr>
+            </w:pPr>
+            <w:r>
+              <w:rPr>
+                <w:lang w:val="en-CA"/>
+              </w:rPr>
+              <w:t>Numeric</w:t>
+            </w:r>
+          </w:p>
+        </w:tc>
+        <w:tc>
+          <w:tcPr>
+            <w:tcW w:w="5494" w:type="dxa"/>
+            <w:vAlign w:val="center"/>
+          </w:tcPr>
+          <w:p>
+            <w:pPr>
+              <w:rPr>
+                <w:lang w:val="en-CA"/>
+              </w:rPr>
+            </w:pPr>
+            <w:r>
+              <w:rPr>
+                <w:lang w:val="en-CA"/>
+              </w:rPr>
+              <w:t>Longitude Co-ordinate</w:t>
+            </w:r>
+          </w:p>
+        </w:tc>
+      </w:tr>
+      <w:tr>
+        <w:trPr>
+          <w:trHeight w:val="367"/>
+          <w:jc w:val="center"/>
+        </w:trPr>
+        <w:tc>
+          <w:tcPr>
+            <w:tcW w:w="2151" w:type="dxa"/>
+            <w:vAlign w:val="center"/>
+          </w:tcPr>
+          <w:p>
+            <w:pPr>
+              <w:jc w:val="center"/>
+              <w:rPr>
+                <w:lang w:val="en-CA"/>
+              </w:rPr>
+            </w:pPr>
+            <w:r>
+              <w:rPr>
+                <w:lang w:val="en-CA"/>
+              </w:rPr>
+              <w:t>sqft_living15</w:t>
+            </w:r>
+          </w:p>
+        </w:tc>
+        <w:tc>
+          <w:tcPr>
+            <w:tcW w:w="1705" w:type="dxa"/>
+            <w:vAlign w:val="center"/>
+          </w:tcPr>
+          <w:p>
+            <w:pPr>
+              <w:jc w:val="center"/>
+              <w:rPr>
+                <w:lang w:val="en-CA"/>
+              </w:rPr>
+            </w:pPr>
+            <w:r>
+              <w:rPr>
+                <w:lang w:val="en-CA"/>
+              </w:rPr>
+              <w:t>Numeric</w:t>
+            </w:r>
+          </w:p>
+        </w:tc>
+        <w:tc>
+          <w:tcPr>
+            <w:tcW w:w="5494" w:type="dxa"/>
+            <w:vAlign w:val="center"/>
+          </w:tcPr>
+          <w:p>
+            <w:pPr>
+              <w:rPr>
+                <w:lang w:val="en-CA"/>
+              </w:rPr>
+            </w:pPr>
+            <w:r>
+              <w:rPr>
+                <w:lang w:val="en-CA"/>
+              </w:rPr>
+              <w:t>Living room area in 2015 (Implies some renovations)</w:t>
+            </w:r>
+          </w:p>
+        </w:tc>
+      </w:tr>
+      <w:tr>
+        <w:trPr>
+          <w:trHeight w:val="367"/>
+          <w:jc w:val="center"/>
+        </w:trPr>
+        <w:tc>
+          <w:tcPr>
+            <w:tcW w:w="2151" w:type="dxa"/>
+            <w:vAlign w:val="center"/>
+          </w:tcPr>
+          <w:p>
+            <w:pPr>
+              <w:jc w:val="center"/>
+              <w:rPr>
+                <w:lang w:val="en-CA"/>
+              </w:rPr>
+            </w:pPr>
+            <w:r>
+              <w:rPr>
+                <w:lang w:val="en-CA"/>
+              </w:rPr>
+              <w:t>sqft_lot15</w:t>
+            </w:r>
+          </w:p>
+        </w:tc>
+        <w:tc>
+          <w:tcPr>
+            <w:tcW w:w="1705" w:type="dxa"/>
+            <w:vAlign w:val="center"/>
+          </w:tcPr>
+          <w:p>
+            <w:pPr>
+              <w:jc w:val="center"/>
+              <w:rPr>
+                <w:lang w:val="en-CA"/>
+              </w:rPr>
+            </w:pPr>
+            <w:r>
+              <w:rPr>
+                <w:lang w:val="en-CA"/>
+              </w:rPr>
+              <w:t>Numeric</w:t>
+            </w:r>
+          </w:p>
+        </w:tc>
+        <w:tc>
+          <w:tcPr>
+            <w:tcW w:w="5494" w:type="dxa"/>
+            <w:vAlign w:val="center"/>
+          </w:tcPr>
+          <w:p>
+            <w:pPr>
+              <w:rPr>
+                <w:lang w:val="en-CA"/>
+              </w:rPr>
+            </w:pPr>
+            <w:r>
+              <w:rPr>
+                <w:lang w:val="en-CA"/>
+              </w:rPr>
+              <w:t>Lot size area in 2015 (Implies some renovations)</w:t>
+            </w:r>
+          </w:p>
+        </w:tc>
+      </w:tr>
+    </w:tbl>
+    <w:p>
+      <w:pPr>
+        <w:rPr>
+          <w:lang w:val="en-CA"/>
+        </w:rPr>
+      </w:pPr>
+    </w:p>
+    <w:p>
+      <w:pPr>
+        <w:rPr>
+          <w:b/>
+          <w:lang w:val="en-CA"/>
+        </w:rPr>
+      </w:pPr>
+      <w:r>
+        <w:rPr>
+          <w:b/>
+          <w:lang w:val="en-CA"/>
+        </w:rPr>
+        <w:t>Attributes used</w:t>
+      </w:r>
+      <w:r>
+        <w:rPr>
+          <w:b/>
+          <w:lang w:val="en-CA"/>
+        </w:rPr>
+        <w:t>:</w:t>
+      </w:r>
+    </w:p>
+    <w:p>
+      <w:pPr>
+        <w:rPr>
+          <w:b/>
+          <w:lang w:val="en-CA"/>
+        </w:rPr>
+      </w:pPr>
+    </w:p>
+    <w:p>
+      <w:pPr>
+        <w:rPr>
+          <w:lang w:val="en-CA"/>
+        </w:rPr>
+      </w:pPr>
+      <w:r>
+        <w:rPr>
+          <w:lang w:val="en-CA"/>
+        </w:rPr>
+        <w:t>Y (Variable of interest) = Price of the house</w:t>
+      </w:r>
+    </w:p>
+    <w:p>
+      <w:pPr>
+        <w:rPr>
+          <w:lang w:val="en-CA"/>
+        </w:rPr>
+      </w:pPr>
+      <w:r>
+        <w:rPr>
+          <w:lang w:val="en-CA"/>
+        </w:rPr>
+        <w:t>X1 = number of bedrooms</w:t>
+      </w:r>
+    </w:p>
+    <w:p>
+      <w:pPr>
+        <w:rPr>
+          <w:lang w:val="en-CA"/>
+        </w:rPr>
+      </w:pPr>
+      <w:r>
+        <w:rPr>
+          <w:lang w:val="en-CA"/>
+        </w:rPr>
+        <w:t>X2 = number of bathrooms</w:t>
+      </w:r>
+    </w:p>
+    <w:p>
+      <w:pPr>
+        <w:rPr>
+          <w:lang w:val="en-CA"/>
+        </w:rPr>
+      </w:pPr>
+      <w:r>
+        <w:rPr>
+          <w:lang w:val="en-CA"/>
+        </w:rPr>
+        <w:t>X3 = number of floors</w:t>
+      </w:r>
+    </w:p>
+    <w:p>
+      <w:pPr>
+        <w:rPr>
+          <w:lang w:val="en-CA"/>
+        </w:rPr>
+      </w:pPr>
+      <w:r>
+        <w:rPr>
+          <w:lang w:val="en-CA"/>
+        </w:rPr>
+        <w:t>X4 = Total area in square feet</w:t>
+      </w:r>
+    </w:p>
+    <w:p>
+      <w:pPr>
+        <w:rPr>
+          <w:lang w:val="en-CA"/>
+        </w:rPr>
+      </w:pPr>
+    </w:p>
+    <w:p>
+      <w:pPr>
+        <w:rPr>
+          <w:b/>
+          <w:i/>
+          <w:sz w:val="28"/>
+          <w:szCs w:val="28"/>
+          <w:lang w:val="en-CA"/>
+        </w:rPr>
+      </w:pPr>
+      <w:r>
+        <w:rPr>
+          <w:b/>
+          <w:i/>
+          <w:sz w:val="28"/>
+          <w:szCs w:val="28"/>
+          <w:lang w:val="en-CA"/>
+        </w:rPr>
+        <w:t>Short overview of the selected algorithms</w:t>
+      </w:r>
+    </w:p>
+    <w:p>
+      <w:pPr>
+        <w:rPr>
+          <w:b/>
+          <w:lang w:val="en-CA"/>
+        </w:rPr>
+      </w:pPr>
+    </w:p>
+    <w:p>
+      <w:pPr>
+        <w:rPr>
+          <w:b/>
           <w:lang w:val="en-CA"/>
         </w:rPr>
       </w:pPr>
@@ -206,30 +1847,9 @@
     <w:p>
       <w:pPr>
         <w:rPr>
-          <w:sz w:val="28"/>
-          <w:szCs w:val="28"/>
-          <w:lang w:val="en-CA"/>
-        </w:rPr>
-      </w:pPr>
-    </w:p>
-    <w:p>
-      <w:pPr>
-        <w:rPr>
-          <w:b/>
-          <w:sz w:val="28"/>
-          <w:szCs w:val="28"/>
-          <w:lang w:val="en-CA"/>
-        </w:rPr>
-      </w:pPr>
-      <w:r>
-        <w:rPr>
-          <w:b/>
-          <w:sz w:val="28"/>
-          <w:szCs w:val="28"/>
-          <w:lang w:val="en-CA"/>
-        </w:rPr>
-        <w:tab/>
-      </w:r>
+          <w:lang w:val="en-CA"/>
+        </w:rPr>
+      </w:pPr>
     </w:p>
     <w:p>
       <w:pPr>
@@ -720,6 +2340,29 @@
     <w:semiHidden/>
     <w:unhideWhenUsed/>
   </w:style>
+  <w:style w:type="table" w:styleId="TableGrid">
+    <w:name w:val="Table Grid"/>
+    <w:basedOn w:val="TableNormal"/>
+    <w:uiPriority w:val="39"/>
+    <w:rsid w:val="00BA6232"/>
+    <w:tblPr>
+      <w:tblInd w:w="0" w:type="dxa"/>
+      <w:tblBorders>
+        <w:top w:val="single" w:sz="4" w:space="0" w:color="auto"/>
+        <w:left w:val="single" w:sz="4" w:space="0" w:color="auto"/>
+        <w:bottom w:val="single" w:sz="4" w:space="0" w:color="auto"/>
+        <w:right w:val="single" w:sz="4" w:space="0" w:color="auto"/>
+        <w:insideH w:val="single" w:sz="4" w:space="0" w:color="auto"/>
+        <w:insideV w:val="single" w:sz="4" w:space="0" w:color="auto"/>
+      </w:tblBorders>
+      <w:tblCellMar>
+        <w:top w:w="0" w:type="dxa"/>
+        <w:left w:w="108" w:type="dxa"/>
+        <w:bottom w:w="0" w:type="dxa"/>
+        <w:right w:w="108" w:type="dxa"/>
+      </w:tblCellMar>
+    </w:tblPr>
+  </w:style>
 </w:styles>
 </file>
 

--- a/DA Assignment 1.docx
+++ b/DA Assignment 1.docx
@@ -6,6 +6,7 @@
       <w:pPr>
         <w:jc w:val="center"/>
         <w:rPr>
+          <w:rFonts w:asciiTheme="minorHAnsi" w:hAnsiTheme="minorHAnsi"/>
           <w:b/>
           <w:sz w:val="32"/>
           <w:szCs w:val="32"/>
@@ -14,6 +15,7 @@
       </w:pPr>
       <w:r>
         <w:rPr>
+          <w:rFonts w:asciiTheme="minorHAnsi" w:hAnsiTheme="minorHAnsi"/>
           <w:b/>
           <w:sz w:val="32"/>
           <w:szCs w:val="32"/>
@@ -25,6 +27,7 @@
     <w:p>
       <w:pPr>
         <w:rPr>
+          <w:rFonts w:asciiTheme="minorHAnsi" w:hAnsiTheme="minorHAnsi"/>
           <w:b/>
           <w:sz w:val="32"/>
           <w:szCs w:val="32"/>
@@ -35,6 +38,7 @@
     <w:p>
       <w:pPr>
         <w:rPr>
+          <w:rFonts w:asciiTheme="minorHAnsi" w:hAnsiTheme="minorHAnsi"/>
           <w:b/>
           <w:sz w:val="32"/>
           <w:szCs w:val="32"/>
@@ -45,6 +49,7 @@
     <w:p>
       <w:pPr>
         <w:rPr>
+          <w:rFonts w:asciiTheme="minorHAnsi" w:hAnsiTheme="minorHAnsi"/>
           <w:b/>
           <w:i/>
           <w:sz w:val="28"/>
@@ -54,6 +59,7 @@
       </w:pPr>
       <w:r>
         <w:rPr>
+          <w:rFonts w:asciiTheme="minorHAnsi" w:hAnsiTheme="minorHAnsi"/>
           <w:b/>
           <w:i/>
           <w:sz w:val="28"/>
@@ -66,6 +72,7 @@
     <w:p>
       <w:pPr>
         <w:rPr>
+          <w:rFonts w:asciiTheme="minorHAnsi" w:hAnsiTheme="minorHAnsi"/>
           <w:sz w:val="28"/>
           <w:szCs w:val="28"/>
           <w:lang w:val="en-CA"/>
@@ -75,37 +82,36 @@
     <w:p>
       <w:pPr>
         <w:rPr>
-          <w:lang w:val="en-CA"/>
-        </w:rPr>
-      </w:pPr>
-      <w:r>
-        <w:rPr>
-          <w:lang w:val="en-CA"/>
-        </w:rPr>
-        <w:t>This</w:t>
-      </w:r>
-      <w:r>
-        <w:rPr>
-          <w:lang w:val="en-CA"/>
-        </w:rPr>
-        <w:t xml:space="preserve"> forecasting problem deals with predicting the housing prices based on the attributes of a house like number of bedrooms, number of bathrooms, number of floors and the total area of the house in square feet.</w:t>
-      </w:r>
-    </w:p>
-    <w:p>
-      <w:pPr>
-        <w:rPr>
-          <w:lang w:val="en-CA"/>
-        </w:rPr>
-      </w:pPr>
-    </w:p>
-    <w:p>
-      <w:pPr>
-        <w:rPr>
-          <w:lang w:val="en-CA"/>
-        </w:rPr>
-      </w:pPr>
-      <w:r>
-        <w:rPr>
+          <w:rFonts w:asciiTheme="minorHAnsi" w:hAnsiTheme="minorHAnsi"/>
+          <w:lang w:val="en-CA"/>
+        </w:rPr>
+      </w:pPr>
+      <w:r>
+        <w:rPr>
+          <w:rFonts w:asciiTheme="minorHAnsi" w:hAnsiTheme="minorHAnsi"/>
+          <w:lang w:val="en-CA"/>
+        </w:rPr>
+        <w:t>This forecasting problem deals with predicting the housing prices based on the attributes of a house like number of bedrooms, number of bathrooms, number of floors and the total area of the house in square feet.</w:t>
+      </w:r>
+    </w:p>
+    <w:p>
+      <w:pPr>
+        <w:rPr>
+          <w:rFonts w:asciiTheme="minorHAnsi" w:hAnsiTheme="minorHAnsi"/>
+          <w:lang w:val="en-CA"/>
+        </w:rPr>
+      </w:pPr>
+    </w:p>
+    <w:p>
+      <w:pPr>
+        <w:rPr>
+          <w:rFonts w:asciiTheme="minorHAnsi" w:hAnsiTheme="minorHAnsi"/>
+          <w:lang w:val="en-CA"/>
+        </w:rPr>
+      </w:pPr>
+      <w:r>
+        <w:rPr>
+          <w:rFonts w:asciiTheme="minorHAnsi" w:hAnsiTheme="minorHAnsi"/>
           <w:lang w:val="en-CA"/>
         </w:rPr>
         <w:t>Y (Variable of interest) = Price of the house</w:t>
@@ -114,11 +120,13 @@
     <w:p>
       <w:pPr>
         <w:rPr>
-          <w:lang w:val="en-CA"/>
-        </w:rPr>
-      </w:pPr>
-      <w:r>
-        <w:rPr>
+          <w:rFonts w:asciiTheme="minorHAnsi" w:hAnsiTheme="minorHAnsi"/>
+          <w:lang w:val="en-CA"/>
+        </w:rPr>
+      </w:pPr>
+      <w:r>
+        <w:rPr>
+          <w:rFonts w:asciiTheme="minorHAnsi" w:hAnsiTheme="minorHAnsi"/>
           <w:lang w:val="en-CA"/>
         </w:rPr>
         <w:t>X1 = number of bedrooms</w:t>
@@ -127,11 +135,13 @@
     <w:p>
       <w:pPr>
         <w:rPr>
-          <w:lang w:val="en-CA"/>
-        </w:rPr>
-      </w:pPr>
-      <w:r>
-        <w:rPr>
+          <w:rFonts w:asciiTheme="minorHAnsi" w:hAnsiTheme="minorHAnsi"/>
+          <w:lang w:val="en-CA"/>
+        </w:rPr>
+      </w:pPr>
+      <w:r>
+        <w:rPr>
+          <w:rFonts w:asciiTheme="minorHAnsi" w:hAnsiTheme="minorHAnsi"/>
           <w:lang w:val="en-CA"/>
         </w:rPr>
         <w:t>X2 = number of bathrooms</w:t>
@@ -140,11 +150,13 @@
     <w:p>
       <w:pPr>
         <w:rPr>
-          <w:lang w:val="en-CA"/>
-        </w:rPr>
-      </w:pPr>
-      <w:r>
-        <w:rPr>
+          <w:rFonts w:asciiTheme="minorHAnsi" w:hAnsiTheme="minorHAnsi"/>
+          <w:lang w:val="en-CA"/>
+        </w:rPr>
+      </w:pPr>
+      <w:r>
+        <w:rPr>
+          <w:rFonts w:asciiTheme="minorHAnsi" w:hAnsiTheme="minorHAnsi"/>
           <w:lang w:val="en-CA"/>
         </w:rPr>
         <w:t>X3 = number of floors</w:t>
@@ -153,11 +165,13 @@
     <w:p>
       <w:pPr>
         <w:rPr>
-          <w:lang w:val="en-CA"/>
-        </w:rPr>
-      </w:pPr>
-      <w:r>
-        <w:rPr>
+          <w:rFonts w:asciiTheme="minorHAnsi" w:hAnsiTheme="minorHAnsi"/>
+          <w:lang w:val="en-CA"/>
+        </w:rPr>
+      </w:pPr>
+      <w:r>
+        <w:rPr>
+          <w:rFonts w:asciiTheme="minorHAnsi" w:hAnsiTheme="minorHAnsi"/>
           <w:lang w:val="en-CA"/>
         </w:rPr>
         <w:t>X4 = Total area in square feet</w:t>
@@ -166,39 +180,38 @@
     <w:p>
       <w:pPr>
         <w:rPr>
-          <w:lang w:val="en-CA"/>
-        </w:rPr>
-      </w:pPr>
-    </w:p>
-    <w:p>
-      <w:pPr>
-        <w:rPr>
-          <w:lang w:val="en-CA"/>
-        </w:rPr>
-      </w:pPr>
-      <w:r>
-        <w:rPr>
-          <w:lang w:val="en-CA"/>
-        </w:rPr>
-        <w:t>Where X1, X2, X3 and X4 are the independent variables/attributes</w:t>
-      </w:r>
-      <w:r>
-        <w:rPr>
-          <w:lang w:val="en-CA"/>
-        </w:rPr>
-        <w:t>, based on the values of which the dependent variable Y can be predicted.</w:t>
-      </w:r>
-    </w:p>
-    <w:p>
-      <w:pPr>
-        <w:rPr>
-          <w:lang w:val="en-CA"/>
-        </w:rPr>
-      </w:pPr>
-    </w:p>
-    <w:p>
-      <w:pPr>
-        <w:rPr>
+          <w:rFonts w:asciiTheme="minorHAnsi" w:hAnsiTheme="minorHAnsi"/>
+          <w:lang w:val="en-CA"/>
+        </w:rPr>
+      </w:pPr>
+    </w:p>
+    <w:p>
+      <w:pPr>
+        <w:rPr>
+          <w:rFonts w:asciiTheme="minorHAnsi" w:hAnsiTheme="minorHAnsi"/>
+          <w:lang w:val="en-CA"/>
+        </w:rPr>
+      </w:pPr>
+      <w:r>
+        <w:rPr>
+          <w:rFonts w:asciiTheme="minorHAnsi" w:hAnsiTheme="minorHAnsi"/>
+          <w:lang w:val="en-CA"/>
+        </w:rPr>
+        <w:t>Where X1, X2, X3 and X4 are the independent variables/attributes, based on the values of which the dependent variable Y can be predicted.</w:t>
+      </w:r>
+    </w:p>
+    <w:p>
+      <w:pPr>
+        <w:rPr>
+          <w:rFonts w:asciiTheme="minorHAnsi" w:hAnsiTheme="minorHAnsi"/>
+          <w:lang w:val="en-CA"/>
+        </w:rPr>
+      </w:pPr>
+    </w:p>
+    <w:p>
+      <w:pPr>
+        <w:rPr>
+          <w:rFonts w:asciiTheme="minorHAnsi" w:hAnsiTheme="minorHAnsi"/>
           <w:b/>
           <w:i/>
           <w:sz w:val="28"/>
@@ -208,6 +221,7 @@
       </w:pPr>
       <w:r>
         <w:rPr>
+          <w:rFonts w:asciiTheme="minorHAnsi" w:hAnsiTheme="minorHAnsi"/>
           <w:b/>
           <w:i/>
           <w:sz w:val="28"/>
@@ -220,6 +234,7 @@
     <w:p>
       <w:pPr>
         <w:rPr>
+          <w:rFonts w:asciiTheme="minorHAnsi" w:hAnsiTheme="minorHAnsi"/>
           <w:sz w:val="28"/>
           <w:szCs w:val="28"/>
           <w:lang w:val="en-CA"/>
@@ -252,12 +267,14 @@
             <w:pPr>
               <w:jc w:val="center"/>
               <w:rPr>
+                <w:rFonts w:asciiTheme="minorHAnsi" w:hAnsiTheme="minorHAnsi"/>
                 <w:b/>
                 <w:lang w:val="en-CA"/>
               </w:rPr>
             </w:pPr>
             <w:r>
               <w:rPr>
+                <w:rFonts w:asciiTheme="minorHAnsi" w:hAnsiTheme="minorHAnsi"/>
                 <w:b/>
                 <w:lang w:val="en-CA"/>
               </w:rPr>
@@ -274,12 +291,14 @@
             <w:pPr>
               <w:jc w:val="center"/>
               <w:rPr>
+                <w:rFonts w:asciiTheme="minorHAnsi" w:hAnsiTheme="minorHAnsi"/>
                 <w:b/>
                 <w:lang w:val="en-CA"/>
               </w:rPr>
             </w:pPr>
             <w:r>
               <w:rPr>
+                <w:rFonts w:asciiTheme="minorHAnsi" w:hAnsiTheme="minorHAnsi"/>
                 <w:b/>
                 <w:lang w:val="en-CA"/>
               </w:rPr>
@@ -296,12 +315,14 @@
             <w:pPr>
               <w:jc w:val="center"/>
               <w:rPr>
+                <w:rFonts w:asciiTheme="minorHAnsi" w:hAnsiTheme="minorHAnsi"/>
                 <w:b/>
                 <w:lang w:val="en-CA"/>
               </w:rPr>
             </w:pPr>
             <w:r>
               <w:rPr>
+                <w:rFonts w:asciiTheme="minorHAnsi" w:hAnsiTheme="minorHAnsi"/>
                 <w:b/>
                 <w:lang w:val="en-CA"/>
               </w:rPr>
@@ -324,11 +345,13 @@
             <w:pPr>
               <w:jc w:val="center"/>
               <w:rPr>
-                <w:lang w:val="en-CA"/>
-              </w:rPr>
-            </w:pPr>
-            <w:r>
-              <w:rPr>
+                <w:rFonts w:asciiTheme="minorHAnsi" w:hAnsiTheme="minorHAnsi"/>
+                <w:lang w:val="en-CA"/>
+              </w:rPr>
+            </w:pPr>
+            <w:r>
+              <w:rPr>
+                <w:rFonts w:asciiTheme="minorHAnsi" w:hAnsiTheme="minorHAnsi"/>
                 <w:lang w:val="en-CA"/>
               </w:rPr>
               <w:t>Id</w:t>
@@ -344,11 +367,13 @@
             <w:pPr>
               <w:jc w:val="center"/>
               <w:rPr>
-                <w:lang w:val="en-CA"/>
-              </w:rPr>
-            </w:pPr>
-            <w:r>
-              <w:rPr>
+                <w:rFonts w:asciiTheme="minorHAnsi" w:hAnsiTheme="minorHAnsi"/>
+                <w:lang w:val="en-CA"/>
+              </w:rPr>
+            </w:pPr>
+            <w:r>
+              <w:rPr>
+                <w:rFonts w:asciiTheme="minorHAnsi" w:hAnsiTheme="minorHAnsi"/>
                 <w:lang w:val="en-CA"/>
               </w:rPr>
               <w:t>Numeric</w:t>
@@ -363,11 +388,13 @@
           <w:p>
             <w:pPr>
               <w:rPr>
-                <w:lang w:val="en-CA"/>
-              </w:rPr>
-            </w:pPr>
-            <w:r>
-              <w:rPr>
+                <w:rFonts w:asciiTheme="minorHAnsi" w:hAnsiTheme="minorHAnsi"/>
+                <w:lang w:val="en-CA"/>
+              </w:rPr>
+            </w:pPr>
+            <w:r>
+              <w:rPr>
+                <w:rFonts w:asciiTheme="minorHAnsi" w:hAnsiTheme="minorHAnsi"/>
                 <w:lang w:val="en-CA"/>
               </w:rPr>
               <w:t>a notation for a house</w:t>
@@ -389,11 +416,13 @@
             <w:pPr>
               <w:jc w:val="center"/>
               <w:rPr>
-                <w:lang w:val="en-CA"/>
-              </w:rPr>
-            </w:pPr>
-            <w:r>
-              <w:rPr>
+                <w:rFonts w:asciiTheme="minorHAnsi" w:hAnsiTheme="minorHAnsi"/>
+                <w:lang w:val="en-CA"/>
+              </w:rPr>
+            </w:pPr>
+            <w:r>
+              <w:rPr>
+                <w:rFonts w:asciiTheme="minorHAnsi" w:hAnsiTheme="minorHAnsi"/>
                 <w:lang w:val="en-CA"/>
               </w:rPr>
               <w:t>date</w:t>
@@ -409,11 +438,13 @@
             <w:pPr>
               <w:jc w:val="center"/>
               <w:rPr>
-                <w:lang w:val="en-CA"/>
-              </w:rPr>
-            </w:pPr>
-            <w:r>
-              <w:rPr>
+                <w:rFonts w:asciiTheme="minorHAnsi" w:hAnsiTheme="minorHAnsi"/>
+                <w:lang w:val="en-CA"/>
+              </w:rPr>
+            </w:pPr>
+            <w:r>
+              <w:rPr>
+                <w:rFonts w:asciiTheme="minorHAnsi" w:hAnsiTheme="minorHAnsi"/>
                 <w:lang w:val="en-CA"/>
               </w:rPr>
               <w:t>String</w:t>
@@ -428,11 +459,13 @@
           <w:p>
             <w:pPr>
               <w:rPr>
-                <w:lang w:val="en-CA"/>
-              </w:rPr>
-            </w:pPr>
-            <w:r>
-              <w:rPr>
+                <w:rFonts w:asciiTheme="minorHAnsi" w:hAnsiTheme="minorHAnsi"/>
+                <w:lang w:val="en-CA"/>
+              </w:rPr>
+            </w:pPr>
+            <w:r>
+              <w:rPr>
+                <w:rFonts w:asciiTheme="minorHAnsi" w:hAnsiTheme="minorHAnsi"/>
                 <w:lang w:val="en-CA"/>
               </w:rPr>
               <w:t>Date on which the house was sold</w:t>
@@ -454,11 +487,13 @@
             <w:pPr>
               <w:jc w:val="center"/>
               <w:rPr>
-                <w:lang w:val="en-CA"/>
-              </w:rPr>
-            </w:pPr>
-            <w:r>
-              <w:rPr>
+                <w:rFonts w:asciiTheme="minorHAnsi" w:hAnsiTheme="minorHAnsi"/>
+                <w:lang w:val="en-CA"/>
+              </w:rPr>
+            </w:pPr>
+            <w:r>
+              <w:rPr>
+                <w:rFonts w:asciiTheme="minorHAnsi" w:hAnsiTheme="minorHAnsi"/>
                 <w:lang w:val="en-CA"/>
               </w:rPr>
               <w:t>price</w:t>
@@ -474,11 +509,13 @@
             <w:pPr>
               <w:jc w:val="center"/>
               <w:rPr>
-                <w:lang w:val="en-CA"/>
-              </w:rPr>
-            </w:pPr>
-            <w:r>
-              <w:rPr>
+                <w:rFonts w:asciiTheme="minorHAnsi" w:hAnsiTheme="minorHAnsi"/>
+                <w:lang w:val="en-CA"/>
+              </w:rPr>
+            </w:pPr>
+            <w:r>
+              <w:rPr>
+                <w:rFonts w:asciiTheme="minorHAnsi" w:hAnsiTheme="minorHAnsi"/>
                 <w:lang w:val="en-CA"/>
               </w:rPr>
               <w:t>Numeric</w:t>
@@ -493,11 +530,13 @@
           <w:p>
             <w:pPr>
               <w:rPr>
-                <w:lang w:val="en-CA"/>
-              </w:rPr>
-            </w:pPr>
-            <w:r>
-              <w:rPr>
+                <w:rFonts w:asciiTheme="minorHAnsi" w:hAnsiTheme="minorHAnsi"/>
+                <w:lang w:val="en-CA"/>
+              </w:rPr>
+            </w:pPr>
+            <w:r>
+              <w:rPr>
+                <w:rFonts w:asciiTheme="minorHAnsi" w:hAnsiTheme="minorHAnsi"/>
                 <w:lang w:val="en-CA"/>
               </w:rPr>
               <w:t>Price of the house</w:t>
@@ -519,11 +558,13 @@
             <w:pPr>
               <w:jc w:val="center"/>
               <w:rPr>
-                <w:lang w:val="en-CA"/>
-              </w:rPr>
-            </w:pPr>
-            <w:r>
-              <w:rPr>
+                <w:rFonts w:asciiTheme="minorHAnsi" w:hAnsiTheme="minorHAnsi"/>
+                <w:lang w:val="en-CA"/>
+              </w:rPr>
+            </w:pPr>
+            <w:r>
+              <w:rPr>
+                <w:rFonts w:asciiTheme="minorHAnsi" w:hAnsiTheme="minorHAnsi"/>
                 <w:lang w:val="en-CA"/>
               </w:rPr>
               <w:t>bedrooms</w:t>
@@ -539,11 +580,13 @@
             <w:pPr>
               <w:jc w:val="center"/>
               <w:rPr>
-                <w:lang w:val="en-CA"/>
-              </w:rPr>
-            </w:pPr>
-            <w:r>
-              <w:rPr>
+                <w:rFonts w:asciiTheme="minorHAnsi" w:hAnsiTheme="minorHAnsi"/>
+                <w:lang w:val="en-CA"/>
+              </w:rPr>
+            </w:pPr>
+            <w:r>
+              <w:rPr>
+                <w:rFonts w:asciiTheme="minorHAnsi" w:hAnsiTheme="minorHAnsi"/>
                 <w:lang w:val="en-CA"/>
               </w:rPr>
               <w:t>Numeric</w:t>
@@ -558,11 +601,13 @@
           <w:p>
             <w:pPr>
               <w:rPr>
-                <w:lang w:val="en-CA"/>
-              </w:rPr>
-            </w:pPr>
-            <w:r>
-              <w:rPr>
+                <w:rFonts w:asciiTheme="minorHAnsi" w:hAnsiTheme="minorHAnsi"/>
+                <w:lang w:val="en-CA"/>
+              </w:rPr>
+            </w:pPr>
+            <w:r>
+              <w:rPr>
+                <w:rFonts w:asciiTheme="minorHAnsi" w:hAnsiTheme="minorHAnsi"/>
                 <w:lang w:val="en-CA"/>
               </w:rPr>
               <w:t>Number of bedrooms in the house</w:t>
@@ -584,11 +629,13 @@
             <w:pPr>
               <w:jc w:val="center"/>
               <w:rPr>
-                <w:lang w:val="en-CA"/>
-              </w:rPr>
-            </w:pPr>
-            <w:r>
-              <w:rPr>
+                <w:rFonts w:asciiTheme="minorHAnsi" w:hAnsiTheme="minorHAnsi"/>
+                <w:lang w:val="en-CA"/>
+              </w:rPr>
+            </w:pPr>
+            <w:r>
+              <w:rPr>
+                <w:rFonts w:asciiTheme="minorHAnsi" w:hAnsiTheme="minorHAnsi"/>
                 <w:lang w:val="en-CA"/>
               </w:rPr>
               <w:t>bathrooms</w:t>
@@ -604,11 +651,13 @@
             <w:pPr>
               <w:jc w:val="center"/>
               <w:rPr>
-                <w:lang w:val="en-CA"/>
-              </w:rPr>
-            </w:pPr>
-            <w:r>
-              <w:rPr>
+                <w:rFonts w:asciiTheme="minorHAnsi" w:hAnsiTheme="minorHAnsi"/>
+                <w:lang w:val="en-CA"/>
+              </w:rPr>
+            </w:pPr>
+            <w:r>
+              <w:rPr>
+                <w:rFonts w:asciiTheme="minorHAnsi" w:hAnsiTheme="minorHAnsi"/>
                 <w:lang w:val="en-CA"/>
               </w:rPr>
               <w:t>Numeric</w:t>
@@ -623,11 +672,13 @@
           <w:p>
             <w:pPr>
               <w:rPr>
-                <w:lang w:val="en-CA"/>
-              </w:rPr>
-            </w:pPr>
-            <w:r>
-              <w:rPr>
+                <w:rFonts w:asciiTheme="minorHAnsi" w:hAnsiTheme="minorHAnsi"/>
+                <w:lang w:val="en-CA"/>
+              </w:rPr>
+            </w:pPr>
+            <w:r>
+              <w:rPr>
+                <w:rFonts w:asciiTheme="minorHAnsi" w:hAnsiTheme="minorHAnsi"/>
                 <w:lang w:val="en-CA"/>
               </w:rPr>
               <w:t>Number of bathrooms in the house</w:t>
@@ -649,11 +700,13 @@
             <w:pPr>
               <w:jc w:val="center"/>
               <w:rPr>
-                <w:lang w:val="en-CA"/>
-              </w:rPr>
-            </w:pPr>
-            <w:r>
-              <w:rPr>
+                <w:rFonts w:asciiTheme="minorHAnsi" w:hAnsiTheme="minorHAnsi"/>
+                <w:lang w:val="en-CA"/>
+              </w:rPr>
+            </w:pPr>
+            <w:r>
+              <w:rPr>
+                <w:rFonts w:asciiTheme="minorHAnsi" w:hAnsiTheme="minorHAnsi"/>
                 <w:lang w:val="en-CA"/>
               </w:rPr>
               <w:t>sqft_living</w:t>
@@ -669,11 +722,13 @@
             <w:pPr>
               <w:jc w:val="center"/>
               <w:rPr>
-                <w:lang w:val="en-CA"/>
-              </w:rPr>
-            </w:pPr>
-            <w:r>
-              <w:rPr>
+                <w:rFonts w:asciiTheme="minorHAnsi" w:hAnsiTheme="minorHAnsi"/>
+                <w:lang w:val="en-CA"/>
+              </w:rPr>
+            </w:pPr>
+            <w:r>
+              <w:rPr>
+                <w:rFonts w:asciiTheme="minorHAnsi" w:hAnsiTheme="minorHAnsi"/>
                 <w:lang w:val="en-CA"/>
               </w:rPr>
               <w:t>Numeric</w:t>
@@ -688,11 +743,13 @@
           <w:p>
             <w:pPr>
               <w:rPr>
-                <w:lang w:val="en-CA"/>
-              </w:rPr>
-            </w:pPr>
-            <w:r>
-              <w:rPr>
+                <w:rFonts w:asciiTheme="minorHAnsi" w:hAnsiTheme="minorHAnsi"/>
+                <w:lang w:val="en-CA"/>
+              </w:rPr>
+            </w:pPr>
+            <w:r>
+              <w:rPr>
+                <w:rFonts w:asciiTheme="minorHAnsi" w:hAnsiTheme="minorHAnsi"/>
                 <w:lang w:val="en-CA"/>
               </w:rPr>
               <w:t>Square feet area of the living room</w:t>
@@ -714,11 +771,13 @@
             <w:pPr>
               <w:jc w:val="center"/>
               <w:rPr>
-                <w:lang w:val="en-CA"/>
-              </w:rPr>
-            </w:pPr>
-            <w:r>
-              <w:rPr>
+                <w:rFonts w:asciiTheme="minorHAnsi" w:hAnsiTheme="minorHAnsi"/>
+                <w:lang w:val="en-CA"/>
+              </w:rPr>
+            </w:pPr>
+            <w:r>
+              <w:rPr>
+                <w:rFonts w:asciiTheme="minorHAnsi" w:hAnsiTheme="minorHAnsi"/>
                 <w:lang w:val="en-CA"/>
               </w:rPr>
               <w:t>sqft_lot</w:t>
@@ -734,11 +793,13 @@
             <w:pPr>
               <w:jc w:val="center"/>
               <w:rPr>
-                <w:lang w:val="en-CA"/>
-              </w:rPr>
-            </w:pPr>
-            <w:r>
-              <w:rPr>
+                <w:rFonts w:asciiTheme="minorHAnsi" w:hAnsiTheme="minorHAnsi"/>
+                <w:lang w:val="en-CA"/>
+              </w:rPr>
+            </w:pPr>
+            <w:r>
+              <w:rPr>
+                <w:rFonts w:asciiTheme="minorHAnsi" w:hAnsiTheme="minorHAnsi"/>
                 <w:lang w:val="en-CA"/>
               </w:rPr>
               <w:t>Numeric</w:t>
@@ -753,11 +814,13 @@
           <w:p>
             <w:pPr>
               <w:rPr>
-                <w:lang w:val="en-CA"/>
-              </w:rPr>
-            </w:pPr>
-            <w:r>
-              <w:rPr>
+                <w:rFonts w:asciiTheme="minorHAnsi" w:hAnsiTheme="minorHAnsi"/>
+                <w:lang w:val="en-CA"/>
+              </w:rPr>
+            </w:pPr>
+            <w:r>
+              <w:rPr>
+                <w:rFonts w:asciiTheme="minorHAnsi" w:hAnsiTheme="minorHAnsi"/>
                 <w:lang w:val="en-CA"/>
               </w:rPr>
               <w:t>Square feet area of the whole house</w:t>
@@ -779,11 +842,13 @@
             <w:pPr>
               <w:jc w:val="center"/>
               <w:rPr>
-                <w:lang w:val="en-CA"/>
-              </w:rPr>
-            </w:pPr>
-            <w:r>
-              <w:rPr>
+                <w:rFonts w:asciiTheme="minorHAnsi" w:hAnsiTheme="minorHAnsi"/>
+                <w:lang w:val="en-CA"/>
+              </w:rPr>
+            </w:pPr>
+            <w:r>
+              <w:rPr>
+                <w:rFonts w:asciiTheme="minorHAnsi" w:hAnsiTheme="minorHAnsi"/>
                 <w:lang w:val="en-CA"/>
               </w:rPr>
               <w:t>floors</w:t>
@@ -799,11 +864,13 @@
             <w:pPr>
               <w:jc w:val="center"/>
               <w:rPr>
-                <w:lang w:val="en-CA"/>
-              </w:rPr>
-            </w:pPr>
-            <w:r>
-              <w:rPr>
+                <w:rFonts w:asciiTheme="minorHAnsi" w:hAnsiTheme="minorHAnsi"/>
+                <w:lang w:val="en-CA"/>
+              </w:rPr>
+            </w:pPr>
+            <w:r>
+              <w:rPr>
+                <w:rFonts w:asciiTheme="minorHAnsi" w:hAnsiTheme="minorHAnsi"/>
                 <w:lang w:val="en-CA"/>
               </w:rPr>
               <w:t>Numeric</w:t>
@@ -818,11 +885,13 @@
           <w:p>
             <w:pPr>
               <w:rPr>
-                <w:lang w:val="en-CA"/>
-              </w:rPr>
-            </w:pPr>
-            <w:r>
-              <w:rPr>
+                <w:rFonts w:asciiTheme="minorHAnsi" w:hAnsiTheme="minorHAnsi"/>
+                <w:lang w:val="en-CA"/>
+              </w:rPr>
+            </w:pPr>
+            <w:r>
+              <w:rPr>
+                <w:rFonts w:asciiTheme="minorHAnsi" w:hAnsiTheme="minorHAnsi"/>
                 <w:lang w:val="en-CA"/>
               </w:rPr>
               <w:t>Number of floors/levels in the house</w:t>
@@ -844,11 +913,13 @@
             <w:pPr>
               <w:jc w:val="center"/>
               <w:rPr>
-                <w:lang w:val="en-CA"/>
-              </w:rPr>
-            </w:pPr>
-            <w:r>
-              <w:rPr>
+                <w:rFonts w:asciiTheme="minorHAnsi" w:hAnsiTheme="minorHAnsi"/>
+                <w:lang w:val="en-CA"/>
+              </w:rPr>
+            </w:pPr>
+            <w:r>
+              <w:rPr>
+                <w:rFonts w:asciiTheme="minorHAnsi" w:hAnsiTheme="minorHAnsi"/>
                 <w:lang w:val="en-CA"/>
               </w:rPr>
               <w:t>waterfront</w:t>
@@ -864,11 +935,13 @@
             <w:pPr>
               <w:jc w:val="center"/>
               <w:rPr>
-                <w:lang w:val="en-CA"/>
-              </w:rPr>
-            </w:pPr>
-            <w:r>
-              <w:rPr>
+                <w:rFonts w:asciiTheme="minorHAnsi" w:hAnsiTheme="minorHAnsi"/>
+                <w:lang w:val="en-CA"/>
+              </w:rPr>
+            </w:pPr>
+            <w:r>
+              <w:rPr>
+                <w:rFonts w:asciiTheme="minorHAnsi" w:hAnsiTheme="minorHAnsi"/>
                 <w:lang w:val="en-CA"/>
               </w:rPr>
               <w:t>Numeric</w:t>
@@ -883,11 +956,13 @@
           <w:p>
             <w:pPr>
               <w:rPr>
-                <w:lang w:val="en-CA"/>
-              </w:rPr>
-            </w:pPr>
-            <w:r>
-              <w:rPr>
+                <w:rFonts w:asciiTheme="minorHAnsi" w:hAnsiTheme="minorHAnsi"/>
+                <w:lang w:val="en-CA"/>
+              </w:rPr>
+            </w:pPr>
+            <w:r>
+              <w:rPr>
+                <w:rFonts w:asciiTheme="minorHAnsi" w:hAnsiTheme="minorHAnsi"/>
                 <w:lang w:val="en-CA"/>
               </w:rPr>
               <w:t>House which has the view of a waterfront</w:t>
@@ -909,11 +984,13 @@
             <w:pPr>
               <w:jc w:val="center"/>
               <w:rPr>
-                <w:lang w:val="en-CA"/>
-              </w:rPr>
-            </w:pPr>
-            <w:r>
-              <w:rPr>
+                <w:rFonts w:asciiTheme="minorHAnsi" w:hAnsiTheme="minorHAnsi"/>
+                <w:lang w:val="en-CA"/>
+              </w:rPr>
+            </w:pPr>
+            <w:r>
+              <w:rPr>
+                <w:rFonts w:asciiTheme="minorHAnsi" w:hAnsiTheme="minorHAnsi"/>
                 <w:lang w:val="en-CA"/>
               </w:rPr>
               <w:t>view</w:t>
@@ -929,11 +1006,13 @@
             <w:pPr>
               <w:jc w:val="center"/>
               <w:rPr>
-                <w:lang w:val="en-CA"/>
-              </w:rPr>
-            </w:pPr>
-            <w:r>
-              <w:rPr>
+                <w:rFonts w:asciiTheme="minorHAnsi" w:hAnsiTheme="minorHAnsi"/>
+                <w:lang w:val="en-CA"/>
+              </w:rPr>
+            </w:pPr>
+            <w:r>
+              <w:rPr>
+                <w:rFonts w:asciiTheme="minorHAnsi" w:hAnsiTheme="minorHAnsi"/>
                 <w:lang w:val="en-CA"/>
               </w:rPr>
               <w:t>Numeric</w:t>
@@ -948,11 +1027,13 @@
           <w:p>
             <w:pPr>
               <w:rPr>
-                <w:lang w:val="en-CA"/>
-              </w:rPr>
-            </w:pPr>
-            <w:r>
-              <w:rPr>
+                <w:rFonts w:asciiTheme="minorHAnsi" w:hAnsiTheme="minorHAnsi"/>
+                <w:lang w:val="en-CA"/>
+              </w:rPr>
+            </w:pPr>
+            <w:r>
+              <w:rPr>
+                <w:rFonts w:asciiTheme="minorHAnsi" w:hAnsiTheme="minorHAnsi"/>
                 <w:lang w:val="en-CA"/>
               </w:rPr>
               <w:t>Has been viewed</w:t>
@@ -974,11 +1055,13 @@
             <w:pPr>
               <w:jc w:val="center"/>
               <w:rPr>
-                <w:lang w:val="en-CA"/>
-              </w:rPr>
-            </w:pPr>
-            <w:r>
-              <w:rPr>
+                <w:rFonts w:asciiTheme="minorHAnsi" w:hAnsiTheme="minorHAnsi"/>
+                <w:lang w:val="en-CA"/>
+              </w:rPr>
+            </w:pPr>
+            <w:r>
+              <w:rPr>
+                <w:rFonts w:asciiTheme="minorHAnsi" w:hAnsiTheme="minorHAnsi"/>
                 <w:lang w:val="en-CA"/>
               </w:rPr>
               <w:t>condition</w:t>
@@ -994,11 +1077,13 @@
             <w:pPr>
               <w:jc w:val="center"/>
               <w:rPr>
-                <w:lang w:val="en-CA"/>
-              </w:rPr>
-            </w:pPr>
-            <w:r>
-              <w:rPr>
+                <w:rFonts w:asciiTheme="minorHAnsi" w:hAnsiTheme="minorHAnsi"/>
+                <w:lang w:val="en-CA"/>
+              </w:rPr>
+            </w:pPr>
+            <w:r>
+              <w:rPr>
+                <w:rFonts w:asciiTheme="minorHAnsi" w:hAnsiTheme="minorHAnsi"/>
                 <w:lang w:val="en-CA"/>
               </w:rPr>
               <w:t>Numeric</w:t>
@@ -1013,11 +1098,13 @@
           <w:p>
             <w:pPr>
               <w:rPr>
-                <w:lang w:val="en-CA"/>
-              </w:rPr>
-            </w:pPr>
-            <w:r>
-              <w:rPr>
+                <w:rFonts w:asciiTheme="minorHAnsi" w:hAnsiTheme="minorHAnsi"/>
+                <w:lang w:val="en-CA"/>
+              </w:rPr>
+            </w:pPr>
+            <w:r>
+              <w:rPr>
+                <w:rFonts w:asciiTheme="minorHAnsi" w:hAnsiTheme="minorHAnsi"/>
                 <w:lang w:val="en-CA"/>
               </w:rPr>
               <w:t>How good the condition is (Over all)</w:t>
@@ -1039,11 +1126,13 @@
             <w:pPr>
               <w:jc w:val="center"/>
               <w:rPr>
-                <w:lang w:val="en-CA"/>
-              </w:rPr>
-            </w:pPr>
-            <w:r>
-              <w:rPr>
+                <w:rFonts w:asciiTheme="minorHAnsi" w:hAnsiTheme="minorHAnsi"/>
+                <w:lang w:val="en-CA"/>
+              </w:rPr>
+            </w:pPr>
+            <w:r>
+              <w:rPr>
+                <w:rFonts w:asciiTheme="minorHAnsi" w:hAnsiTheme="minorHAnsi"/>
                 <w:lang w:val="en-CA"/>
               </w:rPr>
               <w:lastRenderedPageBreak/>
@@ -1060,11 +1149,13 @@
             <w:pPr>
               <w:jc w:val="center"/>
               <w:rPr>
-                <w:lang w:val="en-CA"/>
-              </w:rPr>
-            </w:pPr>
-            <w:r>
-              <w:rPr>
+                <w:rFonts w:asciiTheme="minorHAnsi" w:hAnsiTheme="minorHAnsi"/>
+                <w:lang w:val="en-CA"/>
+              </w:rPr>
+            </w:pPr>
+            <w:r>
+              <w:rPr>
+                <w:rFonts w:asciiTheme="minorHAnsi" w:hAnsiTheme="minorHAnsi"/>
                 <w:lang w:val="en-CA"/>
               </w:rPr>
               <w:t>Numeric</w:t>
@@ -1079,17 +1170,20 @@
           <w:p>
             <w:pPr>
               <w:rPr>
-                <w:lang w:val="en-CA"/>
-              </w:rPr>
-            </w:pPr>
-            <w:r>
-              <w:rPr>
+                <w:rFonts w:asciiTheme="minorHAnsi" w:hAnsiTheme="minorHAnsi"/>
+                <w:lang w:val="en-CA"/>
+              </w:rPr>
+            </w:pPr>
+            <w:r>
+              <w:rPr>
+                <w:rFonts w:asciiTheme="minorHAnsi" w:hAnsiTheme="minorHAnsi"/>
                 <w:lang w:val="en-CA"/>
               </w:rPr>
               <w:t>O</w:t>
             </w:r>
             <w:r>
               <w:rPr>
+                <w:rFonts w:asciiTheme="minorHAnsi" w:hAnsiTheme="minorHAnsi"/>
                 <w:lang w:val="en-CA"/>
               </w:rPr>
               <w:t>verall grade given to the housing unit,</w:t>
@@ -1098,11 +1192,13 @@
           <w:p>
             <w:pPr>
               <w:rPr>
-                <w:lang w:val="en-CA"/>
-              </w:rPr>
-            </w:pPr>
-            <w:r>
-              <w:rPr>
+                <w:rFonts w:asciiTheme="minorHAnsi" w:hAnsiTheme="minorHAnsi"/>
+                <w:lang w:val="en-CA"/>
+              </w:rPr>
+            </w:pPr>
+            <w:r>
+              <w:rPr>
+                <w:rFonts w:asciiTheme="minorHAnsi" w:hAnsiTheme="minorHAnsi"/>
                 <w:lang w:val="en-CA"/>
               </w:rPr>
               <w:t>based on King County grading system</w:t>
@@ -1124,11 +1220,13 @@
             <w:pPr>
               <w:jc w:val="center"/>
               <w:rPr>
-                <w:lang w:val="en-CA"/>
-              </w:rPr>
-            </w:pPr>
-            <w:r>
-              <w:rPr>
+                <w:rFonts w:asciiTheme="minorHAnsi" w:hAnsiTheme="minorHAnsi"/>
+                <w:lang w:val="en-CA"/>
+              </w:rPr>
+            </w:pPr>
+            <w:r>
+              <w:rPr>
+                <w:rFonts w:asciiTheme="minorHAnsi" w:hAnsiTheme="minorHAnsi"/>
                 <w:lang w:val="en-CA"/>
               </w:rPr>
               <w:t>sqft_above</w:t>
@@ -1144,11 +1242,13 @@
             <w:pPr>
               <w:jc w:val="center"/>
               <w:rPr>
-                <w:lang w:val="en-CA"/>
-              </w:rPr>
-            </w:pPr>
-            <w:r>
-              <w:rPr>
+                <w:rFonts w:asciiTheme="minorHAnsi" w:hAnsiTheme="minorHAnsi"/>
+                <w:lang w:val="en-CA"/>
+              </w:rPr>
+            </w:pPr>
+            <w:r>
+              <w:rPr>
+                <w:rFonts w:asciiTheme="minorHAnsi" w:hAnsiTheme="minorHAnsi"/>
                 <w:lang w:val="en-CA"/>
               </w:rPr>
               <w:t>Numeric</w:t>
@@ -1163,11 +1263,13 @@
           <w:p>
             <w:pPr>
               <w:rPr>
-                <w:lang w:val="en-CA"/>
-              </w:rPr>
-            </w:pPr>
-            <w:r>
-              <w:rPr>
+                <w:rFonts w:asciiTheme="minorHAnsi" w:hAnsiTheme="minorHAnsi"/>
+                <w:lang w:val="en-CA"/>
+              </w:rPr>
+            </w:pPr>
+            <w:r>
+              <w:rPr>
+                <w:rFonts w:asciiTheme="minorHAnsi" w:hAnsiTheme="minorHAnsi"/>
                 <w:lang w:val="en-CA"/>
               </w:rPr>
               <w:t>Square feet of the house apart from basement</w:t>
@@ -1189,11 +1291,13 @@
             <w:pPr>
               <w:jc w:val="center"/>
               <w:rPr>
-                <w:lang w:val="en-CA"/>
-              </w:rPr>
-            </w:pPr>
-            <w:r>
-              <w:rPr>
+                <w:rFonts w:asciiTheme="minorHAnsi" w:hAnsiTheme="minorHAnsi"/>
+                <w:lang w:val="en-CA"/>
+              </w:rPr>
+            </w:pPr>
+            <w:r>
+              <w:rPr>
+                <w:rFonts w:asciiTheme="minorHAnsi" w:hAnsiTheme="minorHAnsi"/>
                 <w:lang w:val="en-CA"/>
               </w:rPr>
               <w:t>sqft_basement</w:t>
@@ -1209,11 +1313,13 @@
             <w:pPr>
               <w:jc w:val="center"/>
               <w:rPr>
-                <w:lang w:val="en-CA"/>
-              </w:rPr>
-            </w:pPr>
-            <w:r>
-              <w:rPr>
+                <w:rFonts w:asciiTheme="minorHAnsi" w:hAnsiTheme="minorHAnsi"/>
+                <w:lang w:val="en-CA"/>
+              </w:rPr>
+            </w:pPr>
+            <w:r>
+              <w:rPr>
+                <w:rFonts w:asciiTheme="minorHAnsi" w:hAnsiTheme="minorHAnsi"/>
                 <w:lang w:val="en-CA"/>
               </w:rPr>
               <w:t>Numeric</w:t>
@@ -1228,11 +1334,13 @@
           <w:p>
             <w:pPr>
               <w:rPr>
-                <w:lang w:val="en-CA"/>
-              </w:rPr>
-            </w:pPr>
-            <w:r>
-              <w:rPr>
+                <w:rFonts w:asciiTheme="minorHAnsi" w:hAnsiTheme="minorHAnsi"/>
+                <w:lang w:val="en-CA"/>
+              </w:rPr>
+            </w:pPr>
+            <w:r>
+              <w:rPr>
+                <w:rFonts w:asciiTheme="minorHAnsi" w:hAnsiTheme="minorHAnsi"/>
                 <w:lang w:val="en-CA"/>
               </w:rPr>
               <w:t>Square feet of the basement</w:t>
@@ -1254,11 +1362,13 @@
             <w:pPr>
               <w:jc w:val="center"/>
               <w:rPr>
-                <w:lang w:val="en-CA"/>
-              </w:rPr>
-            </w:pPr>
-            <w:r>
-              <w:rPr>
+                <w:rFonts w:asciiTheme="minorHAnsi" w:hAnsiTheme="minorHAnsi"/>
+                <w:lang w:val="en-CA"/>
+              </w:rPr>
+            </w:pPr>
+            <w:r>
+              <w:rPr>
+                <w:rFonts w:asciiTheme="minorHAnsi" w:hAnsiTheme="minorHAnsi"/>
                 <w:lang w:val="en-CA"/>
               </w:rPr>
               <w:t>yr_built</w:t>
@@ -1274,11 +1384,13 @@
             <w:pPr>
               <w:jc w:val="center"/>
               <w:rPr>
-                <w:lang w:val="en-CA"/>
-              </w:rPr>
-            </w:pPr>
-            <w:r>
-              <w:rPr>
+                <w:rFonts w:asciiTheme="minorHAnsi" w:hAnsiTheme="minorHAnsi"/>
+                <w:lang w:val="en-CA"/>
+              </w:rPr>
+            </w:pPr>
+            <w:r>
+              <w:rPr>
+                <w:rFonts w:asciiTheme="minorHAnsi" w:hAnsiTheme="minorHAnsi"/>
                 <w:lang w:val="en-CA"/>
               </w:rPr>
               <w:t>Numeric</w:t>
@@ -1293,11 +1405,13 @@
           <w:p>
             <w:pPr>
               <w:rPr>
-                <w:lang w:val="en-CA"/>
-              </w:rPr>
-            </w:pPr>
-            <w:r>
-              <w:rPr>
+                <w:rFonts w:asciiTheme="minorHAnsi" w:hAnsiTheme="minorHAnsi"/>
+                <w:lang w:val="en-CA"/>
+              </w:rPr>
+            </w:pPr>
+            <w:r>
+              <w:rPr>
+                <w:rFonts w:asciiTheme="minorHAnsi" w:hAnsiTheme="minorHAnsi"/>
                 <w:lang w:val="en-CA"/>
               </w:rPr>
               <w:t>Year in which the house was built</w:t>
@@ -1319,11 +1433,13 @@
             <w:pPr>
               <w:jc w:val="center"/>
               <w:rPr>
-                <w:lang w:val="en-CA"/>
-              </w:rPr>
-            </w:pPr>
-            <w:r>
-              <w:rPr>
+                <w:rFonts w:asciiTheme="minorHAnsi" w:hAnsiTheme="minorHAnsi"/>
+                <w:lang w:val="en-CA"/>
+              </w:rPr>
+            </w:pPr>
+            <w:r>
+              <w:rPr>
+                <w:rFonts w:asciiTheme="minorHAnsi" w:hAnsiTheme="minorHAnsi"/>
                 <w:lang w:val="en-CA"/>
               </w:rPr>
               <w:t>yr_renovated</w:t>
@@ -1339,11 +1455,13 @@
             <w:pPr>
               <w:jc w:val="center"/>
               <w:rPr>
-                <w:lang w:val="en-CA"/>
-              </w:rPr>
-            </w:pPr>
-            <w:r>
-              <w:rPr>
+                <w:rFonts w:asciiTheme="minorHAnsi" w:hAnsiTheme="minorHAnsi"/>
+                <w:lang w:val="en-CA"/>
+              </w:rPr>
+            </w:pPr>
+            <w:r>
+              <w:rPr>
+                <w:rFonts w:asciiTheme="minorHAnsi" w:hAnsiTheme="minorHAnsi"/>
                 <w:lang w:val="en-CA"/>
               </w:rPr>
               <w:t>Numeric</w:t>
@@ -1358,11 +1476,13 @@
           <w:p>
             <w:pPr>
               <w:rPr>
-                <w:lang w:val="en-CA"/>
-              </w:rPr>
-            </w:pPr>
-            <w:r>
-              <w:rPr>
+                <w:rFonts w:asciiTheme="minorHAnsi" w:hAnsiTheme="minorHAnsi"/>
+                <w:lang w:val="en-CA"/>
+              </w:rPr>
+            </w:pPr>
+            <w:r>
+              <w:rPr>
+                <w:rFonts w:asciiTheme="minorHAnsi" w:hAnsiTheme="minorHAnsi"/>
                 <w:lang w:val="en-CA"/>
               </w:rPr>
               <w:t>Year in which the house was last renovated</w:t>
@@ -1384,11 +1504,13 @@
             <w:pPr>
               <w:jc w:val="center"/>
               <w:rPr>
-                <w:lang w:val="en-CA"/>
-              </w:rPr>
-            </w:pPr>
-            <w:r>
-              <w:rPr>
+                <w:rFonts w:asciiTheme="minorHAnsi" w:hAnsiTheme="minorHAnsi"/>
+                <w:lang w:val="en-CA"/>
+              </w:rPr>
+            </w:pPr>
+            <w:r>
+              <w:rPr>
+                <w:rFonts w:asciiTheme="minorHAnsi" w:hAnsiTheme="minorHAnsi"/>
                 <w:lang w:val="en-CA"/>
               </w:rPr>
               <w:t>zipcode</w:t>
@@ -1404,11 +1526,13 @@
             <w:pPr>
               <w:jc w:val="center"/>
               <w:rPr>
-                <w:lang w:val="en-CA"/>
-              </w:rPr>
-            </w:pPr>
-            <w:r>
-              <w:rPr>
+                <w:rFonts w:asciiTheme="minorHAnsi" w:hAnsiTheme="minorHAnsi"/>
+                <w:lang w:val="en-CA"/>
+              </w:rPr>
+            </w:pPr>
+            <w:r>
+              <w:rPr>
+                <w:rFonts w:asciiTheme="minorHAnsi" w:hAnsiTheme="minorHAnsi"/>
                 <w:lang w:val="en-CA"/>
               </w:rPr>
               <w:t>Numeric</w:t>
@@ -1423,11 +1547,13 @@
           <w:p>
             <w:pPr>
               <w:rPr>
-                <w:lang w:val="en-CA"/>
-              </w:rPr>
-            </w:pPr>
-            <w:r>
-              <w:rPr>
+                <w:rFonts w:asciiTheme="minorHAnsi" w:hAnsiTheme="minorHAnsi"/>
+                <w:lang w:val="en-CA"/>
+              </w:rPr>
+            </w:pPr>
+            <w:r>
+              <w:rPr>
+                <w:rFonts w:asciiTheme="minorHAnsi" w:hAnsiTheme="minorHAnsi"/>
                 <w:lang w:val="en-CA"/>
               </w:rPr>
               <w:t>Zip Or Postal code of the area</w:t>
@@ -1449,11 +1575,13 @@
             <w:pPr>
               <w:jc w:val="center"/>
               <w:rPr>
-                <w:lang w:val="en-CA"/>
-              </w:rPr>
-            </w:pPr>
-            <w:r>
-              <w:rPr>
+                <w:rFonts w:asciiTheme="minorHAnsi" w:hAnsiTheme="minorHAnsi"/>
+                <w:lang w:val="en-CA"/>
+              </w:rPr>
+            </w:pPr>
+            <w:r>
+              <w:rPr>
+                <w:rFonts w:asciiTheme="minorHAnsi" w:hAnsiTheme="minorHAnsi"/>
                 <w:lang w:val="en-CA"/>
               </w:rPr>
               <w:t>lat</w:t>
@@ -1469,11 +1597,13 @@
             <w:pPr>
               <w:jc w:val="center"/>
               <w:rPr>
-                <w:lang w:val="en-CA"/>
-              </w:rPr>
-            </w:pPr>
-            <w:r>
-              <w:rPr>
+                <w:rFonts w:asciiTheme="minorHAnsi" w:hAnsiTheme="minorHAnsi"/>
+                <w:lang w:val="en-CA"/>
+              </w:rPr>
+            </w:pPr>
+            <w:r>
+              <w:rPr>
+                <w:rFonts w:asciiTheme="minorHAnsi" w:hAnsiTheme="minorHAnsi"/>
                 <w:lang w:val="en-CA"/>
               </w:rPr>
               <w:t>Numeric</w:t>
@@ -1488,11 +1618,13 @@
           <w:p>
             <w:pPr>
               <w:rPr>
-                <w:lang w:val="en-CA"/>
-              </w:rPr>
-            </w:pPr>
-            <w:r>
-              <w:rPr>
+                <w:rFonts w:asciiTheme="minorHAnsi" w:hAnsiTheme="minorHAnsi"/>
+                <w:lang w:val="en-CA"/>
+              </w:rPr>
+            </w:pPr>
+            <w:r>
+              <w:rPr>
+                <w:rFonts w:asciiTheme="minorHAnsi" w:hAnsiTheme="minorHAnsi"/>
                 <w:lang w:val="en-CA"/>
               </w:rPr>
               <w:t>Latitude Co-ordinate</w:t>
@@ -1514,11 +1646,13 @@
             <w:pPr>
               <w:jc w:val="center"/>
               <w:rPr>
-                <w:lang w:val="en-CA"/>
-              </w:rPr>
-            </w:pPr>
-            <w:r>
-              <w:rPr>
+                <w:rFonts w:asciiTheme="minorHAnsi" w:hAnsiTheme="minorHAnsi"/>
+                <w:lang w:val="en-CA"/>
+              </w:rPr>
+            </w:pPr>
+            <w:r>
+              <w:rPr>
+                <w:rFonts w:asciiTheme="minorHAnsi" w:hAnsiTheme="minorHAnsi"/>
                 <w:lang w:val="en-CA"/>
               </w:rPr>
               <w:t>long</w:t>
@@ -1534,11 +1668,13 @@
             <w:pPr>
               <w:jc w:val="center"/>
               <w:rPr>
-                <w:lang w:val="en-CA"/>
-              </w:rPr>
-            </w:pPr>
-            <w:r>
-              <w:rPr>
+                <w:rFonts w:asciiTheme="minorHAnsi" w:hAnsiTheme="minorHAnsi"/>
+                <w:lang w:val="en-CA"/>
+              </w:rPr>
+            </w:pPr>
+            <w:r>
+              <w:rPr>
+                <w:rFonts w:asciiTheme="minorHAnsi" w:hAnsiTheme="minorHAnsi"/>
                 <w:lang w:val="en-CA"/>
               </w:rPr>
               <w:t>Numeric</w:t>
@@ -1553,11 +1689,13 @@
           <w:p>
             <w:pPr>
               <w:rPr>
-                <w:lang w:val="en-CA"/>
-              </w:rPr>
-            </w:pPr>
-            <w:r>
-              <w:rPr>
+                <w:rFonts w:asciiTheme="minorHAnsi" w:hAnsiTheme="minorHAnsi"/>
+                <w:lang w:val="en-CA"/>
+              </w:rPr>
+            </w:pPr>
+            <w:r>
+              <w:rPr>
+                <w:rFonts w:asciiTheme="minorHAnsi" w:hAnsiTheme="minorHAnsi"/>
                 <w:lang w:val="en-CA"/>
               </w:rPr>
               <w:t>Longitude Co-ordinate</w:t>
@@ -1579,11 +1717,13 @@
             <w:pPr>
               <w:jc w:val="center"/>
               <w:rPr>
-                <w:lang w:val="en-CA"/>
-              </w:rPr>
-            </w:pPr>
-            <w:r>
-              <w:rPr>
+                <w:rFonts w:asciiTheme="minorHAnsi" w:hAnsiTheme="minorHAnsi"/>
+                <w:lang w:val="en-CA"/>
+              </w:rPr>
+            </w:pPr>
+            <w:r>
+              <w:rPr>
+                <w:rFonts w:asciiTheme="minorHAnsi" w:hAnsiTheme="minorHAnsi"/>
                 <w:lang w:val="en-CA"/>
               </w:rPr>
               <w:t>sqft_living15</w:t>
@@ -1599,11 +1739,13 @@
             <w:pPr>
               <w:jc w:val="center"/>
               <w:rPr>
-                <w:lang w:val="en-CA"/>
-              </w:rPr>
-            </w:pPr>
-            <w:r>
-              <w:rPr>
+                <w:rFonts w:asciiTheme="minorHAnsi" w:hAnsiTheme="minorHAnsi"/>
+                <w:lang w:val="en-CA"/>
+              </w:rPr>
+            </w:pPr>
+            <w:r>
+              <w:rPr>
+                <w:rFonts w:asciiTheme="minorHAnsi" w:hAnsiTheme="minorHAnsi"/>
                 <w:lang w:val="en-CA"/>
               </w:rPr>
               <w:t>Numeric</w:t>
@@ -1618,11 +1760,13 @@
           <w:p>
             <w:pPr>
               <w:rPr>
-                <w:lang w:val="en-CA"/>
-              </w:rPr>
-            </w:pPr>
-            <w:r>
-              <w:rPr>
+                <w:rFonts w:asciiTheme="minorHAnsi" w:hAnsiTheme="minorHAnsi"/>
+                <w:lang w:val="en-CA"/>
+              </w:rPr>
+            </w:pPr>
+            <w:r>
+              <w:rPr>
+                <w:rFonts w:asciiTheme="minorHAnsi" w:hAnsiTheme="minorHAnsi"/>
                 <w:lang w:val="en-CA"/>
               </w:rPr>
               <w:t>Living room area in 2015 (Implies some renovations)</w:t>
@@ -1644,11 +1788,13 @@
             <w:pPr>
               <w:jc w:val="center"/>
               <w:rPr>
-                <w:lang w:val="en-CA"/>
-              </w:rPr>
-            </w:pPr>
-            <w:r>
-              <w:rPr>
+                <w:rFonts w:asciiTheme="minorHAnsi" w:hAnsiTheme="minorHAnsi"/>
+                <w:lang w:val="en-CA"/>
+              </w:rPr>
+            </w:pPr>
+            <w:r>
+              <w:rPr>
+                <w:rFonts w:asciiTheme="minorHAnsi" w:hAnsiTheme="minorHAnsi"/>
                 <w:lang w:val="en-CA"/>
               </w:rPr>
               <w:t>sqft_lot15</w:t>
@@ -1664,11 +1810,13 @@
             <w:pPr>
               <w:jc w:val="center"/>
               <w:rPr>
-                <w:lang w:val="en-CA"/>
-              </w:rPr>
-            </w:pPr>
-            <w:r>
-              <w:rPr>
+                <w:rFonts w:asciiTheme="minorHAnsi" w:hAnsiTheme="minorHAnsi"/>
+                <w:lang w:val="en-CA"/>
+              </w:rPr>
+            </w:pPr>
+            <w:r>
+              <w:rPr>
+                <w:rFonts w:asciiTheme="minorHAnsi" w:hAnsiTheme="minorHAnsi"/>
                 <w:lang w:val="en-CA"/>
               </w:rPr>
               <w:t>Numeric</w:t>
@@ -1683,11 +1831,13 @@
           <w:p>
             <w:pPr>
               <w:rPr>
-                <w:lang w:val="en-CA"/>
-              </w:rPr>
-            </w:pPr>
-            <w:r>
-              <w:rPr>
+                <w:rFonts w:asciiTheme="minorHAnsi" w:hAnsiTheme="minorHAnsi"/>
+                <w:lang w:val="en-CA"/>
+              </w:rPr>
+            </w:pPr>
+            <w:r>
+              <w:rPr>
+                <w:rFonts w:asciiTheme="minorHAnsi" w:hAnsiTheme="minorHAnsi"/>
                 <w:lang w:val="en-CA"/>
               </w:rPr>
               <w:t>Lot size area in 2015 (Implies some renovations)</w:t>
@@ -1699,48 +1849,47 @@
     <w:p>
       <w:pPr>
         <w:rPr>
-          <w:lang w:val="en-CA"/>
-        </w:rPr>
-      </w:pPr>
-    </w:p>
-    <w:p>
-      <w:pPr>
-        <w:rPr>
+          <w:rFonts w:asciiTheme="minorHAnsi" w:hAnsiTheme="minorHAnsi"/>
+          <w:lang w:val="en-CA"/>
+        </w:rPr>
+      </w:pPr>
+    </w:p>
+    <w:p>
+      <w:pPr>
+        <w:rPr>
+          <w:rFonts w:asciiTheme="minorHAnsi" w:hAnsiTheme="minorHAnsi"/>
           <w:b/>
           <w:lang w:val="en-CA"/>
         </w:rPr>
       </w:pPr>
       <w:r>
         <w:rPr>
+          <w:rFonts w:asciiTheme="minorHAnsi" w:hAnsiTheme="minorHAnsi"/>
           <w:b/>
           <w:lang w:val="en-CA"/>
         </w:rPr>
-        <w:t>Attributes used</w:t>
-      </w:r>
-      <w:r>
-        <w:rPr>
+        <w:t>Attributes used:</w:t>
+      </w:r>
+    </w:p>
+    <w:p>
+      <w:pPr>
+        <w:rPr>
+          <w:rFonts w:asciiTheme="minorHAnsi" w:hAnsiTheme="minorHAnsi"/>
           <w:b/>
           <w:lang w:val="en-CA"/>
         </w:rPr>
-        <w:t>:</w:t>
-      </w:r>
-    </w:p>
-    <w:p>
-      <w:pPr>
-        <w:rPr>
-          <w:b/>
-          <w:lang w:val="en-CA"/>
-        </w:rPr>
-      </w:pPr>
-    </w:p>
-    <w:p>
-      <w:pPr>
-        <w:rPr>
-          <w:lang w:val="en-CA"/>
-        </w:rPr>
-      </w:pPr>
-      <w:r>
-        <w:rPr>
+      </w:pPr>
+    </w:p>
+    <w:p>
+      <w:pPr>
+        <w:rPr>
+          <w:rFonts w:asciiTheme="minorHAnsi" w:hAnsiTheme="minorHAnsi"/>
+          <w:lang w:val="en-CA"/>
+        </w:rPr>
+      </w:pPr>
+      <w:r>
+        <w:rPr>
+          <w:rFonts w:asciiTheme="minorHAnsi" w:hAnsiTheme="minorHAnsi"/>
           <w:lang w:val="en-CA"/>
         </w:rPr>
         <w:t>Y (Variable of interest) = Price of the house</w:t>
@@ -1749,11 +1898,13 @@
     <w:p>
       <w:pPr>
         <w:rPr>
-          <w:lang w:val="en-CA"/>
-        </w:rPr>
-      </w:pPr>
-      <w:r>
-        <w:rPr>
+          <w:rFonts w:asciiTheme="minorHAnsi" w:hAnsiTheme="minorHAnsi"/>
+          <w:lang w:val="en-CA"/>
+        </w:rPr>
+      </w:pPr>
+      <w:r>
+        <w:rPr>
+          <w:rFonts w:asciiTheme="minorHAnsi" w:hAnsiTheme="minorHAnsi"/>
           <w:lang w:val="en-CA"/>
         </w:rPr>
         <w:t>X1 = number of bedrooms</w:t>
@@ -1762,11 +1913,13 @@
     <w:p>
       <w:pPr>
         <w:rPr>
-          <w:lang w:val="en-CA"/>
-        </w:rPr>
-      </w:pPr>
-      <w:r>
-        <w:rPr>
+          <w:rFonts w:asciiTheme="minorHAnsi" w:hAnsiTheme="minorHAnsi"/>
+          <w:lang w:val="en-CA"/>
+        </w:rPr>
+      </w:pPr>
+      <w:r>
+        <w:rPr>
+          <w:rFonts w:asciiTheme="minorHAnsi" w:hAnsiTheme="minorHAnsi"/>
           <w:lang w:val="en-CA"/>
         </w:rPr>
         <w:t>X2 = number of bathrooms</w:t>
@@ -1775,11 +1928,13 @@
     <w:p>
       <w:pPr>
         <w:rPr>
-          <w:lang w:val="en-CA"/>
-        </w:rPr>
-      </w:pPr>
-      <w:r>
-        <w:rPr>
+          <w:rFonts w:asciiTheme="minorHAnsi" w:hAnsiTheme="minorHAnsi"/>
+          <w:lang w:val="en-CA"/>
+        </w:rPr>
+      </w:pPr>
+      <w:r>
+        <w:rPr>
+          <w:rFonts w:asciiTheme="minorHAnsi" w:hAnsiTheme="minorHAnsi"/>
           <w:lang w:val="en-CA"/>
         </w:rPr>
         <w:t>X3 = number of floors</w:t>
@@ -1788,11 +1943,13 @@
     <w:p>
       <w:pPr>
         <w:rPr>
-          <w:lang w:val="en-CA"/>
-        </w:rPr>
-      </w:pPr>
-      <w:r>
-        <w:rPr>
+          <w:rFonts w:asciiTheme="minorHAnsi" w:hAnsiTheme="minorHAnsi"/>
+          <w:lang w:val="en-CA"/>
+        </w:rPr>
+      </w:pPr>
+      <w:r>
+        <w:rPr>
+          <w:rFonts w:asciiTheme="minorHAnsi" w:hAnsiTheme="minorHAnsi"/>
           <w:lang w:val="en-CA"/>
         </w:rPr>
         <w:t>X4 = Total area in square feet</w:t>
@@ -1801,13 +1958,15 @@
     <w:p>
       <w:pPr>
         <w:rPr>
-          <w:lang w:val="en-CA"/>
-        </w:rPr>
-      </w:pPr>
-    </w:p>
-    <w:p>
-      <w:pPr>
-        <w:rPr>
+          <w:rFonts w:asciiTheme="minorHAnsi" w:hAnsiTheme="minorHAnsi"/>
+          <w:lang w:val="en-CA"/>
+        </w:rPr>
+      </w:pPr>
+    </w:p>
+    <w:p>
+      <w:pPr>
+        <w:rPr>
+          <w:rFonts w:asciiTheme="minorHAnsi" w:hAnsiTheme="minorHAnsi"/>
           <w:b/>
           <w:i/>
           <w:sz w:val="28"/>
@@ -1817,6 +1976,7 @@
       </w:pPr>
       <w:r>
         <w:rPr>
+          <w:rFonts w:asciiTheme="minorHAnsi" w:hAnsiTheme="minorHAnsi"/>
           <w:b/>
           <w:i/>
           <w:sz w:val="28"/>
@@ -1829,6 +1989,7 @@
     <w:p>
       <w:pPr>
         <w:rPr>
+          <w:rFonts w:asciiTheme="minorHAnsi" w:hAnsiTheme="minorHAnsi"/>
           <w:b/>
           <w:lang w:val="en-CA"/>
         </w:rPr>
@@ -1837,8 +1998,444 @@
     <w:p>
       <w:pPr>
         <w:rPr>
+          <w:rFonts w:asciiTheme="minorHAnsi" w:hAnsiTheme="minorHAnsi"/>
           <w:b/>
           <w:lang w:val="en-CA"/>
+        </w:rPr>
+      </w:pPr>
+      <w:r>
+        <w:rPr>
+          <w:rFonts w:asciiTheme="minorHAnsi" w:hAnsiTheme="minorHAnsi"/>
+          <w:b/>
+          <w:lang w:val="en-CA"/>
+        </w:rPr>
+        <w:t>Linear Regression</w:t>
+      </w:r>
+    </w:p>
+    <w:p>
+      <w:pPr>
+        <w:rPr>
+          <w:rFonts w:asciiTheme="minorHAnsi" w:hAnsiTheme="minorHAnsi"/>
+          <w:b/>
+          <w:lang w:val="en-CA"/>
+        </w:rPr>
+      </w:pPr>
+    </w:p>
+    <w:p>
+      <w:pPr>
+        <w:rPr>
+          <w:rFonts w:asciiTheme="minorHAnsi" w:eastAsia="Times New Roman" w:hAnsiTheme="minorHAnsi"/>
+        </w:rPr>
+      </w:pPr>
+      <w:r>
+        <w:rPr>
+          <w:rFonts w:asciiTheme="minorHAnsi" w:eastAsia="Times New Roman" w:hAnsiTheme="minorHAnsi"/>
+        </w:rPr>
+        <w:t>Regression – an approach for modeling the relationship between a dependent variable and independent variables</w:t>
+      </w:r>
+    </w:p>
+    <w:p>
+      <w:pPr>
+        <w:rPr>
+          <w:rFonts w:asciiTheme="minorHAnsi" w:eastAsia="Times New Roman" w:hAnsiTheme="minorHAnsi"/>
+        </w:rPr>
+      </w:pPr>
+      <w:r>
+        <w:rPr>
+          <w:rFonts w:asciiTheme="minorHAnsi" w:eastAsia="Times New Roman" w:hAnsiTheme="minorHAnsi"/>
+        </w:rPr>
+        <w:t>Linear regression – linear relationship between a dependent variable and independent variables</w:t>
+      </w:r>
+    </w:p>
+    <w:p>
+      <w:pPr>
+        <w:rPr>
+          <w:rFonts w:asciiTheme="minorHAnsi" w:eastAsia="Times New Roman" w:hAnsiTheme="minorHAnsi"/>
+        </w:rPr>
+      </w:pPr>
+    </w:p>
+    <w:p>
+      <w:pPr>
+        <w:rPr>
+          <w:rFonts w:asciiTheme="minorHAnsi" w:eastAsia="Times New Roman" w:hAnsiTheme="minorHAnsi"/>
+          <w:color w:val="000000"/>
+          <w:shd w:val="clear" w:color="auto" w:fill="FFFFFF"/>
+        </w:rPr>
+      </w:pPr>
+      <w:r>
+        <w:rPr>
+          <w:rFonts w:asciiTheme="minorHAnsi" w:eastAsia="Times New Roman" w:hAnsiTheme="minorHAnsi"/>
+          <w:color w:val="000000"/>
+          <w:shd w:val="clear" w:color="auto" w:fill="FFFFFF"/>
+        </w:rPr>
+        <w:t>In simple linear regression, we predict scores on one variable from the scores on a second variable. The variable we are predicting is called the </w:t>
+      </w:r>
+      <w:r>
+        <w:rPr>
+          <w:rStyle w:val="term"/>
+          <w:rFonts w:asciiTheme="minorHAnsi" w:eastAsia="Times New Roman" w:hAnsiTheme="minorHAnsi"/>
+          <w:i/>
+          <w:iCs/>
+          <w:color w:val="000000"/>
+          <w:shd w:val="clear" w:color="auto" w:fill="FFFFFF"/>
+        </w:rPr>
+        <w:t>criterion variable</w:t>
+      </w:r>
+      <w:r>
+        <w:rPr>
+          <w:rFonts w:asciiTheme="minorHAnsi" w:eastAsia="Times New Roman" w:hAnsiTheme="minorHAnsi"/>
+          <w:color w:val="000000"/>
+          <w:shd w:val="clear" w:color="auto" w:fill="FFFFFF"/>
+        </w:rPr>
+        <w:t> and is referred to as Y. The variable we are basing our predictions on is called the </w:t>
+      </w:r>
+      <w:r>
+        <w:rPr>
+          <w:rStyle w:val="term"/>
+          <w:rFonts w:asciiTheme="minorHAnsi" w:eastAsia="Times New Roman" w:hAnsiTheme="minorHAnsi"/>
+          <w:i/>
+          <w:iCs/>
+          <w:color w:val="000000"/>
+          <w:shd w:val="clear" w:color="auto" w:fill="FFFFFF"/>
+        </w:rPr>
+        <w:t>predictor variable</w:t>
+      </w:r>
+      <w:r>
+        <w:rPr>
+          <w:rFonts w:asciiTheme="minorHAnsi" w:eastAsia="Times New Roman" w:hAnsiTheme="minorHAnsi"/>
+          <w:color w:val="000000"/>
+          <w:shd w:val="clear" w:color="auto" w:fill="FFFFFF"/>
+        </w:rPr>
+        <w:t> and is referred to as X. When there is only one predictor variable, the prediction method is called </w:t>
+      </w:r>
+      <w:r>
+        <w:rPr>
+          <w:rStyle w:val="term"/>
+          <w:rFonts w:asciiTheme="minorHAnsi" w:eastAsia="Times New Roman" w:hAnsiTheme="minorHAnsi"/>
+          <w:i/>
+          <w:iCs/>
+          <w:color w:val="000000"/>
+          <w:shd w:val="clear" w:color="auto" w:fill="FFFFFF"/>
+        </w:rPr>
+        <w:t>simple regression</w:t>
+      </w:r>
+      <w:r>
+        <w:rPr>
+          <w:rFonts w:asciiTheme="minorHAnsi" w:eastAsia="Times New Roman" w:hAnsiTheme="minorHAnsi"/>
+          <w:color w:val="000000"/>
+          <w:shd w:val="clear" w:color="auto" w:fill="FFFFFF"/>
+        </w:rPr>
+        <w:t>.</w:t>
+      </w:r>
+      <w:r>
+        <w:rPr>
+          <w:rFonts w:asciiTheme="minorHAnsi" w:eastAsia="Times New Roman" w:hAnsiTheme="minorHAnsi"/>
+          <w:color w:val="000000"/>
+          <w:shd w:val="clear" w:color="auto" w:fill="FFFFFF"/>
+        </w:rPr>
+        <w:t xml:space="preserve"> If there are more than one predictor variables, the prediction is called </w:t>
+      </w:r>
+      <w:r>
+        <w:rPr>
+          <w:rFonts w:asciiTheme="minorHAnsi" w:eastAsia="Times New Roman" w:hAnsiTheme="minorHAnsi"/>
+          <w:i/>
+          <w:color w:val="000000"/>
+          <w:shd w:val="clear" w:color="auto" w:fill="FFFFFF"/>
+        </w:rPr>
+        <w:t>multivariate</w:t>
+      </w:r>
+      <w:r>
+        <w:rPr>
+          <w:rFonts w:asciiTheme="minorHAnsi" w:eastAsia="Times New Roman" w:hAnsiTheme="minorHAnsi"/>
+          <w:i/>
+          <w:color w:val="000000"/>
+          <w:shd w:val="clear" w:color="auto" w:fill="FFFFFF"/>
+        </w:rPr>
+        <w:t xml:space="preserve"> linear regression</w:t>
+      </w:r>
+      <w:r>
+        <w:rPr>
+          <w:rFonts w:asciiTheme="minorHAnsi" w:eastAsia="Times New Roman" w:hAnsiTheme="minorHAnsi"/>
+          <w:i/>
+          <w:color w:val="000000"/>
+          <w:shd w:val="clear" w:color="auto" w:fill="FFFFFF"/>
+        </w:rPr>
+        <w:t>.</w:t>
+      </w:r>
+    </w:p>
+    <w:p>
+      <w:pPr>
+        <w:rPr>
+          <w:rFonts w:asciiTheme="minorHAnsi" w:eastAsia="Times New Roman" w:hAnsiTheme="minorHAnsi"/>
+          <w:color w:val="000000"/>
+          <w:shd w:val="clear" w:color="auto" w:fill="FFFFFF"/>
+        </w:rPr>
+      </w:pPr>
+    </w:p>
+    <w:p>
+      <w:pPr>
+        <w:rPr>
+          <w:rFonts w:asciiTheme="minorHAnsi" w:eastAsia="Times New Roman" w:hAnsiTheme="minorHAnsi"/>
+          <w:b/>
+          <w:color w:val="000000"/>
+          <w:shd w:val="clear" w:color="auto" w:fill="FFFFFF"/>
+        </w:rPr>
+      </w:pPr>
+      <w:r>
+        <w:rPr>
+          <w:rFonts w:asciiTheme="minorHAnsi" w:eastAsia="Times New Roman" w:hAnsiTheme="minorHAnsi"/>
+          <w:b/>
+          <w:color w:val="000000"/>
+          <w:shd w:val="clear" w:color="auto" w:fill="FFFFFF"/>
+        </w:rPr>
+        <w:t>ARIMA (Time series)</w:t>
+      </w:r>
+    </w:p>
+    <w:p>
+      <w:pPr>
+        <w:rPr>
+          <w:rFonts w:asciiTheme="minorHAnsi" w:eastAsia="Times New Roman" w:hAnsiTheme="minorHAnsi"/>
+          <w:b/>
+          <w:color w:val="000000"/>
+          <w:shd w:val="clear" w:color="auto" w:fill="FFFFFF"/>
+        </w:rPr>
+      </w:pPr>
+    </w:p>
+    <w:p>
+      <w:pPr>
+        <w:rPr>
+          <w:rFonts w:asciiTheme="minorHAnsi" w:eastAsia="Times New Roman" w:hAnsiTheme="minorHAnsi"/>
+          <w:b/>
+          <w:color w:val="000000"/>
+          <w:shd w:val="clear" w:color="auto" w:fill="FFFFFF"/>
+        </w:rPr>
+      </w:pPr>
+      <w:r>
+        <w:rPr>
+          <w:rFonts w:asciiTheme="minorHAnsi" w:hAnsiTheme="minorHAnsi"/>
+          <w:color w:val="222222"/>
+        </w:rPr>
+        <w:t>In </w:t>
+      </w:r>
+      <w:r>
+        <w:rPr>
+          <w:rFonts w:asciiTheme="minorHAnsi" w:hAnsiTheme="minorHAnsi"/>
+          <w:color w:val="222222"/>
+        </w:rPr>
+        <w:t xml:space="preserve">statistics </w:t>
+      </w:r>
+      <w:r>
+        <w:rPr>
+          <w:rFonts w:asciiTheme="minorHAnsi" w:hAnsiTheme="minorHAnsi"/>
+          <w:color w:val="222222"/>
+        </w:rPr>
+        <w:t>and </w:t>
+      </w:r>
+      <w:r>
+        <w:rPr>
+          <w:rFonts w:asciiTheme="minorHAnsi" w:hAnsiTheme="minorHAnsi"/>
+          <w:color w:val="222222"/>
+        </w:rPr>
+        <w:t>econometrics</w:t>
+      </w:r>
+      <w:r>
+        <w:rPr>
+          <w:rFonts w:asciiTheme="minorHAnsi" w:hAnsiTheme="minorHAnsi"/>
+          <w:color w:val="222222"/>
+        </w:rPr>
+        <w:t xml:space="preserve"> and in particular in </w:t>
+      </w:r>
+      <w:r>
+        <w:rPr>
+          <w:rFonts w:asciiTheme="minorHAnsi" w:hAnsiTheme="minorHAnsi"/>
+          <w:color w:val="222222"/>
+        </w:rPr>
+        <w:t xml:space="preserve">time series analysis </w:t>
+      </w:r>
+      <w:r>
+        <w:rPr>
+          <w:rFonts w:asciiTheme="minorHAnsi" w:hAnsiTheme="minorHAnsi"/>
+          <w:color w:val="222222"/>
+        </w:rPr>
+        <w:t>an </w:t>
+      </w:r>
+      <w:r>
+        <w:rPr>
+          <w:rFonts w:asciiTheme="minorHAnsi" w:hAnsiTheme="minorHAnsi"/>
+          <w:b/>
+          <w:bCs/>
+          <w:color w:val="222222"/>
+        </w:rPr>
+        <w:t>autoregressive integrated moving average (ARIMA)</w:t>
+      </w:r>
+      <w:r>
+        <w:rPr>
+          <w:rFonts w:asciiTheme="minorHAnsi" w:hAnsiTheme="minorHAnsi"/>
+          <w:color w:val="222222"/>
+        </w:rPr>
+        <w:t> </w:t>
+      </w:r>
+      <w:r>
+        <w:rPr>
+          <w:rFonts w:asciiTheme="minorHAnsi" w:hAnsiTheme="minorHAnsi"/>
+          <w:color w:val="222222"/>
+        </w:rPr>
+        <w:t>model i</w:t>
+      </w:r>
+      <w:r>
+        <w:rPr>
+          <w:rFonts w:asciiTheme="minorHAnsi" w:hAnsiTheme="minorHAnsi"/>
+          <w:color w:val="222222"/>
+        </w:rPr>
+        <w:t>s a generalization of an </w:t>
+      </w:r>
+      <w:r>
+        <w:rPr>
+          <w:rFonts w:asciiTheme="minorHAnsi" w:hAnsiTheme="minorHAnsi"/>
+          <w:color w:val="222222"/>
+        </w:rPr>
+        <w:t xml:space="preserve">autoregressive moving average </w:t>
+      </w:r>
+      <w:r>
+        <w:rPr>
+          <w:rFonts w:asciiTheme="minorHAnsi" w:hAnsiTheme="minorHAnsi"/>
+          <w:color w:val="222222"/>
+        </w:rPr>
+        <w:t>(ARMA) model. Both of these models are fitted to </w:t>
+      </w:r>
+      <w:r>
+        <w:rPr>
+          <w:rFonts w:asciiTheme="minorHAnsi" w:hAnsiTheme="minorHAnsi"/>
+          <w:color w:val="222222"/>
+        </w:rPr>
+        <w:t xml:space="preserve">time series </w:t>
+      </w:r>
+      <w:r>
+        <w:rPr>
+          <w:rFonts w:asciiTheme="minorHAnsi" w:hAnsiTheme="minorHAnsi"/>
+          <w:color w:val="222222"/>
+        </w:rPr>
+        <w:t>data either to better understand the data or to predict future points in the series (</w:t>
+      </w:r>
+      <w:r>
+        <w:rPr>
+          <w:rFonts w:asciiTheme="minorHAnsi" w:hAnsiTheme="minorHAnsi"/>
+          <w:color w:val="222222"/>
+        </w:rPr>
+        <w:t>forecasting)</w:t>
+      </w:r>
+      <w:r>
+        <w:rPr>
+          <w:rFonts w:asciiTheme="minorHAnsi" w:hAnsiTheme="minorHAnsi"/>
+          <w:color w:val="222222"/>
+        </w:rPr>
+        <w:t xml:space="preserve"> ARIMA models are applied in some cases where data show evidence of </w:t>
+      </w:r>
+      <w:r>
+        <w:rPr>
+          <w:rFonts w:asciiTheme="minorHAnsi" w:hAnsiTheme="minorHAnsi"/>
+          <w:color w:val="222222"/>
+        </w:rPr>
+        <w:t>non-stationarity</w:t>
+      </w:r>
+      <w:r>
+        <w:rPr>
+          <w:rFonts w:asciiTheme="minorHAnsi" w:hAnsiTheme="minorHAnsi"/>
+          <w:color w:val="222222"/>
+        </w:rPr>
+        <w:t>, where an initial differencing step (corresponding to the </w:t>
+      </w:r>
+      <w:r>
+        <w:rPr>
+          <w:rFonts w:asciiTheme="minorHAnsi" w:hAnsiTheme="minorHAnsi"/>
+          <w:color w:val="222222"/>
+        </w:rPr>
+        <w:t>"integrated"</w:t>
+      </w:r>
+      <w:r>
+        <w:rPr>
+          <w:rFonts w:asciiTheme="minorHAnsi" w:hAnsiTheme="minorHAnsi"/>
+          <w:color w:val="222222"/>
+        </w:rPr>
+        <w:t> part of the model) can be applied one or more times to eliminate the non-stationarity</w:t>
+      </w:r>
+      <w:r>
+        <w:rPr>
+          <w:rFonts w:asciiTheme="minorHAnsi" w:hAnsiTheme="minorHAnsi"/>
+          <w:color w:val="222222"/>
+        </w:rPr>
+        <w:t xml:space="preserve">. </w:t>
+      </w:r>
+    </w:p>
+    <w:p>
+      <w:pPr>
+        <w:pStyle w:val="NormalWeb"/>
+        <w:shd w:val="clear" w:color="auto" w:fill="FFFFFF"/>
+        <w:spacing w:before="120" w:beforeAutospacing="0" w:after="120" w:afterAutospacing="0"/>
+        <w:rPr>
+          <w:rFonts w:asciiTheme="minorHAnsi" w:hAnsiTheme="minorHAnsi"/>
+          <w:color w:val="222222"/>
+        </w:rPr>
+      </w:pPr>
+      <w:r>
+        <w:rPr>
+          <w:rFonts w:asciiTheme="minorHAnsi" w:hAnsiTheme="minorHAnsi"/>
+          <w:color w:val="222222"/>
+        </w:rPr>
+        <w:t>The AR part of ARIMA indicates that the evolving variable of interest is </w:t>
+      </w:r>
+      <w:r>
+        <w:rPr>
+          <w:rFonts w:asciiTheme="minorHAnsi" w:hAnsiTheme="minorHAnsi"/>
+          <w:color w:val="222222"/>
+        </w:rPr>
+        <w:t xml:space="preserve">regressed </w:t>
+      </w:r>
+      <w:r>
+        <w:rPr>
+          <w:rFonts w:asciiTheme="minorHAnsi" w:hAnsiTheme="minorHAnsi"/>
+          <w:color w:val="222222"/>
+        </w:rPr>
+        <w:t>on its own lagged (i.e., prior) values. The MA part indicates that the </w:t>
+      </w:r>
+      <w:r>
+        <w:rPr>
+          <w:rFonts w:asciiTheme="minorHAnsi" w:hAnsiTheme="minorHAnsi"/>
+          <w:color w:val="222222"/>
+        </w:rPr>
+        <w:t xml:space="preserve">regression error </w:t>
+      </w:r>
+      <w:r>
+        <w:rPr>
+          <w:rFonts w:asciiTheme="minorHAnsi" w:hAnsiTheme="minorHAnsi"/>
+          <w:color w:val="222222"/>
+        </w:rPr>
+        <w:t>is actually a </w:t>
+      </w:r>
+      <w:r>
+        <w:rPr>
+          <w:rFonts w:asciiTheme="minorHAnsi" w:hAnsiTheme="minorHAnsi"/>
+          <w:color w:val="222222"/>
+        </w:rPr>
+        <w:t xml:space="preserve">linear combination </w:t>
+      </w:r>
+      <w:r>
+        <w:rPr>
+          <w:rFonts w:asciiTheme="minorHAnsi" w:hAnsiTheme="minorHAnsi"/>
+          <w:color w:val="222222"/>
+        </w:rPr>
+        <w:t>of error terms whose values occurred contemporaneously and at various times in the past. The I (for "integrated") indicates that the data values have been replaced with the difference between their values and the previous values (and this differencing process may have been performed more than once). The purpose of each of these features is to make the model fit the data as well as possible.</w:t>
+      </w:r>
+    </w:p>
+    <w:p>
+      <w:pPr>
+        <w:pStyle w:val="NormalWeb"/>
+        <w:shd w:val="clear" w:color="auto" w:fill="FFFFFF"/>
+        <w:spacing w:before="120" w:beforeAutospacing="0" w:after="120" w:afterAutospacing="0"/>
+        <w:rPr>
+          <w:rFonts w:asciiTheme="minorHAnsi" w:hAnsiTheme="minorHAnsi"/>
+          <w:b/>
+          <w:color w:val="222222"/>
         </w:rPr>
       </w:pPr>
       <w:bookmarkStart w:id="0" w:name="_GoBack"/>
@@ -1846,19 +2443,97 @@
     </w:p>
     <w:p>
       <w:pPr>
-        <w:rPr>
-          <w:lang w:val="en-CA"/>
-        </w:rPr>
-      </w:pPr>
-    </w:p>
-    <w:p>
-      <w:pPr>
-        <w:rPr>
-          <w:lang w:val="en-CA"/>
-        </w:rPr>
-      </w:pPr>
-      <w:r>
-        <w:rPr>
+        <w:pStyle w:val="NormalWeb"/>
+        <w:shd w:val="clear" w:color="auto" w:fill="FFFFFF"/>
+        <w:spacing w:before="120" w:beforeAutospacing="0" w:after="120" w:afterAutospacing="0"/>
+        <w:rPr>
+          <w:rFonts w:asciiTheme="minorHAnsi" w:hAnsiTheme="minorHAnsi"/>
+          <w:b/>
+          <w:color w:val="222222"/>
+        </w:rPr>
+      </w:pPr>
+    </w:p>
+    <w:p>
+      <w:pPr>
+        <w:pStyle w:val="NormalWeb"/>
+        <w:shd w:val="clear" w:color="auto" w:fill="FFFFFF"/>
+        <w:spacing w:before="120" w:beforeAutospacing="0" w:after="120" w:afterAutospacing="0"/>
+        <w:rPr>
+          <w:rFonts w:asciiTheme="minorHAnsi" w:hAnsiTheme="minorHAnsi"/>
+          <w:color w:val="222222"/>
+        </w:rPr>
+      </w:pPr>
+    </w:p>
+    <w:p>
+      <w:pPr>
+        <w:rPr>
+          <w:rFonts w:asciiTheme="minorHAnsi" w:eastAsia="Times New Roman" w:hAnsiTheme="minorHAnsi"/>
+          <w:b/>
+          <w:color w:val="000000"/>
+          <w:shd w:val="clear" w:color="auto" w:fill="FFFFFF"/>
+        </w:rPr>
+      </w:pPr>
+    </w:p>
+    <w:p>
+      <w:pPr>
+        <w:rPr>
+          <w:rFonts w:asciiTheme="minorHAnsi" w:eastAsia="Times New Roman" w:hAnsiTheme="minorHAnsi"/>
+          <w:b/>
+          <w:color w:val="000000"/>
+          <w:shd w:val="clear" w:color="auto" w:fill="FFFFFF"/>
+        </w:rPr>
+      </w:pPr>
+    </w:p>
+    <w:p>
+      <w:pPr>
+        <w:rPr>
+          <w:rFonts w:asciiTheme="minorHAnsi" w:eastAsia="Times New Roman" w:hAnsiTheme="minorHAnsi"/>
+          <w:b/>
+          <w:color w:val="000000"/>
+          <w:shd w:val="clear" w:color="auto" w:fill="FFFFFF"/>
+        </w:rPr>
+      </w:pPr>
+    </w:p>
+    <w:p>
+      <w:pPr>
+        <w:rPr>
+          <w:rFonts w:asciiTheme="minorHAnsi" w:eastAsia="Times New Roman" w:hAnsiTheme="minorHAnsi"/>
+          <w:b/>
+        </w:rPr>
+      </w:pPr>
+    </w:p>
+    <w:p>
+      <w:pPr>
+        <w:rPr>
+          <w:rFonts w:asciiTheme="minorHAnsi" w:eastAsia="Times New Roman" w:hAnsiTheme="minorHAnsi"/>
+        </w:rPr>
+      </w:pPr>
+    </w:p>
+    <w:p>
+      <w:pPr>
+        <w:rPr>
+          <w:rFonts w:asciiTheme="minorHAnsi" w:eastAsia="Times New Roman" w:hAnsiTheme="minorHAnsi"/>
+        </w:rPr>
+      </w:pPr>
+    </w:p>
+    <w:p>
+      <w:pPr>
+        <w:rPr>
+          <w:rFonts w:asciiTheme="minorHAnsi" w:hAnsiTheme="minorHAnsi"/>
+          <w:lang w:val="en-CA"/>
+        </w:rPr>
+      </w:pPr>
+    </w:p>
+    <w:p>
+      <w:pPr>
+        <w:rPr>
+          <w:rFonts w:asciiTheme="minorHAnsi" w:hAnsiTheme="minorHAnsi"/>
+          <w:lang w:val="en-CA"/>
+        </w:rPr>
+      </w:pPr>
+      <w:r>
+        <w:rPr>
+          <w:rFonts w:asciiTheme="minorHAnsi" w:hAnsiTheme="minorHAnsi"/>
           <w:b/>
           <w:sz w:val="28"/>
           <w:szCs w:val="28"/>
@@ -1871,6 +2546,7 @@
       <w:pPr>
         <w:ind w:left="720"/>
         <w:rPr>
+          <w:rFonts w:asciiTheme="minorHAnsi" w:hAnsiTheme="minorHAnsi"/>
           <w:sz w:val="28"/>
           <w:szCs w:val="28"/>
           <w:lang w:val="en-CA"/>
@@ -1881,13 +2557,15 @@
       <w:pPr>
         <w:ind w:left="720"/>
         <w:rPr>
-          <w:lang w:val="en-CA"/>
-        </w:rPr>
-      </w:pPr>
-    </w:p>
-    <w:p>
-      <w:pPr>
-        <w:rPr>
+          <w:rFonts w:asciiTheme="minorHAnsi" w:hAnsiTheme="minorHAnsi"/>
+          <w:lang w:val="en-CA"/>
+        </w:rPr>
+      </w:pPr>
+    </w:p>
+    <w:p>
+      <w:pPr>
+        <w:rPr>
+          <w:rFonts w:asciiTheme="minorHAnsi" w:hAnsiTheme="minorHAnsi"/>
           <w:sz w:val="28"/>
           <w:szCs w:val="28"/>
           <w:lang w:val="en-CA"/>
@@ -1898,6 +2576,7 @@
       <w:pPr>
         <w:jc w:val="center"/>
         <w:rPr>
+          <w:rFonts w:asciiTheme="minorHAnsi" w:hAnsiTheme="minorHAnsi"/>
           <w:sz w:val="32"/>
           <w:szCs w:val="32"/>
           <w:lang w:val="en-CA"/>
@@ -2312,6 +2991,10 @@
   <w:style w:type="paragraph" w:default="1" w:styleId="Normal">
     <w:name w:val="Normal"/>
     <w:qFormat/>
+    <w:rsid w:val="0089058C"/>
+    <w:rPr>
+      <w:rFonts w:ascii="Times New Roman" w:hAnsi="Times New Roman" w:cs="Times New Roman"/>
+    </w:rPr>
   </w:style>
   <w:style w:type="character" w:default="1" w:styleId="DefaultParagraphFont">
     <w:name w:val="Default Paragraph Font"/>
@@ -2362,6 +3045,46 @@
         <w:right w:w="108" w:type="dxa"/>
       </w:tblCellMar>
     </w:tblPr>
+  </w:style>
+  <w:style w:type="character" w:customStyle="1" w:styleId="term">
+    <w:name w:val="term"/>
+    <w:basedOn w:val="DefaultParagraphFont"/>
+    <w:rsid w:val="006C1D84"/>
+  </w:style>
+  <w:style w:type="paragraph" w:styleId="NormalWeb">
+    <w:name w:val="Normal (Web)"/>
+    <w:basedOn w:val="Normal"/>
+    <w:uiPriority w:val="99"/>
+    <w:semiHidden/>
+    <w:unhideWhenUsed/>
+    <w:rsid w:val="007902BC"/>
+    <w:pPr>
+      <w:spacing w:before="100" w:beforeAutospacing="1" w:after="100" w:afterAutospacing="1"/>
+    </w:pPr>
+  </w:style>
+  <w:style w:type="character" w:styleId="Hyperlink">
+    <w:name w:val="Hyperlink"/>
+    <w:basedOn w:val="DefaultParagraphFont"/>
+    <w:uiPriority w:val="99"/>
+    <w:semiHidden/>
+    <w:unhideWhenUsed/>
+    <w:rsid w:val="007902BC"/>
+    <w:rPr>
+      <w:color w:val="0000FF"/>
+      <w:u w:val="single"/>
+    </w:rPr>
+  </w:style>
+  <w:style w:type="character" w:styleId="FollowedHyperlink">
+    <w:name w:val="FollowedHyperlink"/>
+    <w:basedOn w:val="DefaultParagraphFont"/>
+    <w:uiPriority w:val="99"/>
+    <w:semiHidden/>
+    <w:unhideWhenUsed/>
+    <w:rsid w:val="007902BC"/>
+    <w:rPr>
+      <w:color w:val="954F72" w:themeColor="followedHyperlink"/>
+      <w:u w:val="single"/>
+    </w:rPr>
   </w:style>
 </w:styles>
 </file>

--- a/DA Assignment 1.docx
+++ b/DA Assignment 1.docx
@@ -91,113 +91,189 @@
           <w:rFonts w:asciiTheme="minorHAnsi" w:hAnsiTheme="minorHAnsi"/>
           <w:lang w:val="en-CA"/>
         </w:rPr>
-        <w:t>This forecasting problem deals with predicting the housing prices based on the attributes of a house like number of bedrooms, number of bathrooms, number of floors and the total area of the house in square feet.</w:t>
-      </w:r>
-    </w:p>
-    <w:p>
-      <w:pPr>
-        <w:rPr>
-          <w:rFonts w:asciiTheme="minorHAnsi" w:hAnsiTheme="minorHAnsi"/>
-          <w:lang w:val="en-CA"/>
-        </w:rPr>
-      </w:pPr>
-    </w:p>
-    <w:p>
-      <w:pPr>
-        <w:rPr>
-          <w:rFonts w:asciiTheme="minorHAnsi" w:hAnsiTheme="minorHAnsi"/>
-          <w:lang w:val="en-CA"/>
-        </w:rPr>
-      </w:pPr>
-      <w:r>
-        <w:rPr>
-          <w:rFonts w:asciiTheme="minorHAnsi" w:hAnsiTheme="minorHAnsi"/>
-          <w:lang w:val="en-CA"/>
-        </w:rPr>
-        <w:t>Y (Variable of interest) = Price of the house</w:t>
-      </w:r>
-    </w:p>
-    <w:p>
-      <w:pPr>
-        <w:rPr>
-          <w:rFonts w:asciiTheme="minorHAnsi" w:hAnsiTheme="minorHAnsi"/>
-          <w:lang w:val="en-CA"/>
-        </w:rPr>
-      </w:pPr>
-      <w:r>
-        <w:rPr>
-          <w:rFonts w:asciiTheme="minorHAnsi" w:hAnsiTheme="minorHAnsi"/>
-          <w:lang w:val="en-CA"/>
-        </w:rPr>
-        <w:t>X1 = number of bedrooms</w:t>
-      </w:r>
-    </w:p>
-    <w:p>
-      <w:pPr>
-        <w:rPr>
-          <w:rFonts w:asciiTheme="minorHAnsi" w:hAnsiTheme="minorHAnsi"/>
-          <w:lang w:val="en-CA"/>
-        </w:rPr>
-      </w:pPr>
-      <w:r>
-        <w:rPr>
-          <w:rFonts w:asciiTheme="minorHAnsi" w:hAnsiTheme="minorHAnsi"/>
-          <w:lang w:val="en-CA"/>
-        </w:rPr>
-        <w:t>X2 = number of bathrooms</w:t>
-      </w:r>
-    </w:p>
-    <w:p>
-      <w:pPr>
-        <w:rPr>
-          <w:rFonts w:asciiTheme="minorHAnsi" w:hAnsiTheme="minorHAnsi"/>
-          <w:lang w:val="en-CA"/>
-        </w:rPr>
-      </w:pPr>
-      <w:r>
-        <w:rPr>
-          <w:rFonts w:asciiTheme="minorHAnsi" w:hAnsiTheme="minorHAnsi"/>
-          <w:lang w:val="en-CA"/>
-        </w:rPr>
-        <w:t>X3 = number of floors</w:t>
-      </w:r>
-    </w:p>
-    <w:p>
-      <w:pPr>
-        <w:rPr>
-          <w:rFonts w:asciiTheme="minorHAnsi" w:hAnsiTheme="minorHAnsi"/>
-          <w:lang w:val="en-CA"/>
-        </w:rPr>
-      </w:pPr>
-      <w:r>
-        <w:rPr>
-          <w:rFonts w:asciiTheme="minorHAnsi" w:hAnsiTheme="minorHAnsi"/>
-          <w:lang w:val="en-CA"/>
-        </w:rPr>
-        <w:t>X4 = Total area in square feet</w:t>
-      </w:r>
-    </w:p>
-    <w:p>
-      <w:pPr>
-        <w:rPr>
-          <w:rFonts w:asciiTheme="minorHAnsi" w:hAnsiTheme="minorHAnsi"/>
-          <w:lang w:val="en-CA"/>
-        </w:rPr>
-      </w:pPr>
-    </w:p>
-    <w:p>
-      <w:pPr>
-        <w:rPr>
-          <w:rFonts w:asciiTheme="minorHAnsi" w:hAnsiTheme="minorHAnsi"/>
-          <w:lang w:val="en-CA"/>
-        </w:rPr>
-      </w:pPr>
-      <w:r>
-        <w:rPr>
-          <w:rFonts w:asciiTheme="minorHAnsi" w:hAnsiTheme="minorHAnsi"/>
-          <w:lang w:val="en-CA"/>
-        </w:rPr>
-        <w:t>Where X1, X2, X3 and X4 are the independent variables/attributes, based on the values of which the dependent variable Y can be predicted.</w:t>
+        <w:t xml:space="preserve">Weather data for the city of Szeged in Hungary, </w:t>
+      </w:r>
+      <w:r>
+        <w:rPr>
+          <w:rFonts w:asciiTheme="minorHAnsi" w:hAnsiTheme="minorHAnsi"/>
+          <w:lang w:val="en-CA"/>
+        </w:rPr>
+        <w:t>f</w:t>
+      </w:r>
+      <w:r>
+        <w:rPr>
+          <w:rFonts w:asciiTheme="minorHAnsi" w:hAnsiTheme="minorHAnsi"/>
+          <w:lang w:val="en-CA"/>
+        </w:rPr>
+        <w:t xml:space="preserve">rom 2006 to 2016, is available. </w:t>
+      </w:r>
+      <w:r>
+        <w:rPr>
+          <w:rFonts w:asciiTheme="minorHAnsi" w:hAnsiTheme="minorHAnsi"/>
+          <w:lang w:val="en-CA"/>
+        </w:rPr>
+        <w:t xml:space="preserve">This forecasting problem deals with predicting the </w:t>
+      </w:r>
+      <w:r>
+        <w:rPr>
+          <w:rFonts w:asciiTheme="minorHAnsi" w:hAnsiTheme="minorHAnsi"/>
+          <w:b/>
+          <w:lang w:val="en-CA"/>
+        </w:rPr>
+        <w:t>Apparent Temperature</w:t>
+      </w:r>
+      <w:r>
+        <w:rPr>
+          <w:rFonts w:asciiTheme="minorHAnsi" w:hAnsiTheme="minorHAnsi"/>
+          <w:lang w:val="en-CA"/>
+        </w:rPr>
+        <w:t xml:space="preserve"> value given a value of </w:t>
+      </w:r>
+      <w:r>
+        <w:rPr>
+          <w:rFonts w:asciiTheme="minorHAnsi" w:hAnsiTheme="minorHAnsi"/>
+          <w:b/>
+          <w:lang w:val="en-CA"/>
+        </w:rPr>
+        <w:t>Humidity</w:t>
+      </w:r>
+      <w:r>
+        <w:rPr>
+          <w:rFonts w:asciiTheme="minorHAnsi" w:hAnsiTheme="minorHAnsi"/>
+          <w:lang w:val="en-CA"/>
+        </w:rPr>
+        <w:t xml:space="preserve"> on that day. </w:t>
+      </w:r>
+    </w:p>
+    <w:p>
+      <w:pPr>
+        <w:rPr>
+          <w:rFonts w:asciiTheme="minorHAnsi" w:hAnsiTheme="minorHAnsi"/>
+          <w:lang w:val="en-CA"/>
+        </w:rPr>
+      </w:pPr>
+    </w:p>
+    <w:p>
+      <w:pPr>
+        <w:rPr>
+          <w:rFonts w:asciiTheme="minorHAnsi" w:hAnsiTheme="minorHAnsi"/>
+          <w:lang w:val="en-CA"/>
+        </w:rPr>
+      </w:pPr>
+      <w:r>
+        <w:rPr>
+          <w:rFonts w:asciiTheme="minorHAnsi" w:hAnsiTheme="minorHAnsi"/>
+          <w:lang w:val="en-CA"/>
+        </w:rPr>
+        <w:t xml:space="preserve">Y </w:t>
+      </w:r>
+      <w:r>
+        <w:rPr>
+          <w:rFonts w:asciiTheme="minorHAnsi" w:hAnsiTheme="minorHAnsi"/>
+          <w:lang w:val="en-CA"/>
+        </w:rPr>
+        <w:t xml:space="preserve">= </w:t>
+      </w:r>
+      <w:r>
+        <w:rPr>
+          <w:rFonts w:asciiTheme="minorHAnsi" w:hAnsiTheme="minorHAnsi"/>
+          <w:lang w:val="en-CA"/>
+        </w:rPr>
+        <w:t>Apparent Temperature</w:t>
+      </w:r>
+    </w:p>
+    <w:p>
+      <w:pPr>
+        <w:rPr>
+          <w:rFonts w:asciiTheme="minorHAnsi" w:hAnsiTheme="minorHAnsi"/>
+          <w:lang w:val="en-CA"/>
+        </w:rPr>
+      </w:pPr>
+      <w:r>
+        <w:rPr>
+          <w:rFonts w:asciiTheme="minorHAnsi" w:hAnsiTheme="minorHAnsi"/>
+          <w:lang w:val="en-CA"/>
+        </w:rPr>
+        <w:t>X = Humidity</w:t>
+      </w:r>
+    </w:p>
+    <w:p>
+      <w:pPr>
+        <w:rPr>
+          <w:rFonts w:asciiTheme="minorHAnsi" w:hAnsiTheme="minorHAnsi"/>
+          <w:lang w:val="en-CA"/>
+        </w:rPr>
+      </w:pPr>
+    </w:p>
+    <w:p>
+      <w:pPr>
+        <w:rPr>
+          <w:rFonts w:asciiTheme="minorHAnsi" w:hAnsiTheme="minorHAnsi"/>
+          <w:lang w:val="en-CA"/>
+        </w:rPr>
+      </w:pPr>
+      <w:r>
+        <w:rPr>
+          <w:rFonts w:asciiTheme="minorHAnsi" w:hAnsiTheme="minorHAnsi"/>
+          <w:lang w:val="en-CA"/>
+        </w:rPr>
+        <w:t>Where</w:t>
+      </w:r>
+      <w:r>
+        <w:rPr>
+          <w:rFonts w:asciiTheme="minorHAnsi" w:hAnsiTheme="minorHAnsi"/>
+          <w:lang w:val="en-CA"/>
+        </w:rPr>
+        <w:t xml:space="preserve"> X</w:t>
+      </w:r>
+      <w:r>
+        <w:rPr>
+          <w:rFonts w:asciiTheme="minorHAnsi" w:hAnsiTheme="minorHAnsi"/>
+          <w:lang w:val="en-CA"/>
+        </w:rPr>
+        <w:t xml:space="preserve"> </w:t>
+      </w:r>
+      <w:r>
+        <w:rPr>
+          <w:rFonts w:asciiTheme="minorHAnsi" w:hAnsiTheme="minorHAnsi"/>
+          <w:lang w:val="en-CA"/>
+        </w:rPr>
+        <w:t>is the independent variable/attribute</w:t>
+      </w:r>
+      <w:r>
+        <w:rPr>
+          <w:rFonts w:asciiTheme="minorHAnsi" w:hAnsiTheme="minorHAnsi"/>
+          <w:lang w:val="en-CA"/>
+        </w:rPr>
+        <w:t>,</w:t>
+      </w:r>
+      <w:r>
+        <w:rPr>
+          <w:rFonts w:asciiTheme="minorHAnsi" w:hAnsiTheme="minorHAnsi"/>
+          <w:lang w:val="en-CA"/>
+        </w:rPr>
+        <w:t xml:space="preserve"> also known as predictor variable. B</w:t>
+      </w:r>
+      <w:r>
+        <w:rPr>
+          <w:rFonts w:asciiTheme="minorHAnsi" w:hAnsiTheme="minorHAnsi"/>
+          <w:lang w:val="en-CA"/>
+        </w:rPr>
+        <w:t xml:space="preserve">ased on the values of </w:t>
+      </w:r>
+      <w:r>
+        <w:rPr>
+          <w:rFonts w:asciiTheme="minorHAnsi" w:hAnsiTheme="minorHAnsi"/>
+          <w:lang w:val="en-CA"/>
+        </w:rPr>
+        <w:t>X, we will predict the values of Y which is our variable of interest</w:t>
+      </w:r>
+      <w:r>
+        <w:rPr>
+          <w:rFonts w:asciiTheme="minorHAnsi" w:hAnsiTheme="minorHAnsi"/>
+          <w:lang w:val="en-CA"/>
+        </w:rPr>
+        <w:t>.</w:t>
       </w:r>
     </w:p>
     <w:p>
@@ -354,7 +430,7 @@
                 <w:rFonts w:asciiTheme="minorHAnsi" w:hAnsiTheme="minorHAnsi"/>
                 <w:lang w:val="en-CA"/>
               </w:rPr>
-              <w:t>Id</w:t>
+              <w:t>Formatted Date</w:t>
             </w:r>
           </w:p>
         </w:tc>
@@ -376,7 +452,14 @@
                 <w:rFonts w:asciiTheme="minorHAnsi" w:hAnsiTheme="minorHAnsi"/>
                 <w:lang w:val="en-CA"/>
               </w:rPr>
-              <w:t>Numeric</w:t>
+              <w:t>Date</w:t>
+            </w:r>
+            <w:r>
+              <w:rPr>
+                <w:rFonts w:asciiTheme="minorHAnsi" w:hAnsiTheme="minorHAnsi"/>
+                <w:lang w:val="en-CA"/>
+              </w:rPr>
+              <w:t>Time</w:t>
             </w:r>
           </w:p>
         </w:tc>
@@ -397,7 +480,7 @@
                 <w:rFonts w:asciiTheme="minorHAnsi" w:hAnsiTheme="minorHAnsi"/>
                 <w:lang w:val="en-CA"/>
               </w:rPr>
-              <w:t>a notation for a house</w:t>
+              <w:t>Date and Time of the day</w:t>
             </w:r>
           </w:p>
         </w:tc>
@@ -425,7 +508,7 @@
                 <w:rFonts w:asciiTheme="minorHAnsi" w:hAnsiTheme="minorHAnsi"/>
                 <w:lang w:val="en-CA"/>
               </w:rPr>
-              <w:t>date</w:t>
+              <w:t>Summary</w:t>
             </w:r>
           </w:p>
         </w:tc>
@@ -468,7 +551,7 @@
                 <w:rFonts w:asciiTheme="minorHAnsi" w:hAnsiTheme="minorHAnsi"/>
                 <w:lang w:val="en-CA"/>
               </w:rPr>
-              <w:t>Date on which the house was sold</w:t>
+              <w:t>Short Summary of the day</w:t>
             </w:r>
           </w:p>
         </w:tc>
@@ -496,7 +579,16 @@
                 <w:rFonts w:asciiTheme="minorHAnsi" w:hAnsiTheme="minorHAnsi"/>
                 <w:lang w:val="en-CA"/>
               </w:rPr>
-              <w:t>price</w:t>
+              <w:t>Precip</w:t>
+            </w:r>
+            <w:bookmarkStart w:id="0" w:name="_GoBack"/>
+            <w:bookmarkEnd w:id="0"/>
+            <w:r>
+              <w:rPr>
+                <w:rFonts w:asciiTheme="minorHAnsi" w:hAnsiTheme="minorHAnsi"/>
+                <w:lang w:val="en-CA"/>
+              </w:rPr>
+              <w:t xml:space="preserve"> type</w:t>
             </w:r>
           </w:p>
         </w:tc>
@@ -518,7 +610,7 @@
                 <w:rFonts w:asciiTheme="minorHAnsi" w:hAnsiTheme="minorHAnsi"/>
                 <w:lang w:val="en-CA"/>
               </w:rPr>
-              <w:t>Numeric</w:t>
+              <w:t>String</w:t>
             </w:r>
           </w:p>
         </w:tc>
@@ -539,7 +631,7 @@
                 <w:rFonts w:asciiTheme="minorHAnsi" w:hAnsiTheme="minorHAnsi"/>
                 <w:lang w:val="en-CA"/>
               </w:rPr>
-              <w:t>Price of the house</w:t>
+              <w:t>Type of precipitation</w:t>
             </w:r>
           </w:p>
         </w:tc>
@@ -567,7 +659,7 @@
                 <w:rFonts w:asciiTheme="minorHAnsi" w:hAnsiTheme="minorHAnsi"/>
                 <w:lang w:val="en-CA"/>
               </w:rPr>
-              <w:t>bedrooms</w:t>
+              <w:t>Temperature</w:t>
             </w:r>
           </w:p>
         </w:tc>
@@ -610,7 +702,7 @@
                 <w:rFonts w:asciiTheme="minorHAnsi" w:hAnsiTheme="minorHAnsi"/>
                 <w:lang w:val="en-CA"/>
               </w:rPr>
-              <w:t>Number of bedrooms in the house</w:t>
+              <w:t>Actual Temperature</w:t>
             </w:r>
           </w:p>
         </w:tc>
@@ -638,7 +730,7 @@
                 <w:rFonts w:asciiTheme="minorHAnsi" w:hAnsiTheme="minorHAnsi"/>
                 <w:lang w:val="en-CA"/>
               </w:rPr>
-              <w:t>bathrooms</w:t>
+              <w:t>Apparent Temperature</w:t>
             </w:r>
           </w:p>
         </w:tc>
@@ -672,16 +764,14 @@
           <w:p>
             <w:pPr>
               <w:rPr>
-                <w:rFonts w:asciiTheme="minorHAnsi" w:hAnsiTheme="minorHAnsi"/>
-                <w:lang w:val="en-CA"/>
-              </w:rPr>
-            </w:pPr>
-            <w:r>
-              <w:rPr>
-                <w:rFonts w:asciiTheme="minorHAnsi" w:hAnsiTheme="minorHAnsi"/>
-                <w:lang w:val="en-CA"/>
-              </w:rPr>
-              <w:t>Number of bathrooms in the house</w:t>
+                <w:rFonts w:asciiTheme="minorHAnsi" w:eastAsia="Times New Roman" w:hAnsiTheme="minorHAnsi"/>
+              </w:rPr>
+            </w:pPr>
+            <w:r>
+              <w:rPr>
+                <w:rFonts w:asciiTheme="minorHAnsi" w:eastAsia="Times New Roman" w:hAnsiTheme="minorHAnsi"/>
+              </w:rPr>
+              <w:t>Temperature perceived by humans</w:t>
             </w:r>
           </w:p>
         </w:tc>
@@ -709,7 +799,7 @@
                 <w:rFonts w:asciiTheme="minorHAnsi" w:hAnsiTheme="minorHAnsi"/>
                 <w:lang w:val="en-CA"/>
               </w:rPr>
-              <w:t>sqft_living</w:t>
+              <w:t>Humidity</w:t>
             </w:r>
           </w:p>
         </w:tc>
@@ -752,7 +842,7 @@
                 <w:rFonts w:asciiTheme="minorHAnsi" w:hAnsiTheme="minorHAnsi"/>
                 <w:lang w:val="en-CA"/>
               </w:rPr>
-              <w:t>Square feet area of the living room</w:t>
+              <w:t>Value of humidity</w:t>
             </w:r>
           </w:p>
         </w:tc>
@@ -780,7 +870,7 @@
                 <w:rFonts w:asciiTheme="minorHAnsi" w:hAnsiTheme="minorHAnsi"/>
                 <w:lang w:val="en-CA"/>
               </w:rPr>
-              <w:t>sqft_lot</w:t>
+              <w:t>Wind Speed</w:t>
             </w:r>
           </w:p>
         </w:tc>
@@ -823,7 +913,7 @@
                 <w:rFonts w:asciiTheme="minorHAnsi" w:hAnsiTheme="minorHAnsi"/>
                 <w:lang w:val="en-CA"/>
               </w:rPr>
-              <w:t>Square feet area of the whole house</w:t>
+              <w:t>Speed of Wind</w:t>
             </w:r>
           </w:p>
         </w:tc>
@@ -851,7 +941,7 @@
                 <w:rFonts w:asciiTheme="minorHAnsi" w:hAnsiTheme="minorHAnsi"/>
                 <w:lang w:val="en-CA"/>
               </w:rPr>
-              <w:t>floors</w:t>
+              <w:t>Wind Bearing</w:t>
             </w:r>
           </w:p>
         </w:tc>
@@ -894,7 +984,7 @@
                 <w:rFonts w:asciiTheme="minorHAnsi" w:hAnsiTheme="minorHAnsi"/>
                 <w:lang w:val="en-CA"/>
               </w:rPr>
-              <w:t>Number of floors/levels in the house</w:t>
+              <w:t>Direction of the Wind</w:t>
             </w:r>
           </w:p>
         </w:tc>
@@ -922,7 +1012,7 @@
                 <w:rFonts w:asciiTheme="minorHAnsi" w:hAnsiTheme="minorHAnsi"/>
                 <w:lang w:val="en-CA"/>
               </w:rPr>
-              <w:t>waterfront</w:t>
+              <w:t>Visibility</w:t>
             </w:r>
           </w:p>
         </w:tc>
@@ -956,16 +1046,25 @@
           <w:p>
             <w:pPr>
               <w:rPr>
-                <w:rFonts w:asciiTheme="minorHAnsi" w:hAnsiTheme="minorHAnsi"/>
-                <w:lang w:val="en-CA"/>
-              </w:rPr>
-            </w:pPr>
-            <w:r>
-              <w:rPr>
-                <w:rFonts w:asciiTheme="minorHAnsi" w:hAnsiTheme="minorHAnsi"/>
-                <w:lang w:val="en-CA"/>
-              </w:rPr>
-              <w:t>House which has the view of a waterfront</w:t>
+                <w:rFonts w:asciiTheme="minorHAnsi" w:eastAsia="Times New Roman" w:hAnsiTheme="minorHAnsi"/>
+                <w:color w:val="000000" w:themeColor="text1"/>
+              </w:rPr>
+            </w:pPr>
+            <w:r>
+              <w:rPr>
+                <w:rFonts w:asciiTheme="minorHAnsi" w:eastAsia="Times New Roman" w:hAnsiTheme="minorHAnsi" w:cs="Arial"/>
+                <w:color w:val="000000" w:themeColor="text1"/>
+                <w:shd w:val="clear" w:color="auto" w:fill="FFFFFF"/>
+              </w:rPr>
+              <w:t>D</w:t>
+            </w:r>
+            <w:r>
+              <w:rPr>
+                <w:rFonts w:asciiTheme="minorHAnsi" w:eastAsia="Times New Roman" w:hAnsiTheme="minorHAnsi" w:cs="Arial"/>
+                <w:color w:val="000000" w:themeColor="text1"/>
+                <w:shd w:val="clear" w:color="auto" w:fill="FFFFFF"/>
+              </w:rPr>
+              <w:t>istance at which an object or light can be clearly discerned</w:t>
             </w:r>
           </w:p>
         </w:tc>
@@ -993,7 +1092,7 @@
                 <w:rFonts w:asciiTheme="minorHAnsi" w:hAnsiTheme="minorHAnsi"/>
                 <w:lang w:val="en-CA"/>
               </w:rPr>
-              <w:t>view</w:t>
+              <w:t>Loud Cover</w:t>
             </w:r>
           </w:p>
         </w:tc>
@@ -1036,7 +1135,7 @@
                 <w:rFonts w:asciiTheme="minorHAnsi" w:hAnsiTheme="minorHAnsi"/>
                 <w:lang w:val="en-CA"/>
               </w:rPr>
-              <w:t>Has been viewed</w:t>
+              <w:t>Total cover</w:t>
             </w:r>
           </w:p>
         </w:tc>
@@ -1064,7 +1163,7 @@
                 <w:rFonts w:asciiTheme="minorHAnsi" w:hAnsiTheme="minorHAnsi"/>
                 <w:lang w:val="en-CA"/>
               </w:rPr>
-              <w:t>condition</w:t>
+              <w:t>Pressure</w:t>
             </w:r>
           </w:p>
         </w:tc>
@@ -1107,7 +1206,7 @@
                 <w:rFonts w:asciiTheme="minorHAnsi" w:hAnsiTheme="minorHAnsi"/>
                 <w:lang w:val="en-CA"/>
               </w:rPr>
-              <w:t>How good the condition is (Over all)</w:t>
+              <w:t>Value of atmospheric pressure</w:t>
             </w:r>
           </w:p>
         </w:tc>
@@ -1135,8 +1234,7 @@
                 <w:rFonts w:asciiTheme="minorHAnsi" w:hAnsiTheme="minorHAnsi"/>
                 <w:lang w:val="en-CA"/>
               </w:rPr>
-              <w:lastRenderedPageBreak/>
-              <w:t>grade</w:t>
+              <w:t>Daily Summary</w:t>
             </w:r>
           </w:p>
         </w:tc>
@@ -1158,7 +1256,7 @@
                 <w:rFonts w:asciiTheme="minorHAnsi" w:hAnsiTheme="minorHAnsi"/>
                 <w:lang w:val="en-CA"/>
               </w:rPr>
-              <w:t>Numeric</w:t>
+              <w:t>String</w:t>
             </w:r>
           </w:p>
         </w:tc>
@@ -1179,668 +1277,7 @@
                 <w:rFonts w:asciiTheme="minorHAnsi" w:hAnsiTheme="minorHAnsi"/>
                 <w:lang w:val="en-CA"/>
               </w:rPr>
-              <w:t>O</w:t>
-            </w:r>
-            <w:r>
-              <w:rPr>
-                <w:rFonts w:asciiTheme="minorHAnsi" w:hAnsiTheme="minorHAnsi"/>
-                <w:lang w:val="en-CA"/>
-              </w:rPr>
-              <w:t>verall grade given to the housing unit,</w:t>
-            </w:r>
-          </w:p>
-          <w:p>
-            <w:pPr>
-              <w:rPr>
-                <w:rFonts w:asciiTheme="minorHAnsi" w:hAnsiTheme="minorHAnsi"/>
-                <w:lang w:val="en-CA"/>
-              </w:rPr>
-            </w:pPr>
-            <w:r>
-              <w:rPr>
-                <w:rFonts w:asciiTheme="minorHAnsi" w:hAnsiTheme="minorHAnsi"/>
-                <w:lang w:val="en-CA"/>
-              </w:rPr>
-              <w:t>based on King County grading system</w:t>
-            </w:r>
-          </w:p>
-        </w:tc>
-      </w:tr>
-      <w:tr>
-        <w:trPr>
-          <w:trHeight w:val="367"/>
-          <w:jc w:val="center"/>
-        </w:trPr>
-        <w:tc>
-          <w:tcPr>
-            <w:tcW w:w="2151" w:type="dxa"/>
-            <w:vAlign w:val="center"/>
-          </w:tcPr>
-          <w:p>
-            <w:pPr>
-              <w:jc w:val="center"/>
-              <w:rPr>
-                <w:rFonts w:asciiTheme="minorHAnsi" w:hAnsiTheme="minorHAnsi"/>
-                <w:lang w:val="en-CA"/>
-              </w:rPr>
-            </w:pPr>
-            <w:r>
-              <w:rPr>
-                <w:rFonts w:asciiTheme="minorHAnsi" w:hAnsiTheme="minorHAnsi"/>
-                <w:lang w:val="en-CA"/>
-              </w:rPr>
-              <w:t>sqft_above</w:t>
-            </w:r>
-          </w:p>
-        </w:tc>
-        <w:tc>
-          <w:tcPr>
-            <w:tcW w:w="1705" w:type="dxa"/>
-            <w:vAlign w:val="center"/>
-          </w:tcPr>
-          <w:p>
-            <w:pPr>
-              <w:jc w:val="center"/>
-              <w:rPr>
-                <w:rFonts w:asciiTheme="minorHAnsi" w:hAnsiTheme="minorHAnsi"/>
-                <w:lang w:val="en-CA"/>
-              </w:rPr>
-            </w:pPr>
-            <w:r>
-              <w:rPr>
-                <w:rFonts w:asciiTheme="minorHAnsi" w:hAnsiTheme="minorHAnsi"/>
-                <w:lang w:val="en-CA"/>
-              </w:rPr>
-              <w:t>Numeric</w:t>
-            </w:r>
-          </w:p>
-        </w:tc>
-        <w:tc>
-          <w:tcPr>
-            <w:tcW w:w="5494" w:type="dxa"/>
-            <w:vAlign w:val="center"/>
-          </w:tcPr>
-          <w:p>
-            <w:pPr>
-              <w:rPr>
-                <w:rFonts w:asciiTheme="minorHAnsi" w:hAnsiTheme="minorHAnsi"/>
-                <w:lang w:val="en-CA"/>
-              </w:rPr>
-            </w:pPr>
-            <w:r>
-              <w:rPr>
-                <w:rFonts w:asciiTheme="minorHAnsi" w:hAnsiTheme="minorHAnsi"/>
-                <w:lang w:val="en-CA"/>
-              </w:rPr>
-              <w:t>Square feet of the house apart from basement</w:t>
-            </w:r>
-          </w:p>
-        </w:tc>
-      </w:tr>
-      <w:tr>
-        <w:trPr>
-          <w:trHeight w:val="367"/>
-          <w:jc w:val="center"/>
-        </w:trPr>
-        <w:tc>
-          <w:tcPr>
-            <w:tcW w:w="2151" w:type="dxa"/>
-            <w:vAlign w:val="center"/>
-          </w:tcPr>
-          <w:p>
-            <w:pPr>
-              <w:jc w:val="center"/>
-              <w:rPr>
-                <w:rFonts w:asciiTheme="minorHAnsi" w:hAnsiTheme="minorHAnsi"/>
-                <w:lang w:val="en-CA"/>
-              </w:rPr>
-            </w:pPr>
-            <w:r>
-              <w:rPr>
-                <w:rFonts w:asciiTheme="minorHAnsi" w:hAnsiTheme="minorHAnsi"/>
-                <w:lang w:val="en-CA"/>
-              </w:rPr>
-              <w:t>sqft_basement</w:t>
-            </w:r>
-          </w:p>
-        </w:tc>
-        <w:tc>
-          <w:tcPr>
-            <w:tcW w:w="1705" w:type="dxa"/>
-            <w:vAlign w:val="center"/>
-          </w:tcPr>
-          <w:p>
-            <w:pPr>
-              <w:jc w:val="center"/>
-              <w:rPr>
-                <w:rFonts w:asciiTheme="minorHAnsi" w:hAnsiTheme="minorHAnsi"/>
-                <w:lang w:val="en-CA"/>
-              </w:rPr>
-            </w:pPr>
-            <w:r>
-              <w:rPr>
-                <w:rFonts w:asciiTheme="minorHAnsi" w:hAnsiTheme="minorHAnsi"/>
-                <w:lang w:val="en-CA"/>
-              </w:rPr>
-              <w:t>Numeric</w:t>
-            </w:r>
-          </w:p>
-        </w:tc>
-        <w:tc>
-          <w:tcPr>
-            <w:tcW w:w="5494" w:type="dxa"/>
-            <w:vAlign w:val="center"/>
-          </w:tcPr>
-          <w:p>
-            <w:pPr>
-              <w:rPr>
-                <w:rFonts w:asciiTheme="minorHAnsi" w:hAnsiTheme="minorHAnsi"/>
-                <w:lang w:val="en-CA"/>
-              </w:rPr>
-            </w:pPr>
-            <w:r>
-              <w:rPr>
-                <w:rFonts w:asciiTheme="minorHAnsi" w:hAnsiTheme="minorHAnsi"/>
-                <w:lang w:val="en-CA"/>
-              </w:rPr>
-              <w:t>Square feet of the basement</w:t>
-            </w:r>
-          </w:p>
-        </w:tc>
-      </w:tr>
-      <w:tr>
-        <w:trPr>
-          <w:trHeight w:val="409"/>
-          <w:jc w:val="center"/>
-        </w:trPr>
-        <w:tc>
-          <w:tcPr>
-            <w:tcW w:w="2151" w:type="dxa"/>
-            <w:vAlign w:val="center"/>
-          </w:tcPr>
-          <w:p>
-            <w:pPr>
-              <w:jc w:val="center"/>
-              <w:rPr>
-                <w:rFonts w:asciiTheme="minorHAnsi" w:hAnsiTheme="minorHAnsi"/>
-                <w:lang w:val="en-CA"/>
-              </w:rPr>
-            </w:pPr>
-            <w:r>
-              <w:rPr>
-                <w:rFonts w:asciiTheme="minorHAnsi" w:hAnsiTheme="minorHAnsi"/>
-                <w:lang w:val="en-CA"/>
-              </w:rPr>
-              <w:t>yr_built</w:t>
-            </w:r>
-          </w:p>
-        </w:tc>
-        <w:tc>
-          <w:tcPr>
-            <w:tcW w:w="1705" w:type="dxa"/>
-            <w:vAlign w:val="center"/>
-          </w:tcPr>
-          <w:p>
-            <w:pPr>
-              <w:jc w:val="center"/>
-              <w:rPr>
-                <w:rFonts w:asciiTheme="minorHAnsi" w:hAnsiTheme="minorHAnsi"/>
-                <w:lang w:val="en-CA"/>
-              </w:rPr>
-            </w:pPr>
-            <w:r>
-              <w:rPr>
-                <w:rFonts w:asciiTheme="minorHAnsi" w:hAnsiTheme="minorHAnsi"/>
-                <w:lang w:val="en-CA"/>
-              </w:rPr>
-              <w:t>Numeric</w:t>
-            </w:r>
-          </w:p>
-        </w:tc>
-        <w:tc>
-          <w:tcPr>
-            <w:tcW w:w="5494" w:type="dxa"/>
-            <w:vAlign w:val="center"/>
-          </w:tcPr>
-          <w:p>
-            <w:pPr>
-              <w:rPr>
-                <w:rFonts w:asciiTheme="minorHAnsi" w:hAnsiTheme="minorHAnsi"/>
-                <w:lang w:val="en-CA"/>
-              </w:rPr>
-            </w:pPr>
-            <w:r>
-              <w:rPr>
-                <w:rFonts w:asciiTheme="minorHAnsi" w:hAnsiTheme="minorHAnsi"/>
-                <w:lang w:val="en-CA"/>
-              </w:rPr>
-              <w:t>Year in which the house was built</w:t>
-            </w:r>
-          </w:p>
-        </w:tc>
-      </w:tr>
-      <w:tr>
-        <w:trPr>
-          <w:trHeight w:val="367"/>
-          <w:jc w:val="center"/>
-        </w:trPr>
-        <w:tc>
-          <w:tcPr>
-            <w:tcW w:w="2151" w:type="dxa"/>
-            <w:vAlign w:val="center"/>
-          </w:tcPr>
-          <w:p>
-            <w:pPr>
-              <w:jc w:val="center"/>
-              <w:rPr>
-                <w:rFonts w:asciiTheme="minorHAnsi" w:hAnsiTheme="minorHAnsi"/>
-                <w:lang w:val="en-CA"/>
-              </w:rPr>
-            </w:pPr>
-            <w:r>
-              <w:rPr>
-                <w:rFonts w:asciiTheme="minorHAnsi" w:hAnsiTheme="minorHAnsi"/>
-                <w:lang w:val="en-CA"/>
-              </w:rPr>
-              <w:t>yr_renovated</w:t>
-            </w:r>
-          </w:p>
-        </w:tc>
-        <w:tc>
-          <w:tcPr>
-            <w:tcW w:w="1705" w:type="dxa"/>
-            <w:vAlign w:val="center"/>
-          </w:tcPr>
-          <w:p>
-            <w:pPr>
-              <w:jc w:val="center"/>
-              <w:rPr>
-                <w:rFonts w:asciiTheme="minorHAnsi" w:hAnsiTheme="minorHAnsi"/>
-                <w:lang w:val="en-CA"/>
-              </w:rPr>
-            </w:pPr>
-            <w:r>
-              <w:rPr>
-                <w:rFonts w:asciiTheme="minorHAnsi" w:hAnsiTheme="minorHAnsi"/>
-                <w:lang w:val="en-CA"/>
-              </w:rPr>
-              <w:t>Numeric</w:t>
-            </w:r>
-          </w:p>
-        </w:tc>
-        <w:tc>
-          <w:tcPr>
-            <w:tcW w:w="5494" w:type="dxa"/>
-            <w:vAlign w:val="center"/>
-          </w:tcPr>
-          <w:p>
-            <w:pPr>
-              <w:rPr>
-                <w:rFonts w:asciiTheme="minorHAnsi" w:hAnsiTheme="minorHAnsi"/>
-                <w:lang w:val="en-CA"/>
-              </w:rPr>
-            </w:pPr>
-            <w:r>
-              <w:rPr>
-                <w:rFonts w:asciiTheme="minorHAnsi" w:hAnsiTheme="minorHAnsi"/>
-                <w:lang w:val="en-CA"/>
-              </w:rPr>
-              <w:t>Year in which the house was last renovated</w:t>
-            </w:r>
-          </w:p>
-        </w:tc>
-      </w:tr>
-      <w:tr>
-        <w:trPr>
-          <w:trHeight w:val="367"/>
-          <w:jc w:val="center"/>
-        </w:trPr>
-        <w:tc>
-          <w:tcPr>
-            <w:tcW w:w="2151" w:type="dxa"/>
-            <w:vAlign w:val="center"/>
-          </w:tcPr>
-          <w:p>
-            <w:pPr>
-              <w:jc w:val="center"/>
-              <w:rPr>
-                <w:rFonts w:asciiTheme="minorHAnsi" w:hAnsiTheme="minorHAnsi"/>
-                <w:lang w:val="en-CA"/>
-              </w:rPr>
-            </w:pPr>
-            <w:r>
-              <w:rPr>
-                <w:rFonts w:asciiTheme="minorHAnsi" w:hAnsiTheme="minorHAnsi"/>
-                <w:lang w:val="en-CA"/>
-              </w:rPr>
-              <w:t>zipcode</w:t>
-            </w:r>
-          </w:p>
-        </w:tc>
-        <w:tc>
-          <w:tcPr>
-            <w:tcW w:w="1705" w:type="dxa"/>
-            <w:vAlign w:val="center"/>
-          </w:tcPr>
-          <w:p>
-            <w:pPr>
-              <w:jc w:val="center"/>
-              <w:rPr>
-                <w:rFonts w:asciiTheme="minorHAnsi" w:hAnsiTheme="minorHAnsi"/>
-                <w:lang w:val="en-CA"/>
-              </w:rPr>
-            </w:pPr>
-            <w:r>
-              <w:rPr>
-                <w:rFonts w:asciiTheme="minorHAnsi" w:hAnsiTheme="minorHAnsi"/>
-                <w:lang w:val="en-CA"/>
-              </w:rPr>
-              <w:t>Numeric</w:t>
-            </w:r>
-          </w:p>
-        </w:tc>
-        <w:tc>
-          <w:tcPr>
-            <w:tcW w:w="5494" w:type="dxa"/>
-            <w:vAlign w:val="center"/>
-          </w:tcPr>
-          <w:p>
-            <w:pPr>
-              <w:rPr>
-                <w:rFonts w:asciiTheme="minorHAnsi" w:hAnsiTheme="minorHAnsi"/>
-                <w:lang w:val="en-CA"/>
-              </w:rPr>
-            </w:pPr>
-            <w:r>
-              <w:rPr>
-                <w:rFonts w:asciiTheme="minorHAnsi" w:hAnsiTheme="minorHAnsi"/>
-                <w:lang w:val="en-CA"/>
-              </w:rPr>
-              <w:t>Zip Or Postal code of the area</w:t>
-            </w:r>
-          </w:p>
-        </w:tc>
-      </w:tr>
-      <w:tr>
-        <w:trPr>
-          <w:trHeight w:val="367"/>
-          <w:jc w:val="center"/>
-        </w:trPr>
-        <w:tc>
-          <w:tcPr>
-            <w:tcW w:w="2151" w:type="dxa"/>
-            <w:vAlign w:val="center"/>
-          </w:tcPr>
-          <w:p>
-            <w:pPr>
-              <w:jc w:val="center"/>
-              <w:rPr>
-                <w:rFonts w:asciiTheme="minorHAnsi" w:hAnsiTheme="minorHAnsi"/>
-                <w:lang w:val="en-CA"/>
-              </w:rPr>
-            </w:pPr>
-            <w:r>
-              <w:rPr>
-                <w:rFonts w:asciiTheme="minorHAnsi" w:hAnsiTheme="minorHAnsi"/>
-                <w:lang w:val="en-CA"/>
-              </w:rPr>
-              <w:t>lat</w:t>
-            </w:r>
-          </w:p>
-        </w:tc>
-        <w:tc>
-          <w:tcPr>
-            <w:tcW w:w="1705" w:type="dxa"/>
-            <w:vAlign w:val="center"/>
-          </w:tcPr>
-          <w:p>
-            <w:pPr>
-              <w:jc w:val="center"/>
-              <w:rPr>
-                <w:rFonts w:asciiTheme="minorHAnsi" w:hAnsiTheme="minorHAnsi"/>
-                <w:lang w:val="en-CA"/>
-              </w:rPr>
-            </w:pPr>
-            <w:r>
-              <w:rPr>
-                <w:rFonts w:asciiTheme="minorHAnsi" w:hAnsiTheme="minorHAnsi"/>
-                <w:lang w:val="en-CA"/>
-              </w:rPr>
-              <w:t>Numeric</w:t>
-            </w:r>
-          </w:p>
-        </w:tc>
-        <w:tc>
-          <w:tcPr>
-            <w:tcW w:w="5494" w:type="dxa"/>
-            <w:vAlign w:val="center"/>
-          </w:tcPr>
-          <w:p>
-            <w:pPr>
-              <w:rPr>
-                <w:rFonts w:asciiTheme="minorHAnsi" w:hAnsiTheme="minorHAnsi"/>
-                <w:lang w:val="en-CA"/>
-              </w:rPr>
-            </w:pPr>
-            <w:r>
-              <w:rPr>
-                <w:rFonts w:asciiTheme="minorHAnsi" w:hAnsiTheme="minorHAnsi"/>
-                <w:lang w:val="en-CA"/>
-              </w:rPr>
-              <w:t>Latitude Co-ordinate</w:t>
-            </w:r>
-          </w:p>
-        </w:tc>
-      </w:tr>
-      <w:tr>
-        <w:trPr>
-          <w:trHeight w:val="367"/>
-          <w:jc w:val="center"/>
-        </w:trPr>
-        <w:tc>
-          <w:tcPr>
-            <w:tcW w:w="2151" w:type="dxa"/>
-            <w:vAlign w:val="center"/>
-          </w:tcPr>
-          <w:p>
-            <w:pPr>
-              <w:jc w:val="center"/>
-              <w:rPr>
-                <w:rFonts w:asciiTheme="minorHAnsi" w:hAnsiTheme="minorHAnsi"/>
-                <w:lang w:val="en-CA"/>
-              </w:rPr>
-            </w:pPr>
-            <w:r>
-              <w:rPr>
-                <w:rFonts w:asciiTheme="minorHAnsi" w:hAnsiTheme="minorHAnsi"/>
-                <w:lang w:val="en-CA"/>
-              </w:rPr>
-              <w:t>long</w:t>
-            </w:r>
-          </w:p>
-        </w:tc>
-        <w:tc>
-          <w:tcPr>
-            <w:tcW w:w="1705" w:type="dxa"/>
-            <w:vAlign w:val="center"/>
-          </w:tcPr>
-          <w:p>
-            <w:pPr>
-              <w:jc w:val="center"/>
-              <w:rPr>
-                <w:rFonts w:asciiTheme="minorHAnsi" w:hAnsiTheme="minorHAnsi"/>
-                <w:lang w:val="en-CA"/>
-              </w:rPr>
-            </w:pPr>
-            <w:r>
-              <w:rPr>
-                <w:rFonts w:asciiTheme="minorHAnsi" w:hAnsiTheme="minorHAnsi"/>
-                <w:lang w:val="en-CA"/>
-              </w:rPr>
-              <w:t>Numeric</w:t>
-            </w:r>
-          </w:p>
-        </w:tc>
-        <w:tc>
-          <w:tcPr>
-            <w:tcW w:w="5494" w:type="dxa"/>
-            <w:vAlign w:val="center"/>
-          </w:tcPr>
-          <w:p>
-            <w:pPr>
-              <w:rPr>
-                <w:rFonts w:asciiTheme="minorHAnsi" w:hAnsiTheme="minorHAnsi"/>
-                <w:lang w:val="en-CA"/>
-              </w:rPr>
-            </w:pPr>
-            <w:r>
-              <w:rPr>
-                <w:rFonts w:asciiTheme="minorHAnsi" w:hAnsiTheme="minorHAnsi"/>
-                <w:lang w:val="en-CA"/>
-              </w:rPr>
-              <w:t>Longitude Co-ordinate</w:t>
-            </w:r>
-          </w:p>
-        </w:tc>
-      </w:tr>
-      <w:tr>
-        <w:trPr>
-          <w:trHeight w:val="367"/>
-          <w:jc w:val="center"/>
-        </w:trPr>
-        <w:tc>
-          <w:tcPr>
-            <w:tcW w:w="2151" w:type="dxa"/>
-            <w:vAlign w:val="center"/>
-          </w:tcPr>
-          <w:p>
-            <w:pPr>
-              <w:jc w:val="center"/>
-              <w:rPr>
-                <w:rFonts w:asciiTheme="minorHAnsi" w:hAnsiTheme="minorHAnsi"/>
-                <w:lang w:val="en-CA"/>
-              </w:rPr>
-            </w:pPr>
-            <w:r>
-              <w:rPr>
-                <w:rFonts w:asciiTheme="minorHAnsi" w:hAnsiTheme="minorHAnsi"/>
-                <w:lang w:val="en-CA"/>
-              </w:rPr>
-              <w:t>sqft_living15</w:t>
-            </w:r>
-          </w:p>
-        </w:tc>
-        <w:tc>
-          <w:tcPr>
-            <w:tcW w:w="1705" w:type="dxa"/>
-            <w:vAlign w:val="center"/>
-          </w:tcPr>
-          <w:p>
-            <w:pPr>
-              <w:jc w:val="center"/>
-              <w:rPr>
-                <w:rFonts w:asciiTheme="minorHAnsi" w:hAnsiTheme="minorHAnsi"/>
-                <w:lang w:val="en-CA"/>
-              </w:rPr>
-            </w:pPr>
-            <w:r>
-              <w:rPr>
-                <w:rFonts w:asciiTheme="minorHAnsi" w:hAnsiTheme="minorHAnsi"/>
-                <w:lang w:val="en-CA"/>
-              </w:rPr>
-              <w:t>Numeric</w:t>
-            </w:r>
-          </w:p>
-        </w:tc>
-        <w:tc>
-          <w:tcPr>
-            <w:tcW w:w="5494" w:type="dxa"/>
-            <w:vAlign w:val="center"/>
-          </w:tcPr>
-          <w:p>
-            <w:pPr>
-              <w:rPr>
-                <w:rFonts w:asciiTheme="minorHAnsi" w:hAnsiTheme="minorHAnsi"/>
-                <w:lang w:val="en-CA"/>
-              </w:rPr>
-            </w:pPr>
-            <w:r>
-              <w:rPr>
-                <w:rFonts w:asciiTheme="minorHAnsi" w:hAnsiTheme="minorHAnsi"/>
-                <w:lang w:val="en-CA"/>
-              </w:rPr>
-              <w:t>Living room area in 2015 (Implies some renovations)</w:t>
-            </w:r>
-          </w:p>
-        </w:tc>
-      </w:tr>
-      <w:tr>
-        <w:trPr>
-          <w:trHeight w:val="367"/>
-          <w:jc w:val="center"/>
-        </w:trPr>
-        <w:tc>
-          <w:tcPr>
-            <w:tcW w:w="2151" w:type="dxa"/>
-            <w:vAlign w:val="center"/>
-          </w:tcPr>
-          <w:p>
-            <w:pPr>
-              <w:jc w:val="center"/>
-              <w:rPr>
-                <w:rFonts w:asciiTheme="minorHAnsi" w:hAnsiTheme="minorHAnsi"/>
-                <w:lang w:val="en-CA"/>
-              </w:rPr>
-            </w:pPr>
-            <w:r>
-              <w:rPr>
-                <w:rFonts w:asciiTheme="minorHAnsi" w:hAnsiTheme="minorHAnsi"/>
-                <w:lang w:val="en-CA"/>
-              </w:rPr>
-              <w:t>sqft_lot15</w:t>
-            </w:r>
-          </w:p>
-        </w:tc>
-        <w:tc>
-          <w:tcPr>
-            <w:tcW w:w="1705" w:type="dxa"/>
-            <w:vAlign w:val="center"/>
-          </w:tcPr>
-          <w:p>
-            <w:pPr>
-              <w:jc w:val="center"/>
-              <w:rPr>
-                <w:rFonts w:asciiTheme="minorHAnsi" w:hAnsiTheme="minorHAnsi"/>
-                <w:lang w:val="en-CA"/>
-              </w:rPr>
-            </w:pPr>
-            <w:r>
-              <w:rPr>
-                <w:rFonts w:asciiTheme="minorHAnsi" w:hAnsiTheme="minorHAnsi"/>
-                <w:lang w:val="en-CA"/>
-              </w:rPr>
-              <w:t>Numeric</w:t>
-            </w:r>
-          </w:p>
-        </w:tc>
-        <w:tc>
-          <w:tcPr>
-            <w:tcW w:w="5494" w:type="dxa"/>
-            <w:vAlign w:val="center"/>
-          </w:tcPr>
-          <w:p>
-            <w:pPr>
-              <w:rPr>
-                <w:rFonts w:asciiTheme="minorHAnsi" w:hAnsiTheme="minorHAnsi"/>
-                <w:lang w:val="en-CA"/>
-              </w:rPr>
-            </w:pPr>
-            <w:r>
-              <w:rPr>
-                <w:rFonts w:asciiTheme="minorHAnsi" w:hAnsiTheme="minorHAnsi"/>
-                <w:lang w:val="en-CA"/>
-              </w:rPr>
-              <w:t>Lot size area in 2015 (Implies some renovations)</w:t>
+              <w:t>Overall summary for the day</w:t>
             </w:r>
           </w:p>
         </w:tc>
@@ -1858,16 +1295,25 @@
       <w:pPr>
         <w:rPr>
           <w:rFonts w:asciiTheme="minorHAnsi" w:hAnsiTheme="minorHAnsi"/>
-          <w:b/>
-          <w:lang w:val="en-CA"/>
-        </w:rPr>
-      </w:pPr>
-      <w:r>
-        <w:rPr>
-          <w:rFonts w:asciiTheme="minorHAnsi" w:hAnsiTheme="minorHAnsi"/>
-          <w:b/>
-          <w:lang w:val="en-CA"/>
-        </w:rPr>
+          <w:lang w:val="en-CA"/>
+        </w:rPr>
+      </w:pPr>
+    </w:p>
+    <w:p>
+      <w:pPr>
+        <w:rPr>
+          <w:rFonts w:asciiTheme="minorHAnsi" w:hAnsiTheme="minorHAnsi"/>
+          <w:b/>
+          <w:lang w:val="en-CA"/>
+        </w:rPr>
+      </w:pPr>
+      <w:r>
+        <w:rPr>
+          <w:rFonts w:asciiTheme="minorHAnsi" w:hAnsiTheme="minorHAnsi"/>
+          <w:b/>
+          <w:lang w:val="en-CA"/>
+        </w:rPr>
+        <w:lastRenderedPageBreak/>
         <w:t>Attributes used:</w:t>
       </w:r>
     </w:p>
@@ -1892,67 +1338,43 @@
           <w:rFonts w:asciiTheme="minorHAnsi" w:hAnsiTheme="minorHAnsi"/>
           <w:lang w:val="en-CA"/>
         </w:rPr>
-        <w:t>Y (Variable of interest) = Price of the house</w:t>
-      </w:r>
-    </w:p>
-    <w:p>
-      <w:pPr>
-        <w:rPr>
-          <w:rFonts w:asciiTheme="minorHAnsi" w:hAnsiTheme="minorHAnsi"/>
-          <w:lang w:val="en-CA"/>
-        </w:rPr>
-      </w:pPr>
-      <w:r>
-        <w:rPr>
-          <w:rFonts w:asciiTheme="minorHAnsi" w:hAnsiTheme="minorHAnsi"/>
-          <w:lang w:val="en-CA"/>
-        </w:rPr>
-        <w:t>X1 = number of bedrooms</w:t>
-      </w:r>
-    </w:p>
-    <w:p>
-      <w:pPr>
-        <w:rPr>
-          <w:rFonts w:asciiTheme="minorHAnsi" w:hAnsiTheme="minorHAnsi"/>
-          <w:lang w:val="en-CA"/>
-        </w:rPr>
-      </w:pPr>
-      <w:r>
-        <w:rPr>
-          <w:rFonts w:asciiTheme="minorHAnsi" w:hAnsiTheme="minorHAnsi"/>
-          <w:lang w:val="en-CA"/>
-        </w:rPr>
-        <w:t>X2 = number of bathrooms</w:t>
-      </w:r>
-    </w:p>
-    <w:p>
-      <w:pPr>
-        <w:rPr>
-          <w:rFonts w:asciiTheme="minorHAnsi" w:hAnsiTheme="minorHAnsi"/>
-          <w:lang w:val="en-CA"/>
-        </w:rPr>
-      </w:pPr>
-      <w:r>
-        <w:rPr>
-          <w:rFonts w:asciiTheme="minorHAnsi" w:hAnsiTheme="minorHAnsi"/>
-          <w:lang w:val="en-CA"/>
-        </w:rPr>
-        <w:t>X3 = number of floors</w:t>
-      </w:r>
-    </w:p>
-    <w:p>
-      <w:pPr>
-        <w:rPr>
-          <w:rFonts w:asciiTheme="minorHAnsi" w:hAnsiTheme="minorHAnsi"/>
-          <w:lang w:val="en-CA"/>
-        </w:rPr>
-      </w:pPr>
-      <w:r>
-        <w:rPr>
-          <w:rFonts w:asciiTheme="minorHAnsi" w:hAnsiTheme="minorHAnsi"/>
-          <w:lang w:val="en-CA"/>
-        </w:rPr>
-        <w:t>X4 = Total area in square feet</w:t>
+        <w:t xml:space="preserve">Y (Variable of interest) = </w:t>
+      </w:r>
+      <w:r>
+        <w:rPr>
+          <w:rFonts w:asciiTheme="minorHAnsi" w:hAnsiTheme="minorHAnsi"/>
+          <w:lang w:val="en-CA"/>
+        </w:rPr>
+        <w:t>Apparent Temperature</w:t>
+      </w:r>
+    </w:p>
+    <w:p>
+      <w:pPr>
+        <w:rPr>
+          <w:rFonts w:asciiTheme="minorHAnsi" w:hAnsiTheme="minorHAnsi"/>
+          <w:lang w:val="en-CA"/>
+        </w:rPr>
+      </w:pPr>
+      <w:r>
+        <w:rPr>
+          <w:rFonts w:asciiTheme="minorHAnsi" w:hAnsiTheme="minorHAnsi"/>
+          <w:lang w:val="en-CA"/>
+        </w:rPr>
+        <w:t>X</w:t>
+      </w:r>
+      <w:r>
+        <w:rPr>
+          <w:rFonts w:asciiTheme="minorHAnsi" w:hAnsiTheme="minorHAnsi"/>
+          <w:lang w:val="en-CA"/>
+        </w:rPr>
+        <w:t xml:space="preserve"> = </w:t>
+      </w:r>
+      <w:r>
+        <w:rPr>
+          <w:rFonts w:asciiTheme="minorHAnsi" w:hAnsiTheme="minorHAnsi"/>
+          <w:lang w:val="en-CA"/>
+        </w:rPr>
+        <w:t>Humidity</w:t>
       </w:r>
     </w:p>
     <w:p>
@@ -2125,15 +1547,7 @@
           <w:color w:val="000000"/>
           <w:shd w:val="clear" w:color="auto" w:fill="FFFFFF"/>
         </w:rPr>
-        <w:t>.</w:t>
-      </w:r>
-      <w:r>
-        <w:rPr>
-          <w:rFonts w:asciiTheme="minorHAnsi" w:eastAsia="Times New Roman" w:hAnsiTheme="minorHAnsi"/>
-          <w:color w:val="000000"/>
-          <w:shd w:val="clear" w:color="auto" w:fill="FFFFFF"/>
-        </w:rPr>
-        <w:t xml:space="preserve"> If there are more than one predictor variables, the prediction is called </w:t>
+        <w:t xml:space="preserve">. If there are more than one predictor variables, the prediction is called </w:t>
       </w:r>
       <w:r>
         <w:rPr>
@@ -2151,16 +1565,7 @@
           <w:color w:val="000000"/>
           <w:shd w:val="clear" w:color="auto" w:fill="FFFFFF"/>
         </w:rPr>
-        <w:t xml:space="preserve"> linear regression</w:t>
-      </w:r>
-      <w:r>
-        <w:rPr>
-          <w:rFonts w:asciiTheme="minorHAnsi" w:eastAsia="Times New Roman" w:hAnsiTheme="minorHAnsi"/>
-          <w:i/>
-          <w:color w:val="000000"/>
-          <w:shd w:val="clear" w:color="auto" w:fill="FFFFFF"/>
-        </w:rPr>
-        <w:t>.</w:t>
+        <w:t xml:space="preserve"> linear regression.</w:t>
       </w:r>
     </w:p>
     <w:p>
@@ -2215,49 +1620,7 @@
           <w:rFonts w:asciiTheme="minorHAnsi" w:hAnsiTheme="minorHAnsi"/>
           <w:color w:val="222222"/>
         </w:rPr>
-        <w:t>In </w:t>
-      </w:r>
-      <w:r>
-        <w:rPr>
-          <w:rFonts w:asciiTheme="minorHAnsi" w:hAnsiTheme="minorHAnsi"/>
-          <w:color w:val="222222"/>
-        </w:rPr>
-        <w:t xml:space="preserve">statistics </w:t>
-      </w:r>
-      <w:r>
-        <w:rPr>
-          <w:rFonts w:asciiTheme="minorHAnsi" w:hAnsiTheme="minorHAnsi"/>
-          <w:color w:val="222222"/>
-        </w:rPr>
-        <w:t>and </w:t>
-      </w:r>
-      <w:r>
-        <w:rPr>
-          <w:rFonts w:asciiTheme="minorHAnsi" w:hAnsiTheme="minorHAnsi"/>
-          <w:color w:val="222222"/>
-        </w:rPr>
-        <w:t>econometrics</w:t>
-      </w:r>
-      <w:r>
-        <w:rPr>
-          <w:rFonts w:asciiTheme="minorHAnsi" w:hAnsiTheme="minorHAnsi"/>
-          <w:color w:val="222222"/>
-        </w:rPr>
-        <w:t xml:space="preserve"> and in particular in </w:t>
-      </w:r>
-      <w:r>
-        <w:rPr>
-          <w:rFonts w:asciiTheme="minorHAnsi" w:hAnsiTheme="minorHAnsi"/>
-          <w:color w:val="222222"/>
-        </w:rPr>
-        <w:t xml:space="preserve">time series analysis </w:t>
-      </w:r>
-      <w:r>
-        <w:rPr>
-          <w:rFonts w:asciiTheme="minorHAnsi" w:hAnsiTheme="minorHAnsi"/>
-          <w:color w:val="222222"/>
-        </w:rPr>
-        <w:t>an </w:t>
+        <w:t>In statistics and econometrics and in particular in time series analysis an </w:t>
       </w:r>
       <w:r>
         <w:rPr>
@@ -2273,92 +1636,33 @@
           <w:rFonts w:asciiTheme="minorHAnsi" w:hAnsiTheme="minorHAnsi"/>
           <w:color w:val="222222"/>
         </w:rPr>
-        <w:t> </w:t>
-      </w:r>
+        <w:t> model is a generalization of an autoregressive moving average (ARMA) model. Both of these models are fitted to time series data either to better understand the data or to predict future points in the series (forecasting) ARIMA models are applied in some cases where data show evidence of non-</w:t>
+      </w:r>
+      <w:proofErr w:type="spellStart"/>
       <w:r>
         <w:rPr>
           <w:rFonts w:asciiTheme="minorHAnsi" w:hAnsiTheme="minorHAnsi"/>
           <w:color w:val="222222"/>
         </w:rPr>
-        <w:t>model i</w:t>
-      </w:r>
+        <w:t>stationarity</w:t>
+      </w:r>
+      <w:proofErr w:type="spellEnd"/>
       <w:r>
         <w:rPr>
           <w:rFonts w:asciiTheme="minorHAnsi" w:hAnsiTheme="minorHAnsi"/>
           <w:color w:val="222222"/>
         </w:rPr>
-        <w:t>s a generalization of an </w:t>
-      </w:r>
+        <w:t>, where an initial differencing step (corresponding to the "integrated" part of the model) can be applied one or more times to eliminate the non-</w:t>
+      </w:r>
+      <w:proofErr w:type="spellStart"/>
       <w:r>
         <w:rPr>
           <w:rFonts w:asciiTheme="minorHAnsi" w:hAnsiTheme="minorHAnsi"/>
           <w:color w:val="222222"/>
         </w:rPr>
-        <w:t xml:space="preserve">autoregressive moving average </w:t>
-      </w:r>
-      <w:r>
-        <w:rPr>
-          <w:rFonts w:asciiTheme="minorHAnsi" w:hAnsiTheme="minorHAnsi"/>
-          <w:color w:val="222222"/>
-        </w:rPr>
-        <w:t>(ARMA) model. Both of these models are fitted to </w:t>
-      </w:r>
-      <w:r>
-        <w:rPr>
-          <w:rFonts w:asciiTheme="minorHAnsi" w:hAnsiTheme="minorHAnsi"/>
-          <w:color w:val="222222"/>
-        </w:rPr>
-        <w:t xml:space="preserve">time series </w:t>
-      </w:r>
-      <w:r>
-        <w:rPr>
-          <w:rFonts w:asciiTheme="minorHAnsi" w:hAnsiTheme="minorHAnsi"/>
-          <w:color w:val="222222"/>
-        </w:rPr>
-        <w:t>data either to better understand the data or to predict future points in the series (</w:t>
-      </w:r>
-      <w:r>
-        <w:rPr>
-          <w:rFonts w:asciiTheme="minorHAnsi" w:hAnsiTheme="minorHAnsi"/>
-          <w:color w:val="222222"/>
-        </w:rPr>
-        <w:t>forecasting)</w:t>
-      </w:r>
-      <w:r>
-        <w:rPr>
-          <w:rFonts w:asciiTheme="minorHAnsi" w:hAnsiTheme="minorHAnsi"/>
-          <w:color w:val="222222"/>
-        </w:rPr>
-        <w:t xml:space="preserve"> ARIMA models are applied in some cases where data show evidence of </w:t>
-      </w:r>
-      <w:r>
-        <w:rPr>
-          <w:rFonts w:asciiTheme="minorHAnsi" w:hAnsiTheme="minorHAnsi"/>
-          <w:color w:val="222222"/>
-        </w:rPr>
-        <w:t>non-stationarity</w:t>
-      </w:r>
-      <w:r>
-        <w:rPr>
-          <w:rFonts w:asciiTheme="minorHAnsi" w:hAnsiTheme="minorHAnsi"/>
-          <w:color w:val="222222"/>
-        </w:rPr>
-        <w:t>, where an initial differencing step (corresponding to the </w:t>
-      </w:r>
-      <w:r>
-        <w:rPr>
-          <w:rFonts w:asciiTheme="minorHAnsi" w:hAnsiTheme="minorHAnsi"/>
-          <w:color w:val="222222"/>
-        </w:rPr>
-        <w:t>"integrated"</w:t>
-      </w:r>
-      <w:r>
-        <w:rPr>
-          <w:rFonts w:asciiTheme="minorHAnsi" w:hAnsiTheme="minorHAnsi"/>
-          <w:color w:val="222222"/>
-        </w:rPr>
-        <w:t> part of the model) can be applied one or more times to eliminate the non-stationarity</w:t>
-      </w:r>
+        <w:t>stationarity</w:t>
+      </w:r>
+      <w:proofErr w:type="spellEnd"/>
       <w:r>
         <w:rPr>
           <w:rFonts w:asciiTheme="minorHAnsi" w:hAnsiTheme="minorHAnsi"/>
@@ -2382,49 +1686,7 @@
           <w:rFonts w:asciiTheme="minorHAnsi" w:hAnsiTheme="minorHAnsi"/>
           <w:color w:val="222222"/>
         </w:rPr>
-        <w:t>The AR part of ARIMA indicates that the evolving variable of interest is </w:t>
-      </w:r>
-      <w:r>
-        <w:rPr>
-          <w:rFonts w:asciiTheme="minorHAnsi" w:hAnsiTheme="minorHAnsi"/>
-          <w:color w:val="222222"/>
-        </w:rPr>
-        <w:t xml:space="preserve">regressed </w:t>
-      </w:r>
-      <w:r>
-        <w:rPr>
-          <w:rFonts w:asciiTheme="minorHAnsi" w:hAnsiTheme="minorHAnsi"/>
-          <w:color w:val="222222"/>
-        </w:rPr>
-        <w:t>on its own lagged (i.e., prior) values. The MA part indicates that the </w:t>
-      </w:r>
-      <w:r>
-        <w:rPr>
-          <w:rFonts w:asciiTheme="minorHAnsi" w:hAnsiTheme="minorHAnsi"/>
-          <w:color w:val="222222"/>
-        </w:rPr>
-        <w:t xml:space="preserve">regression error </w:t>
-      </w:r>
-      <w:r>
-        <w:rPr>
-          <w:rFonts w:asciiTheme="minorHAnsi" w:hAnsiTheme="minorHAnsi"/>
-          <w:color w:val="222222"/>
-        </w:rPr>
-        <w:t>is actually a </w:t>
-      </w:r>
-      <w:r>
-        <w:rPr>
-          <w:rFonts w:asciiTheme="minorHAnsi" w:hAnsiTheme="minorHAnsi"/>
-          <w:color w:val="222222"/>
-        </w:rPr>
-        <w:t xml:space="preserve">linear combination </w:t>
-      </w:r>
-      <w:r>
-        <w:rPr>
-          <w:rFonts w:asciiTheme="minorHAnsi" w:hAnsiTheme="minorHAnsi"/>
-          <w:color w:val="222222"/>
-        </w:rPr>
-        <w:t>of error terms whose values occurred contemporaneously and at various times in the past. The I (for "integrated") indicates that the data values have been replaced with the difference between their values and the previous values (and this differencing process may have been performed more than once). The purpose of each of these features is to make the model fit the data as well as possible.</w:t>
+        <w:t>The AR part of ARIMA indicates that the evolving variable of interest is regressed on its own lagged (i.e., prior) values. The MA part indicates that the regression error is actually a linear combination of error terms whose values occurred contemporaneously and at various times in the past. The I (for "integrated") indicates that the data values have been replaced with the difference between their values and the previous values (and this differencing process may have been performed more than once). The purpose of each of these features is to make the model fit the data as well as possible.</w:t>
       </w:r>
     </w:p>
     <w:p>
@@ -2438,8 +1700,6 @@
           <w:color w:val="222222"/>
         </w:rPr>
       </w:pPr>
-      <w:bookmarkStart w:id="0" w:name="_GoBack"/>
-      <w:bookmarkEnd w:id="0"/>
     </w:p>
     <w:p>
       <w:pPr>
